--- a/eidos_nota_ecoinf.docx
+++ b/eidos_nota_ecoinf.docx
@@ -73,7 +73,7 @@
       </w:r>
     </w:p>
     <w:bookmarkEnd w:id="21"/>
-    <w:bookmarkStart w:id="28" w:name="keywords"/>
+    <w:bookmarkStart w:id="25" w:name="keywords"/>
     <w:p>
       <w:pPr>
         <w:pStyle w:val="Heading1"/>
@@ -95,13 +95,7 @@
         <w:pStyle w:val="FirstParagraph"/>
       </w:pPr>
       <w:r>
-        <w:t xml:space="preserve">El trabajo en biología y cualquiera de sus disciplinas implica necesariamente el manejo de la taxonomía. Diferenciar correctamente diferentes especies en función de su nombre permite. Sin embargo, en ocasiones resulta complicado trabajar cuando no se trabaja directamente dentro del campo de la taxonomía.</w:t>
-      </w:r>
-      <w:r>
-        <w:t xml:space="preserve"> </w:t>
-      </w:r>
-      <w:r>
-        <w:t xml:space="preserve">Esta, como cualquier otro campo de la ciencia, avanza y evoluciona, y con ella cambian los nombres de las especies, se asignan nombres nuevos o las clasificación taxonómica. Esto hace necesario que en ocasiones tengamos que navegar en un mar de sinónimos y equivalencias que dificultan . Para solventar este problema se han ido desarrollando diferente herramientas que permitan cotejar la nomenclatura de una especie contra una base de datos o</w:t>
+        <w:t xml:space="preserve">El trabajo en biología y cualquiera de sus disciplinas implica necesariamente el manejo de la taxonomía. Diferenciar correctamente diferentes especies en función de su nombre permite. Sin embargo, en ocasiones resulta complicado trabajar cuando no se trabaja directamente dentro del campo de la taxonomía. Esta, como cualquier otro campo de la ciencia, avanza y evoluciona, y con ella cambian los nombres de las especies, se asignan nombres nuevos o las clasificación taxonómica. Esto hace necesario que en ocasiones tengamos que navegar en un mar de sinónimos y equivalencias que dificultan . Para solventar este problema se han ido desarrollando diferente herramientas que permitan cotejar la nomenclatura de una especie contra una base de datos o</w:t>
       </w:r>
       <w:r>
         <w:t xml:space="preserve"> </w:t>
@@ -117,15 +111,109 @@
         <w:t xml:space="preserve"> </w:t>
       </w:r>
       <w:r>
-        <w:t xml:space="preserve">taxonomico. Entre estas herramientas encontramos algunas generalistas como GBIF, NCBI, y otras especializadas en grupos concretos de organismos como son Tropicos, WoRMS, World FLora Online, Plants of the World Online por citar algunas. A nivel nacional, en España contamos con el acceso a Flora Ibérica y Fauna Ibérica, ambas dos permitiendo consultar sinónimos y nombres. Entre todas las herramientas anteriores, encontramos varios casos</w:t>
-      </w:r>
-    </w:p>
-    <w:p>
-      <w:pPr>
-        <w:pStyle w:val="BodyText"/>
-      </w:pPr>
-      <w:r>
-        <w:t xml:space="preserve">Esta es una plantilla para escribir</w:t>
+        <w:t xml:space="preserve">taxonomico. A nivel internacional, entre estas herramientas encontramos algunas de carácter generalista como GBIF o NCBI, y otras especializadas en grupos concretos de organismos como son Tropicos, WoRMS, World Flora Online, Plants of the World Online por citar algunas. A nivel nacional, en España contamos con el acceso a Flora Ibérica y Fauna Ibérica, ambas dos permitiendo consultar sinónimos y nombres a través de sus respectivas páginas web. Entre todas las herramientas anteriores, encontramos varios casos de uso y limitaciones. Las herramientas más generalistas, como GBIF o NCBI, cuentan con extensas bases de datos que pueden consultarse tanto de forma interactiva en sus webs como a través de APIs desde entornos como R. Un ejemplo de esto último son los paquetes</w:t>
+      </w:r>
+      <w:r>
+        <w:t xml:space="preserve"> </w:t>
+      </w:r>
+      <w:r>
+        <w:rPr>
+          <w:i/>
+          <w:iCs/>
+        </w:rPr>
+        <w:t xml:space="preserve">rgbif</w:t>
+      </w:r>
+      <w:r>
+        <w:t xml:space="preserve"> </w:t>
+      </w:r>
+      <w:r>
+        <w:t xml:space="preserve">(Chamberlain y Boettiger, 2017; Chamberlain et al., 2025)</w:t>
+      </w:r>
+      <w:r>
+        <w:t xml:space="preserve"> </w:t>
+      </w:r>
+      <w:r>
+        <w:t xml:space="preserve">y</w:t>
+      </w:r>
+      <w:r>
+        <w:t xml:space="preserve"> </w:t>
+      </w:r>
+      <w:r>
+        <w:rPr>
+          <w:i/>
+          <w:iCs/>
+        </w:rPr>
+        <w:t xml:space="preserve">taxize</w:t>
+      </w:r>
+      <w:r>
+        <w:t xml:space="preserve"> </w:t>
+      </w:r>
+      <w:r>
+        <w:t xml:space="preserve">(</w:t>
+      </w:r>
+      <w:r>
+        <w:rPr>
+          <w:b/>
+          <w:bCs/>
+        </w:rPr>
+        <w:t xml:space="preserve">taxize?</w:t>
+      </w:r>
+      <w:r>
+        <w:t xml:space="preserve">)</w:t>
+      </w:r>
+      <w:r>
+        <w:t xml:space="preserve">. Estos servicios, sin embargo, a veces están limitados en el número de especies que incluyen, algo que se hace especialmente patente si trabajamos con taxa raros o de distirbución muy limitada como subespecies endémicas. Los servicios especializados en un solo grupo taxonómico suelen ser una mejor opción en estos casos y la mayoría de ellos cuentan con APIs especializadas, como pueden ser los paquetes WorldFlora</w:t>
+      </w:r>
+      <w:r>
+        <w:t xml:space="preserve"> </w:t>
+      </w:r>
+      <w:r>
+        <w:t xml:space="preserve">(Kindt, 2020)</w:t>
+      </w:r>
+      <w:r>
+        <w:t xml:space="preserve"> </w:t>
+      </w:r>
+      <w:r>
+        <w:t xml:space="preserve">para acceder a World Flora Online o LCVP</w:t>
+      </w:r>
+      <w:r>
+        <w:t xml:space="preserve"> </w:t>
+      </w:r>
+      <w:r>
+        <w:t xml:space="preserve">(Freiberg et al., 2020)</w:t>
+      </w:r>
+      <w:r>
+        <w:t xml:space="preserve"> </w:t>
+      </w:r>
+      <w:r>
+        <w:t xml:space="preserve">para acceder al Catalogo de Plantas Vasculates de Leipzig (</w:t>
+      </w:r>
+      <w:r>
+        <w:rPr>
+          <w:i/>
+          <w:iCs/>
+        </w:rPr>
+        <w:t xml:space="preserve">Leipzig Catalogue of Vascular Plants</w:t>
+      </w:r>
+      <w:r>
+        <w:t xml:space="preserve">). La principal desventaja de estos servicios radica en que, a pesar de esto, no tienen información sobre la parte nacional, los nombres aceptados ahí no siempre casan con la parte legislativa/listas nacionales. Por otro lado, su carácter limitado a un solo grupo limita también su utilidad cuando tenemos que trabajar con varios grupos taxonómicos a la vez, como podría ser a la hora de redactar un informe de impacto ambiental o una revisión sistemática del estado de conservación de múltiples especies. Este último caso también evidencia otra de las limitaciones de todos los servicios mencionados anteriormente, su falta de interoperabilidad con bases de datos o catálogos de amenaza a nivel nacional. Aunque contamos con las mencionadas webs de Flora y Fauna Ibérica, estas están limitadas y no cuentan con una forma sencilla que permita acceder a ellas y contrastar la taxonomía de una o varias especies de forma automática o desde entornos de trabajo que permitan integrar los resultados en un flujo de trabajo.</w:t>
+      </w:r>
+    </w:p>
+    <w:bookmarkStart w:id="24" w:name="de-las-listas-patrón-a-eidos"/>
+    <w:p>
+      <w:pPr>
+        <w:pStyle w:val="Heading2"/>
+      </w:pPr>
+      <w:r>
+        <w:t xml:space="preserve">De las Listas Patrón a EIDOS</w:t>
+      </w:r>
+    </w:p>
+    <w:p>
+      <w:pPr>
+        <w:pStyle w:val="FirstParagraph"/>
+      </w:pPr>
+      <w:r>
+        <w:t xml:space="preserve">La Lista Patrón de Especies Silvestres presentes en España es el mayor catálogo de especie y recoge un gran . Incluye información taxonómica proveniente de autoridades como son el MNCN, el Jardín Botánico, AHE, SEO/Birdlife, y muchos más. Esta lista complementa el</w:t>
       </w:r>
       <w:r>
         <w:t xml:space="preserve"> </w:t>
@@ -135,14 +223,11 @@
           <w:rPr>
             <w:rStyle w:val="Hyperlink"/>
           </w:rPr>
-          <w:t xml:space="preserve">Notas Ecoinformáticas</w:t>
+          <w:t xml:space="preserve">Inventario Español del Patrimonio Natural y de la Biodiversidad (IEPNB)</w:t>
         </w:r>
       </w:hyperlink>
       <w:r>
-        <w:t xml:space="preserve"> </w:t>
-      </w:r>
-      <w:r>
-        <w:t xml:space="preserve">en formato Quarto para la revista</w:t>
+        <w:t xml:space="preserve">, que a su vez recoge información sobre otras especies no incluidas en la LP, así como información sobre su estado de conservación y legislación al respecto. El IEPNB permite acceder desde su web a la información de más de 63000 taxa tanto terrestres como marinos, autóctonos y alóctonos. Sin embargo, la verdadera ventaja de esta herramienta es la disponibilidad de varias interfaces de programación de aplicaciones (API) para interactuar con la base de datos, permitiendo realizar consultas más refinadas así como descargar Listas Completas. Esto nos permite buscar no solo los nombres de las especies, si no también su estado de conservación, su estado legal. La</w:t>
       </w:r>
       <w:r>
         <w:t xml:space="preserve"> </w:t>
@@ -152,25 +237,147 @@
           <w:rPr>
             <w:rStyle w:val="Hyperlink"/>
           </w:rPr>
-          <w:t xml:space="preserve">Ecosistemas</w:t>
+          <w:t xml:space="preserve">API</w:t>
         </w:r>
       </w:hyperlink>
       <w:r>
-        <w:t xml:space="preserve">. Para saber más sobre Quarto, visite</w:t>
-      </w:r>
-      <w:r>
-        <w:t xml:space="preserve"> </w:t>
-      </w:r>
-      <w:hyperlink r:id="rId24">
+        <w:t xml:space="preserve"> </w:t>
+      </w:r>
+      <w:r>
+        <w:t xml:space="preserve">disponible directamente desde internet no permite realizar consultas múltiples, sin embargo es posible acceder a ella de forma programática desde entornos como R, y por tanto es posible automatizar los procesos de consulta.</w:t>
+      </w:r>
+    </w:p>
+    <w:bookmarkEnd w:id="24"/>
+    <w:bookmarkEnd w:id="25"/>
+    <w:bookmarkStart w:id="32" w:name="el-paquete-de-r-eidos_api"/>
+    <w:p>
+      <w:pPr>
+        <w:pStyle w:val="Heading1"/>
+      </w:pPr>
+      <w:r>
+        <w:t xml:space="preserve">El paquete de R eidos_api</w:t>
+      </w:r>
+    </w:p>
+    <w:p>
+      <w:pPr>
+        <w:pStyle w:val="FirstParagraph"/>
+      </w:pPr>
+      <w:r>
+        <w:t xml:space="preserve">Con el objetivo de facilitar la tarea de cotejar y contrastar la taxonomía de varias de especies, se desarrolló el paquete para R</w:t>
+      </w:r>
+      <w:r>
+        <w:t xml:space="preserve"> </w:t>
+      </w:r>
+      <w:hyperlink r:id="rId26">
         <w:r>
           <w:rPr>
             <w:rStyle w:val="Hyperlink"/>
           </w:rPr>
-          <w:t xml:space="preserve">https://quarto.org/</w:t>
+          <w:t xml:space="preserve">eidos_api</w:t>
         </w:r>
       </w:hyperlink>
       <w:r>
-        <w:t xml:space="preserve">. La diferencia principal de Quarto respecto a Rmarkdown es que se ha generado para la colaboración de más de una comunidad (es decir, no solo usuarios de R o Python) y utiliza una sintaxis y formato compartido entre distintos lenguajes.</w:t>
+        <w:t xml:space="preserve"> </w:t>
+      </w:r>
+      <w:r>
+        <w:t xml:space="preserve">disponible abiertamente desde GitHub. El paquete cuenta con siete funciones que facilitan el acceso a la API de EIDOS, haciendo uso de del paquete</w:t>
+      </w:r>
+      <w:r>
+        <w:t xml:space="preserve"> </w:t>
+      </w:r>
+      <w:r>
+        <w:rPr>
+          <w:i/>
+          <w:iCs/>
+        </w:rPr>
+        <w:t xml:space="preserve">jsonlite</w:t>
+      </w:r>
+      <w:r>
+        <w:t xml:space="preserve"> </w:t>
+      </w:r>
+      <w:r>
+        <w:t xml:space="preserve">(Ooms, 2014)</w:t>
+      </w:r>
+      <w:r>
+        <w:t xml:space="preserve"> </w:t>
+      </w:r>
+      <w:r>
+        <w:t xml:space="preserve">para interpretar los archivos JSON que devuelve la API al realizar consultas, así como del paquete</w:t>
+      </w:r>
+      <w:r>
+        <w:t xml:space="preserve"> </w:t>
+      </w:r>
+      <w:r>
+        <w:rPr>
+          <w:i/>
+          <w:iCs/>
+        </w:rPr>
+        <w:t xml:space="preserve">fuzzyjoin</w:t>
+      </w:r>
+      <w:r>
+        <w:t xml:space="preserve"> </w:t>
+      </w:r>
+      <w:r>
+        <w:t xml:space="preserve">(Robinson, 2025)</w:t>
+      </w:r>
+      <w:r>
+        <w:t xml:space="preserve"> </w:t>
+      </w:r>
+      <w:r>
+        <w:t xml:space="preserve">para realizar consultas basadas en lógica difusa que permitan buscar nombres aunque contengan algún error de escritura.</w:t>
+      </w:r>
+    </w:p>
+    <w:bookmarkStart w:id="30" w:name="desglose-de-funciones-en-eidos_api"/>
+    <w:p>
+      <w:pPr>
+        <w:pStyle w:val="Heading2"/>
+      </w:pPr>
+      <w:r>
+        <w:t xml:space="preserve">Desglose de funciones en eidos_api</w:t>
+      </w:r>
+    </w:p>
+    <w:p>
+      <w:pPr>
+        <w:pStyle w:val="FirstParagraph"/>
+      </w:pPr>
+      <w:r>
+        <w:t xml:space="preserve">La principal función, y debatiblemente la maś util, es eidos_taxon_by_name. Esta permite obtener información sobre una lista de taxa intractuando directamente con la API. La información para consulta puede formatearse como un vector de nombres de especies en formato</w:t>
+      </w:r>
+      <w:r>
+        <w:t xml:space="preserve"> </w:t>
+      </w:r>
+      <w:r>
+        <w:t xml:space="preserve">“Género especie”</w:t>
+      </w:r>
+      <w:r>
+        <w:t xml:space="preserve"> </w:t>
+      </w:r>
+      <w:r>
+        <w:t xml:space="preserve">o</w:t>
+      </w:r>
+      <w:r>
+        <w:t xml:space="preserve"> </w:t>
+      </w:r>
+      <w:r>
+        <w:t xml:space="preserve">“Género especie subespecie”</w:t>
+      </w:r>
+      <w:r>
+        <w:t xml:space="preserve"> </w:t>
+      </w:r>
+      <w:r>
+        <w:t xml:space="preserve">(este último también permite variantes como</w:t>
+      </w:r>
+      <w:r>
+        <w:t xml:space="preserve"> </w:t>
+      </w:r>
+      <w:r>
+        <w:t xml:space="preserve">“Género especies subsp. subespecie”</w:t>
+      </w:r>
+      <w:r>
+        <w:t xml:space="preserve"> </w:t>
+      </w:r>
+      <w:r>
+        <w:t xml:space="preserve">y similares). También es posible usar un formato de tabla, con una columna para género, una para especie y otra para subespecie. De forma adicional, si conocemos la autoría descriptiva podemos incluirla para afinar más la búsqueda. El resultado de la función es un tabla (data frame) con la información que hemos aportado para la búsqueda más toda la información que devuelve la API. Esto incluye el identificador único del taxon que hayamos buscado, la valided taxonómica del nombre y los identificadores únicos del taxon. Estos últimos serán de gran utilidad para interactuar con el resto de funciones.</w:t>
       </w:r>
     </w:p>
     <w:p>
@@ -178,12 +385,1167 @@
         <w:pStyle w:val="BodyText"/>
       </w:pPr>
       <w:r>
+        <w:t xml:space="preserve">El paquete incluye una función de apoyo, eidos_clean_checklist. Esta es un wrapper de eidos_tables que descarga la Lista Patrón, incluyendo todos los sinónimos disponibles en ella para cada taxón, en un formato listo para trabajar con otras funciones, principalmente eidos_fuzzy_names. Si decíamos que eidos_taxon_by_name era una de las funciones principales del paquete, eidos_fuzzy_names nos permite buscar especies en la LP de forma difusa. Es decir, podemos buscar un nombre mal escrito y la función nos devolverá los taxones más cercanos al nombre que hayamos buscado. Esta búsqueda puede refinarese más si conocemos algunos de los niveles superiores de clasificación de la especie que buscamos. La principal limitación de esta es que su ámbito se restringe a los taxones presentes en la LP.</w:t>
+      </w:r>
+    </w:p>
+    <w:bookmarkStart w:id="29" w:name="instalación-y-ejemplos-de-uso"/>
+    <w:p>
+      <w:pPr>
+        <w:pStyle w:val="Heading3"/>
+      </w:pPr>
+      <w:r>
+        <w:t xml:space="preserve">Instalación y ejemplos de uso</w:t>
+      </w:r>
+    </w:p>
+    <w:p>
+      <w:pPr>
+        <w:pStyle w:val="FirstParagraph"/>
+      </w:pPr>
+      <w:r>
+        <w:t xml:space="preserve">La instalación del paquete puede hacerse facilmente desde R clonando el repositorio de GitHub.</w:t>
+      </w:r>
+    </w:p>
+    <w:p>
+      <w:pPr>
+        <w:pStyle w:val="SourceCode"/>
+      </w:pPr>
+      <w:r>
+        <w:rPr>
+          <w:rStyle w:val="NormalTok0"/>
+        </w:rPr>
+        <w:t xml:space="preserve">remotes</w:t>
+      </w:r>
+      <w:r>
+        <w:rPr>
+          <w:rStyle w:val="SpecialCharTok"/>
+        </w:rPr>
+        <w:t xml:space="preserve">::</w:t>
+      </w:r>
+      <w:r>
+        <w:rPr>
+          <w:rStyle w:val="FunctionTok0"/>
+        </w:rPr>
+        <w:t xml:space="preserve">install_github</w:t>
+      </w:r>
+      <w:r>
+        <w:rPr>
+          <w:rStyle w:val="NormalTok0"/>
+        </w:rPr>
+        <w:t xml:space="preserve">(</w:t>
+      </w:r>
+      <w:r>
+        <w:rPr>
+          <w:rStyle w:val="StringTok0"/>
+        </w:rPr>
+        <w:t xml:space="preserve">"https://github.com/hmirceb/eidos_api"</w:t>
+      </w:r>
+      <w:r>
+        <w:rPr>
+          <w:rStyle w:val="NormalTok0"/>
+        </w:rPr>
+        <w:t xml:space="preserve">)</w:t>
+      </w:r>
+    </w:p>
+    <w:p>
+      <w:pPr>
+        <w:pStyle w:val="SourceCode"/>
+      </w:pPr>
+      <w:r>
+        <w:rPr>
+          <w:rStyle w:val="VerbatimChar"/>
+        </w:rPr>
+        <w:t xml:space="preserve">Skipping install of 'eidosapi' from a github remote, the SHA1 (43a9fc90) has not changed since last install.</w:t>
+      </w:r>
+      <w:r>
+        <w:br/>
+      </w:r>
+      <w:r>
+        <w:rPr>
+          <w:rStyle w:val="VerbatimChar"/>
+        </w:rPr>
+        <w:t xml:space="preserve">  Use `force = TRUE` to force installation</w:t>
+      </w:r>
+    </w:p>
+    <w:p>
+      <w:pPr>
+        <w:pStyle w:val="SourceCode"/>
+      </w:pPr>
+      <w:r>
+        <w:rPr>
+          <w:rStyle w:val="FunctionTok0"/>
+        </w:rPr>
+        <w:t xml:space="preserve">library</w:t>
+      </w:r>
+      <w:r>
+        <w:rPr>
+          <w:rStyle w:val="NormalTok0"/>
+        </w:rPr>
+        <w:t xml:space="preserve">(eidosapi)</w:t>
+      </w:r>
+    </w:p>
+    <w:p>
+      <w:pPr>
+        <w:pStyle w:val="FirstParagraph"/>
+      </w:pPr>
+      <w:r>
+        <w:t xml:space="preserve">Vamos a replicar un ejemplo de uso básico, buscar dos especies una, el sapo partero ibérico (</w:t>
+      </w:r>
+      <w:r>
+        <w:rPr>
+          <w:i/>
+          <w:iCs/>
+        </w:rPr>
+        <w:t xml:space="preserve">Alytes cisternasii</w:t>
+      </w:r>
+      <w:r>
+        <w:t xml:space="preserve">), sin sinónimos; y otra,</w:t>
+      </w:r>
+      <w:r>
+        <w:t xml:space="preserve"> </w:t>
+      </w:r>
+      <w:r>
+        <w:rPr>
+          <w:i/>
+          <w:iCs/>
+        </w:rPr>
+        <w:t xml:space="preserve">Polygonum viviparum</w:t>
+      </w:r>
+      <w:r>
+        <w:t xml:space="preserve">, con varios sinónimos. Para ello haremos uso de</w:t>
+      </w:r>
+    </w:p>
+    <w:p>
+      <w:pPr>
+        <w:pStyle w:val="SourceCode"/>
+      </w:pPr>
+      <w:r>
+        <w:rPr>
+          <w:rStyle w:val="NormalTok0"/>
+        </w:rPr>
+        <w:t xml:space="preserve">taxa_list </w:t>
+      </w:r>
+      <w:r>
+        <w:rPr>
+          <w:rStyle w:val="OtherTok0"/>
+        </w:rPr>
+        <w:t xml:space="preserve">=</w:t>
+      </w:r>
+      <w:r>
+        <w:rPr>
+          <w:rStyle w:val="NormalTok0"/>
+        </w:rPr>
+        <w:t xml:space="preserve"> </w:t>
+      </w:r>
+      <w:r>
+        <w:rPr>
+          <w:rStyle w:val="FunctionTok0"/>
+        </w:rPr>
+        <w:t xml:space="preserve">data.frame</w:t>
+      </w:r>
+      <w:r>
+        <w:rPr>
+          <w:rStyle w:val="NormalTok0"/>
+        </w:rPr>
+        <w:t xml:space="preserve">(</w:t>
+      </w:r>
+      <w:r>
+        <w:rPr>
+          <w:rStyle w:val="AttributeTok"/>
+        </w:rPr>
+        <w:t xml:space="preserve">genus =</w:t>
+      </w:r>
+      <w:r>
+        <w:rPr>
+          <w:rStyle w:val="NormalTok0"/>
+        </w:rPr>
+        <w:t xml:space="preserve"> </w:t>
+      </w:r>
+      <w:r>
+        <w:rPr>
+          <w:rStyle w:val="FunctionTok0"/>
+        </w:rPr>
+        <w:t xml:space="preserve">c</w:t>
+      </w:r>
+      <w:r>
+        <w:rPr>
+          <w:rStyle w:val="NormalTok0"/>
+        </w:rPr>
+        <w:t xml:space="preserve">(</w:t>
+      </w:r>
+      <w:r>
+        <w:rPr>
+          <w:rStyle w:val="StringTok0"/>
+        </w:rPr>
+        <w:t xml:space="preserve">"Alytes"</w:t>
+      </w:r>
+      <w:r>
+        <w:rPr>
+          <w:rStyle w:val="NormalTok0"/>
+        </w:rPr>
+        <w:t xml:space="preserve">, </w:t>
+      </w:r>
+      <w:r>
+        <w:rPr>
+          <w:rStyle w:val="StringTok0"/>
+        </w:rPr>
+        <w:t xml:space="preserve">"Polygonum"</w:t>
+      </w:r>
+      <w:r>
+        <w:rPr>
+          <w:rStyle w:val="NormalTok0"/>
+        </w:rPr>
+        <w:t xml:space="preserve">),</w:t>
+      </w:r>
+      <w:r>
+        <w:br/>
+      </w:r>
+      <w:r>
+        <w:rPr>
+          <w:rStyle w:val="NormalTok0"/>
+        </w:rPr>
+        <w:t xml:space="preserve">                       </w:t>
+      </w:r>
+      <w:r>
+        <w:rPr>
+          <w:rStyle w:val="AttributeTok"/>
+        </w:rPr>
+        <w:t xml:space="preserve">species =</w:t>
+      </w:r>
+      <w:r>
+        <w:rPr>
+          <w:rStyle w:val="NormalTok0"/>
+        </w:rPr>
+        <w:t xml:space="preserve"> </w:t>
+      </w:r>
+      <w:r>
+        <w:rPr>
+          <w:rStyle w:val="FunctionTok0"/>
+        </w:rPr>
+        <w:t xml:space="preserve">c</w:t>
+      </w:r>
+      <w:r>
+        <w:rPr>
+          <w:rStyle w:val="NormalTok0"/>
+        </w:rPr>
+        <w:t xml:space="preserve">(</w:t>
+      </w:r>
+      <w:r>
+        <w:rPr>
+          <w:rStyle w:val="StringTok0"/>
+        </w:rPr>
+        <w:t xml:space="preserve">"cisternasii"</w:t>
+      </w:r>
+      <w:r>
+        <w:rPr>
+          <w:rStyle w:val="NormalTok0"/>
+        </w:rPr>
+        <w:t xml:space="preserve">, </w:t>
+      </w:r>
+      <w:r>
+        <w:rPr>
+          <w:rStyle w:val="StringTok0"/>
+        </w:rPr>
+        <w:t xml:space="preserve">"viviparum"</w:t>
+      </w:r>
+      <w:r>
+        <w:rPr>
+          <w:rStyle w:val="NormalTok0"/>
+        </w:rPr>
+        <w:t xml:space="preserve">))</w:t>
+      </w:r>
+      <w:r>
+        <w:br/>
+      </w:r>
+      <w:r>
+        <w:rPr>
+          <w:rStyle w:val="NormalTok0"/>
+        </w:rPr>
+        <w:t xml:space="preserve">eidosapi</w:t>
+      </w:r>
+      <w:r>
+        <w:rPr>
+          <w:rStyle w:val="SpecialCharTok"/>
+        </w:rPr>
+        <w:t xml:space="preserve">::</w:t>
+      </w:r>
+      <w:r>
+        <w:rPr>
+          <w:rStyle w:val="FunctionTok0"/>
+        </w:rPr>
+        <w:t xml:space="preserve">eidos_taxon_by_name</w:t>
+      </w:r>
+      <w:r>
+        <w:rPr>
+          <w:rStyle w:val="NormalTok0"/>
+        </w:rPr>
+        <w:t xml:space="preserve">(</w:t>
+      </w:r>
+      <w:r>
+        <w:rPr>
+          <w:rStyle w:val="AttributeTok"/>
+        </w:rPr>
+        <w:t xml:space="preserve">taxon_list =</w:t>
+      </w:r>
+      <w:r>
+        <w:rPr>
+          <w:rStyle w:val="NormalTok0"/>
+        </w:rPr>
+        <w:t xml:space="preserve"> taxa_list)</w:t>
+      </w:r>
+    </w:p>
+    <w:p>
+      <w:pPr>
+        <w:pStyle w:val="SourceCode"/>
+      </w:pPr>
+      <w:r>
+        <w:rPr>
+          <w:rStyle w:val="VerbatimChar"/>
+        </w:rPr>
+        <w:t xml:space="preserve">       supplied_genus supplied_species supplied_subspecies</w:t>
+      </w:r>
+      <w:r>
+        <w:br/>
+      </w:r>
+      <w:r>
+        <w:rPr>
+          <w:rStyle w:val="VerbatimChar"/>
+        </w:rPr>
+        <w:t xml:space="preserve">genus          Alytes      cisternasii                &lt;NA&gt;</w:t>
+      </w:r>
+      <w:r>
+        <w:br/>
+      </w:r>
+      <w:r>
+        <w:rPr>
+          <w:rStyle w:val="VerbatimChar"/>
+        </w:rPr>
+        <w:t xml:space="preserve">genus1      Polygonum        viviparum                &lt;NA&gt;</w:t>
+      </w:r>
+      <w:r>
+        <w:br/>
+      </w:r>
+      <w:r>
+        <w:rPr>
+          <w:rStyle w:val="VerbatimChar"/>
+        </w:rPr>
+        <w:t xml:space="preserve">       supplied_scientificnameauthorship nameid                           name</w:t>
+      </w:r>
+      <w:r>
+        <w:br/>
+      </w:r>
+      <w:r>
+        <w:rPr>
+          <w:rStyle w:val="VerbatimChar"/>
+        </w:rPr>
+        <w:t xml:space="preserve">genus                               &lt;NA&gt;  10909 Alytes cisternasii Boscá, 1879</w:t>
+      </w:r>
+      <w:r>
+        <w:br/>
+      </w:r>
+      <w:r>
+        <w:rPr>
+          <w:rStyle w:val="VerbatimChar"/>
+        </w:rPr>
+        <w:t xml:space="preserve">genus1                              &lt;NA&gt;   7277         Polygonum viviparum L.</w:t>
+      </w:r>
+      <w:r>
+        <w:br/>
+      </w:r>
+      <w:r>
+        <w:rPr>
+          <w:rStyle w:val="VerbatimChar"/>
+        </w:rPr>
+        <w:t xml:space="preserve">       taxonrankid taxonrank verbatimtaxonrank areacode originid         origin</w:t>
+      </w:r>
+      <w:r>
+        <w:br/>
+      </w:r>
+      <w:r>
+        <w:rPr>
+          <w:rStyle w:val="VerbatimChar"/>
+        </w:rPr>
+        <w:t xml:space="preserve">genus           10   Species               sp.        T        2 Especie nativa</w:t>
+      </w:r>
+      <w:r>
+        <w:br/>
+      </w:r>
+      <w:r>
+        <w:rPr>
+          <w:rStyle w:val="VerbatimChar"/>
+        </w:rPr>
+        <w:t xml:space="preserve">genus1          10   Species               sp.        T        2 Especie nativa</w:t>
+      </w:r>
+      <w:r>
+        <w:br/>
+      </w:r>
+      <w:r>
+        <w:rPr>
+          <w:rStyle w:val="VerbatimChar"/>
+        </w:rPr>
+        <w:t xml:space="preserve">       taxonomicgroupid     taxonomicgroup kingdomid  kingdom phylumid</w:t>
+      </w:r>
+      <w:r>
+        <w:br/>
+      </w:r>
+      <w:r>
+        <w:rPr>
+          <w:rStyle w:val="VerbatimChar"/>
+        </w:rPr>
+        <w:t xml:space="preserve">genus                 2           Anfibios    200001 Animalia   200011</w:t>
+      </w:r>
+      <w:r>
+        <w:br/>
+      </w:r>
+      <w:r>
+        <w:rPr>
+          <w:rStyle w:val="VerbatimChar"/>
+        </w:rPr>
+        <w:t xml:space="preserve">genus1               11 Plantas vasculares    200006  Plantae   200051</w:t>
+      </w:r>
+      <w:r>
+        <w:br/>
+      </w:r>
+      <w:r>
+        <w:rPr>
+          <w:rStyle w:val="VerbatimChar"/>
+        </w:rPr>
+        <w:t xml:space="preserve">             phylum classid         class idorder          order familyid</w:t>
+      </w:r>
+      <w:r>
+        <w:br/>
+      </w:r>
+      <w:r>
+        <w:rPr>
+          <w:rStyle w:val="VerbatimChar"/>
+        </w:rPr>
+        <w:t xml:space="preserve">genus      Chordata  200068      Amphibia  200277          Anura   201453</w:t>
+      </w:r>
+      <w:r>
+        <w:br/>
+      </w:r>
+      <w:r>
+        <w:rPr>
+          <w:rStyle w:val="VerbatimChar"/>
+        </w:rPr>
+        <w:t xml:space="preserve">genus1 Tracheophyta  200170 Magnoliopsida  200713 Caryophyllales   241690</w:t>
+      </w:r>
+      <w:r>
+        <w:br/>
+      </w:r>
+      <w:r>
+        <w:rPr>
+          <w:rStyle w:val="VerbatimChar"/>
+        </w:rPr>
+        <w:t xml:space="preserve">             family genusid     genus subgenusid subgenus specificepithet</w:t>
+      </w:r>
+      <w:r>
+        <w:br/>
+      </w:r>
+      <w:r>
+        <w:rPr>
+          <w:rStyle w:val="VerbatimChar"/>
+        </w:rPr>
+        <w:t xml:space="preserve">genus      Alytidae  205517    Alytes         NA       NA     cisternasii</w:t>
+      </w:r>
+      <w:r>
+        <w:br/>
+      </w:r>
+      <w:r>
+        <w:rPr>
+          <w:rStyle w:val="VerbatimChar"/>
+        </w:rPr>
+        <w:t xml:space="preserve">genus1 Polygonaceae  210167 Polygonum         NA       NA       viviparum</w:t>
+      </w:r>
+      <w:r>
+        <w:br/>
+      </w:r>
+      <w:r>
+        <w:rPr>
+          <w:rStyle w:val="VerbatimChar"/>
+        </w:rPr>
+        <w:t xml:space="preserve">       infraspecificepithet</w:t>
+      </w:r>
+      <w:r>
+        <w:br/>
+      </w:r>
+      <w:r>
+        <w:rPr>
+          <w:rStyle w:val="VerbatimChar"/>
+        </w:rPr>
+        <w:t xml:space="preserve">genus                      </w:t>
+      </w:r>
+      <w:r>
+        <w:br/>
+      </w:r>
+      <w:r>
+        <w:rPr>
+          <w:rStyle w:val="VerbatimChar"/>
+        </w:rPr>
+        <w:t xml:space="preserve">genus1                     </w:t>
+      </w:r>
+      <w:r>
+        <w:br/>
+      </w:r>
+      <w:r>
+        <w:rPr>
+          <w:rStyle w:val="VerbatimChar"/>
+        </w:rPr>
+        <w:t xml:space="preserve">                                                        taxonconceptid</w:t>
+      </w:r>
+      <w:r>
+        <w:br/>
+      </w:r>
+      <w:r>
+        <w:rPr>
+          <w:rStyle w:val="VerbatimChar"/>
+        </w:rPr>
+        <w:t xml:space="preserve">genus                                                                 </w:t>
+      </w:r>
+      <w:r>
+        <w:br/>
+      </w:r>
+      <w:r>
+        <w:rPr>
+          <w:rStyle w:val="VerbatimChar"/>
+        </w:rPr>
+        <w:t xml:space="preserve">genus1 urn:lsid:recibio.net:taxon:7c373d22-1f99-49f1-98bb-8520754188f3</w:t>
+      </w:r>
+      <w:r>
+        <w:br/>
+      </w:r>
+      <w:r>
+        <w:rPr>
+          <w:rStyle w:val="VerbatimChar"/>
+        </w:rPr>
+        <w:t xml:space="preserve">                                                     scientificnameid</w:t>
+      </w:r>
+      <w:r>
+        <w:br/>
+      </w:r>
+      <w:r>
+        <w:rPr>
+          <w:rStyle w:val="VerbatimChar"/>
+        </w:rPr>
+        <w:t xml:space="preserve">genus  urn:lsid:recibio.net:name:dd3843fa-abb3-46d3-82ec-b307c2b095e4</w:t>
+      </w:r>
+      <w:r>
+        <w:br/>
+      </w:r>
+      <w:r>
+        <w:rPr>
+          <w:rStyle w:val="VerbatimChar"/>
+        </w:rPr>
+        <w:t xml:space="preserve">genus1                                                               </w:t>
+      </w:r>
+      <w:r>
+        <w:br/>
+      </w:r>
+      <w:r>
+        <w:rPr>
+          <w:rStyle w:val="VerbatimChar"/>
+        </w:rPr>
+        <w:t xml:space="preserve">       originalnameusage</w:t>
+      </w:r>
+      <w:r>
+        <w:br/>
+      </w:r>
+      <w:r>
+        <w:rPr>
+          <w:rStyle w:val="VerbatimChar"/>
+        </w:rPr>
+        <w:t xml:space="preserve">genus                   </w:t>
+      </w:r>
+      <w:r>
+        <w:br/>
+      </w:r>
+      <w:r>
+        <w:rPr>
+          <w:rStyle w:val="VerbatimChar"/>
+        </w:rPr>
+        <w:t xml:space="preserve">genus1                  </w:t>
+      </w:r>
+      <w:r>
+        <w:br/>
+      </w:r>
+      <w:r>
+        <w:rPr>
+          <w:rStyle w:val="VerbatimChar"/>
+        </w:rPr>
+        <w:t xml:space="preserve">                                                                                                                                                                              nameaccordingto</w:t>
+      </w:r>
+      <w:r>
+        <w:br/>
+      </w:r>
+      <w:r>
+        <w:rPr>
+          <w:rStyle w:val="VerbatimChar"/>
+        </w:rPr>
+        <w:t xml:space="preserve">genus                                                                                                                                                                                        </w:t>
+      </w:r>
+      <w:r>
+        <w:br/>
+      </w:r>
+      <w:r>
+        <w:rPr>
+          <w:rStyle w:val="VerbatimChar"/>
+        </w:rPr>
+        <w:t xml:space="preserve">genus1 CASTROVIEJO, S. (coord. gen.). 1986-2014. Flora iberica. Plantas vasculares de la Península Ibérica e Islas Baleares. 1-8, 10-16(1), 17-18, 20-21. Real Jardín Botánico, CSIC. Madrid.</w:t>
+      </w:r>
+      <w:r>
+        <w:br/>
+      </w:r>
+      <w:r>
+        <w:rPr>
+          <w:rStyle w:val="VerbatimChar"/>
+        </w:rPr>
+        <w:t xml:space="preserve">            namepublishedin namepublishedinyear scientificnameauthorship</w:t>
+      </w:r>
+      <w:r>
+        <w:br/>
+      </w:r>
+      <w:r>
+        <w:rPr>
+          <w:rStyle w:val="VerbatimChar"/>
+        </w:rPr>
+        <w:t xml:space="preserve">genus                                      &lt;NA&gt;              Boscá, 1879</w:t>
+      </w:r>
+      <w:r>
+        <w:br/>
+      </w:r>
+      <w:r>
+        <w:rPr>
+          <w:rStyle w:val="VerbatimChar"/>
+        </w:rPr>
+        <w:t xml:space="preserve">genus1 Sp. Pl. 1: 360. 1753                1753                       L.</w:t>
+      </w:r>
+      <w:r>
+        <w:br/>
+      </w:r>
+      <w:r>
+        <w:rPr>
+          <w:rStyle w:val="VerbatimChar"/>
+        </w:rPr>
+        <w:t xml:space="preserve">       remarks cites_code eunis_code euring_code rednatura_code lp taxonid</w:t>
+      </w:r>
+      <w:r>
+        <w:br/>
+      </w:r>
+      <w:r>
+        <w:rPr>
+          <w:rStyle w:val="VerbatimChar"/>
+        </w:rPr>
+        <w:t xml:space="preserve">genus                  NA        634          NA           1192  1   10909</w:t>
+      </w:r>
+      <w:r>
+        <w:br/>
+      </w:r>
+      <w:r>
+        <w:rPr>
+          <w:rStyle w:val="VerbatimChar"/>
+        </w:rPr>
+        <w:t xml:space="preserve">genus1                 NA     177573          NA           &lt;NA&gt; NA    7277</w:t>
+      </w:r>
+      <w:r>
+        <w:br/>
+      </w:r>
+      <w:r>
+        <w:rPr>
+          <w:rStyle w:val="VerbatimChar"/>
+        </w:rPr>
+        <w:t xml:space="preserve">       nametypeid        nametype acceptednameid</w:t>
+      </w:r>
+      <w:r>
+        <w:br/>
+      </w:r>
+      <w:r>
+        <w:rPr>
+          <w:rStyle w:val="VerbatimChar"/>
+        </w:rPr>
+        <w:t xml:space="preserve">genus          10 Aceptado/válido          10909</w:t>
+      </w:r>
+      <w:r>
+        <w:br/>
+      </w:r>
+      <w:r>
+        <w:rPr>
+          <w:rStyle w:val="VerbatimChar"/>
+        </w:rPr>
+        <w:t xml:space="preserve">genus1         11        Sinónimo          32824</w:t>
+      </w:r>
+    </w:p>
+    <w:p>
+      <w:pPr>
+        <w:pStyle w:val="FirstParagraph"/>
+      </w:pPr>
+      <w:r>
+        <w:t xml:space="preserve">Desde aquí podríamos obetener información de interés como información taxonómica de mayor nivel, o el identificador único de la base de datos. Este podría ser usado, por ejemplo, para buscar el estado legal de cada una de las especies a nivel internacional, nacional y autonómico en España.</w:t>
+      </w:r>
+    </w:p>
+    <w:p>
+      <w:pPr>
+        <w:pStyle w:val="SourceCode"/>
+      </w:pPr>
+      <w:r>
+        <w:rPr>
+          <w:rStyle w:val="NormalTok0"/>
+        </w:rPr>
+        <w:t xml:space="preserve">taxa_list </w:t>
+      </w:r>
+      <w:r>
+        <w:rPr>
+          <w:rStyle w:val="OtherTok0"/>
+        </w:rPr>
+        <w:t xml:space="preserve">=</w:t>
+      </w:r>
+      <w:r>
+        <w:rPr>
+          <w:rStyle w:val="NormalTok0"/>
+        </w:rPr>
+        <w:t xml:space="preserve"> </w:t>
+      </w:r>
+      <w:r>
+        <w:rPr>
+          <w:rStyle w:val="FunctionTok0"/>
+        </w:rPr>
+        <w:t xml:space="preserve">data.frame</w:t>
+      </w:r>
+      <w:r>
+        <w:rPr>
+          <w:rStyle w:val="NormalTok0"/>
+        </w:rPr>
+        <w:t xml:space="preserve">(</w:t>
+      </w:r>
+      <w:r>
+        <w:rPr>
+          <w:rStyle w:val="AttributeTok"/>
+        </w:rPr>
+        <w:t xml:space="preserve">genus =</w:t>
+      </w:r>
+      <w:r>
+        <w:rPr>
+          <w:rStyle w:val="NormalTok0"/>
+        </w:rPr>
+        <w:t xml:space="preserve"> </w:t>
+      </w:r>
+      <w:r>
+        <w:rPr>
+          <w:rStyle w:val="FunctionTok0"/>
+        </w:rPr>
+        <w:t xml:space="preserve">c</w:t>
+      </w:r>
+      <w:r>
+        <w:rPr>
+          <w:rStyle w:val="NormalTok0"/>
+        </w:rPr>
+        <w:t xml:space="preserve">(</w:t>
+      </w:r>
+      <w:r>
+        <w:rPr>
+          <w:rStyle w:val="StringTok0"/>
+        </w:rPr>
+        <w:t xml:space="preserve">"Alytes"</w:t>
+      </w:r>
+      <w:r>
+        <w:rPr>
+          <w:rStyle w:val="NormalTok0"/>
+        </w:rPr>
+        <w:t xml:space="preserve">, </w:t>
+      </w:r>
+      <w:r>
+        <w:rPr>
+          <w:rStyle w:val="StringTok0"/>
+        </w:rPr>
+        <w:t xml:space="preserve">"Polygonum"</w:t>
+      </w:r>
+      <w:r>
+        <w:rPr>
+          <w:rStyle w:val="NormalTok0"/>
+        </w:rPr>
+        <w:t xml:space="preserve">),</w:t>
+      </w:r>
+      <w:r>
+        <w:br/>
+      </w:r>
+      <w:r>
+        <w:rPr>
+          <w:rStyle w:val="NormalTok0"/>
+        </w:rPr>
+        <w:t xml:space="preserve">                       </w:t>
+      </w:r>
+      <w:r>
+        <w:rPr>
+          <w:rStyle w:val="AttributeTok"/>
+        </w:rPr>
+        <w:t xml:space="preserve">species =</w:t>
+      </w:r>
+      <w:r>
+        <w:rPr>
+          <w:rStyle w:val="NormalTok0"/>
+        </w:rPr>
+        <w:t xml:space="preserve"> </w:t>
+      </w:r>
+      <w:r>
+        <w:rPr>
+          <w:rStyle w:val="FunctionTok0"/>
+        </w:rPr>
+        <w:t xml:space="preserve">c</w:t>
+      </w:r>
+      <w:r>
+        <w:rPr>
+          <w:rStyle w:val="NormalTok0"/>
+        </w:rPr>
+        <w:t xml:space="preserve">(</w:t>
+      </w:r>
+      <w:r>
+        <w:rPr>
+          <w:rStyle w:val="StringTok0"/>
+        </w:rPr>
+        <w:t xml:space="preserve">"cisternasii"</w:t>
+      </w:r>
+      <w:r>
+        <w:rPr>
+          <w:rStyle w:val="NormalTok0"/>
+        </w:rPr>
+        <w:t xml:space="preserve">, </w:t>
+      </w:r>
+      <w:r>
+        <w:rPr>
+          <w:rStyle w:val="StringTok0"/>
+        </w:rPr>
+        <w:t xml:space="preserve">"viviparum"</w:t>
+      </w:r>
+      <w:r>
+        <w:rPr>
+          <w:rStyle w:val="NormalTok0"/>
+        </w:rPr>
+        <w:t xml:space="preserve">))</w:t>
+      </w:r>
+      <w:r>
+        <w:br/>
+      </w:r>
+      <w:r>
+        <w:rPr>
+          <w:rStyle w:val="NormalTok0"/>
+        </w:rPr>
+        <w:t xml:space="preserve">info_sps </w:t>
+      </w:r>
+      <w:r>
+        <w:rPr>
+          <w:rStyle w:val="OtherTok0"/>
+        </w:rPr>
+        <w:t xml:space="preserve">=</w:t>
+      </w:r>
+      <w:r>
+        <w:rPr>
+          <w:rStyle w:val="NormalTok0"/>
+        </w:rPr>
+        <w:t xml:space="preserve"> eidosapi</w:t>
+      </w:r>
+      <w:r>
+        <w:rPr>
+          <w:rStyle w:val="SpecialCharTok"/>
+        </w:rPr>
+        <w:t xml:space="preserve">::</w:t>
+      </w:r>
+      <w:r>
+        <w:rPr>
+          <w:rStyle w:val="FunctionTok0"/>
+        </w:rPr>
+        <w:t xml:space="preserve">eidos_taxon_by_name</w:t>
+      </w:r>
+      <w:r>
+        <w:rPr>
+          <w:rStyle w:val="NormalTok0"/>
+        </w:rPr>
+        <w:t xml:space="preserve">(</w:t>
+      </w:r>
+      <w:r>
+        <w:rPr>
+          <w:rStyle w:val="AttributeTok"/>
+        </w:rPr>
+        <w:t xml:space="preserve">taxon_list =</w:t>
+      </w:r>
+      <w:r>
+        <w:rPr>
+          <w:rStyle w:val="NormalTok0"/>
+        </w:rPr>
+        <w:t xml:space="preserve"> taxa_list)</w:t>
+      </w:r>
+    </w:p>
+    <w:p>
+      <w:pPr>
+        <w:pStyle w:val="FirstParagraph"/>
+      </w:pPr>
+      <w:r>
+        <w:t xml:space="preserve">Finalmente podemos cotejar un nombre mal escrito con la LP.</w:t>
+      </w:r>
+    </w:p>
+    <w:p>
+      <w:pPr>
+        <w:pStyle w:val="SourceCode"/>
+      </w:pPr>
+      <w:r>
+        <w:rPr>
+          <w:rStyle w:val="NormalTok0"/>
+        </w:rPr>
+        <w:t xml:space="preserve">taxa_list </w:t>
+      </w:r>
+      <w:r>
+        <w:rPr>
+          <w:rStyle w:val="OtherTok0"/>
+        </w:rPr>
+        <w:t xml:space="preserve">=</w:t>
+      </w:r>
+      <w:r>
+        <w:rPr>
+          <w:rStyle w:val="NormalTok0"/>
+        </w:rPr>
+        <w:t xml:space="preserve"> </w:t>
+      </w:r>
+      <w:r>
+        <w:rPr>
+          <w:rStyle w:val="FunctionTok0"/>
+        </w:rPr>
+        <w:t xml:space="preserve">data.frame</w:t>
+      </w:r>
+      <w:r>
+        <w:rPr>
+          <w:rStyle w:val="NormalTok0"/>
+        </w:rPr>
+        <w:t xml:space="preserve">(</w:t>
+      </w:r>
+      <w:r>
+        <w:rPr>
+          <w:rStyle w:val="AttributeTok"/>
+        </w:rPr>
+        <w:t xml:space="preserve">genus =</w:t>
+      </w:r>
+      <w:r>
+        <w:rPr>
+          <w:rStyle w:val="NormalTok0"/>
+        </w:rPr>
+        <w:t xml:space="preserve"> </w:t>
+      </w:r>
+      <w:r>
+        <w:rPr>
+          <w:rStyle w:val="FunctionTok0"/>
+        </w:rPr>
+        <w:t xml:space="preserve">c</w:t>
+      </w:r>
+      <w:r>
+        <w:rPr>
+          <w:rStyle w:val="NormalTok0"/>
+        </w:rPr>
+        <w:t xml:space="preserve">(</w:t>
+      </w:r>
+      <w:r>
+        <w:rPr>
+          <w:rStyle w:val="StringTok0"/>
+        </w:rPr>
+        <w:t xml:space="preserve">"Lanius"</w:t>
+      </w:r>
+      <w:r>
+        <w:rPr>
+          <w:rStyle w:val="NormalTok0"/>
+        </w:rPr>
+        <w:t xml:space="preserve">, </w:t>
+      </w:r>
+      <w:r>
+        <w:rPr>
+          <w:rStyle w:val="StringTok0"/>
+        </w:rPr>
+        <w:t xml:space="preserve">"Vorderea"</w:t>
+      </w:r>
+      <w:r>
+        <w:rPr>
+          <w:rStyle w:val="NormalTok0"/>
+        </w:rPr>
+        <w:t xml:space="preserve">),</w:t>
+      </w:r>
+      <w:r>
+        <w:br/>
+      </w:r>
+      <w:r>
+        <w:rPr>
+          <w:rStyle w:val="NormalTok0"/>
+        </w:rPr>
+        <w:t xml:space="preserve">                       </w:t>
+      </w:r>
+      <w:r>
+        <w:rPr>
+          <w:rStyle w:val="AttributeTok"/>
+        </w:rPr>
+        <w:t xml:space="preserve">species =</w:t>
+      </w:r>
+      <w:r>
+        <w:rPr>
+          <w:rStyle w:val="NormalTok0"/>
+        </w:rPr>
+        <w:t xml:space="preserve"> </w:t>
+      </w:r>
+      <w:r>
+        <w:rPr>
+          <w:rStyle w:val="FunctionTok0"/>
+        </w:rPr>
+        <w:t xml:space="preserve">c</w:t>
+      </w:r>
+      <w:r>
+        <w:rPr>
+          <w:rStyle w:val="NormalTok0"/>
+        </w:rPr>
+        <w:t xml:space="preserve">(</w:t>
+      </w:r>
+      <w:r>
+        <w:rPr>
+          <w:rStyle w:val="StringTok0"/>
+        </w:rPr>
+        <w:t xml:space="preserve">"meridionalis"</w:t>
+      </w:r>
+      <w:r>
+        <w:rPr>
+          <w:rStyle w:val="NormalTok0"/>
+        </w:rPr>
+        <w:t xml:space="preserve">, </w:t>
+      </w:r>
+      <w:r>
+        <w:rPr>
+          <w:rStyle w:val="StringTok0"/>
+        </w:rPr>
+        <w:t xml:space="preserve">"pirenaica"</w:t>
+      </w:r>
+      <w:r>
+        <w:rPr>
+          <w:rStyle w:val="NormalTok0"/>
+        </w:rPr>
+        <w:t xml:space="preserve">))</w:t>
+      </w:r>
+      <w:r>
+        <w:br/>
+      </w:r>
+      <w:r>
+        <w:rPr>
+          <w:rStyle w:val="NormalTok0"/>
+        </w:rPr>
+        <w:t xml:space="preserve">checklist </w:t>
+      </w:r>
+      <w:r>
+        <w:rPr>
+          <w:rStyle w:val="OtherTok0"/>
+        </w:rPr>
+        <w:t xml:space="preserve">=</w:t>
+      </w:r>
+      <w:r>
+        <w:rPr>
+          <w:rStyle w:val="NormalTok0"/>
+        </w:rPr>
+        <w:t xml:space="preserve"> eidosapi</w:t>
+      </w:r>
+      <w:r>
+        <w:rPr>
+          <w:rStyle w:val="SpecialCharTok"/>
+        </w:rPr>
+        <w:t xml:space="preserve">::</w:t>
+      </w:r>
+      <w:r>
+        <w:rPr>
+          <w:rStyle w:val="FunctionTok0"/>
+        </w:rPr>
+        <w:t xml:space="preserve">eidos_clean_checklist</w:t>
+      </w:r>
+      <w:r>
+        <w:rPr>
+          <w:rStyle w:val="NormalTok0"/>
+        </w:rPr>
+        <w:t xml:space="preserve">()</w:t>
+      </w:r>
+    </w:p>
+    <w:p>
+      <w:pPr>
+        <w:pStyle w:val="SourceCode"/>
+      </w:pPr>
+      <w:r>
+        <w:rPr>
+          <w:rStyle w:val="VerbatimChar"/>
+        </w:rPr>
+        <w:t xml:space="preserve">Downloading checklist and formatting, please wait...</w:t>
+      </w:r>
+    </w:p>
+    <w:p>
+      <w:pPr>
+        <w:pStyle w:val="SourceCode"/>
+      </w:pPr>
+      <w:r>
+        <w:rPr>
+          <w:rStyle w:val="NormalTok0"/>
+        </w:rPr>
+        <w:t xml:space="preserve">fuzzy_info_sps </w:t>
+      </w:r>
+      <w:r>
+        <w:rPr>
+          <w:rStyle w:val="OtherTok0"/>
+        </w:rPr>
+        <w:t xml:space="preserve">=</w:t>
+      </w:r>
+      <w:r>
+        <w:rPr>
+          <w:rStyle w:val="NormalTok0"/>
+        </w:rPr>
+        <w:t xml:space="preserve"> eidosapi</w:t>
+      </w:r>
+      <w:r>
+        <w:rPr>
+          <w:rStyle w:val="SpecialCharTok"/>
+        </w:rPr>
+        <w:t xml:space="preserve">::</w:t>
+      </w:r>
+      <w:r>
+        <w:rPr>
+          <w:rStyle w:val="FunctionTok0"/>
+        </w:rPr>
+        <w:t xml:space="preserve">eidos_fuzzy_names</w:t>
+      </w:r>
+      <w:r>
+        <w:rPr>
+          <w:rStyle w:val="NormalTok0"/>
+        </w:rPr>
+        <w:t xml:space="preserve">(</w:t>
+      </w:r>
+      <w:r>
+        <w:rPr>
+          <w:rStyle w:val="AttributeTok"/>
+        </w:rPr>
+        <w:t xml:space="preserve">taxa_list =</w:t>
+      </w:r>
+      <w:r>
+        <w:rPr>
+          <w:rStyle w:val="NormalTok0"/>
+        </w:rPr>
+        <w:t xml:space="preserve"> taxa_list, </w:t>
+      </w:r>
+      <w:r>
+        <w:rPr>
+          <w:rStyle w:val="AttributeTok"/>
+        </w:rPr>
+        <w:t xml:space="preserve">checklist =</w:t>
+      </w:r>
+      <w:r>
+        <w:rPr>
+          <w:rStyle w:val="NormalTok0"/>
+        </w:rPr>
+        <w:t xml:space="preserve"> checklist)</w:t>
+      </w:r>
+    </w:p>
+    <w:p>
+      <w:pPr>
+        <w:pStyle w:val="FirstParagraph"/>
+      </w:pPr>
+      <w:r>
         <w:t xml:space="preserve">Hay varias formas de citar bibliografía (véase</w:t>
       </w:r>
       <w:r>
         <w:t xml:space="preserve"> </w:t>
       </w:r>
-      <w:hyperlink r:id="rId25">
+      <w:hyperlink r:id="rId27">
         <w:r>
           <w:rPr>
             <w:rStyle w:val="Hyperlink"/>
@@ -224,7 +1586,7 @@
       <w:r>
         <w:t xml:space="preserve"> </w:t>
       </w:r>
-      <w:hyperlink r:id="rId26">
+      <w:hyperlink r:id="rId28">
         <w:r>
           <w:rPr>
             <w:rStyle w:val="Hyperlink"/>
@@ -236,7 +1598,9 @@
         <w:t xml:space="preserve">).</w:t>
       </w:r>
     </w:p>
-    <w:bookmarkStart w:id="27" w:name="cómo-incluir-ejemplos"/>
+    <w:bookmarkEnd w:id="29"/>
+    <w:bookmarkEnd w:id="30"/>
+    <w:bookmarkStart w:id="31" w:name="cómo-incluir-ejemplos"/>
     <w:p>
       <w:pPr>
         <w:pStyle w:val="Heading2"/>
@@ -363,86 +1727,86 @@
         <w:t xml:space="preserve">.</w:t>
       </w:r>
     </w:p>
-    <w:bookmarkEnd w:id="27"/>
-    <w:bookmarkEnd w:id="28"/>
-    <w:bookmarkStart w:id="32" w:name="resultados"/>
-    <w:p>
-      <w:pPr>
-        <w:pStyle w:val="Heading1"/>
-      </w:pPr>
-      <w:r>
-        <w:t xml:space="preserve">Resultados</w:t>
-      </w:r>
-    </w:p>
-    <w:p>
-      <w:pPr>
-        <w:pStyle w:val="FirstParagraph"/>
-      </w:pPr>
-      <w:r>
-        <w:t xml:space="preserve">Esta sección está dividida en subsecciones.</w:t>
-      </w:r>
-    </w:p>
-    <w:bookmarkStart w:id="29" w:name="subsección-1"/>
-    <w:p>
-      <w:pPr>
-        <w:pStyle w:val="Heading2"/>
-      </w:pPr>
-      <w:r>
-        <w:t xml:space="preserve">Subsección 1</w:t>
-      </w:r>
-    </w:p>
-    <w:p>
-      <w:pPr>
-        <w:pStyle w:val="FirstParagraph"/>
-      </w:pPr>
-      <w:r>
-        <w:t xml:space="preserve">Los árboles de la parcela A fueron más altos que en la parcela B (altura media: 25 vs 13 m). Y muchos más resultados que se actualizan dinámicamente.</w:t>
-      </w:r>
-    </w:p>
-    <w:bookmarkEnd w:id="29"/>
-    <w:bookmarkStart w:id="30" w:name="subsección-2"/>
-    <w:p>
-      <w:pPr>
-        <w:pStyle w:val="Heading2"/>
-      </w:pPr>
-      <w:r>
-        <w:t xml:space="preserve">Subsección 2</w:t>
-      </w:r>
-    </w:p>
-    <w:p>
-      <w:pPr>
-        <w:pStyle w:val="FirstParagraph"/>
-      </w:pPr>
-      <w:r>
-        <w:t xml:space="preserve">Texto.</w:t>
-      </w:r>
-    </w:p>
-    <w:bookmarkEnd w:id="30"/>
-    <w:bookmarkStart w:id="31" w:name="subsección-3"/>
-    <w:p>
-      <w:pPr>
-        <w:pStyle w:val="Heading2"/>
-      </w:pPr>
-      <w:r>
-        <w:t xml:space="preserve">Subsección 3</w:t>
-      </w:r>
-    </w:p>
-    <w:p>
-      <w:pPr>
-        <w:pStyle w:val="FirstParagraph"/>
-      </w:pPr>
-      <w:r>
-        <w:t xml:space="preserve">Texto.</w:t>
-      </w:r>
-    </w:p>
     <w:bookmarkEnd w:id="31"/>
     <w:bookmarkEnd w:id="32"/>
-    <w:bookmarkStart w:id="33" w:name="discusión"/>
+    <w:bookmarkStart w:id="36" w:name="resultados"/>
     <w:p>
       <w:pPr>
         <w:pStyle w:val="Heading1"/>
       </w:pPr>
       <w:r>
+        <w:t xml:space="preserve">Resultados</w:t>
+      </w:r>
+    </w:p>
+    <w:p>
+      <w:pPr>
+        <w:pStyle w:val="FirstParagraph"/>
+      </w:pPr>
+      <w:r>
+        <w:t xml:space="preserve">Esta sección está dividida en subsecciones.</w:t>
+      </w:r>
+    </w:p>
+    <w:bookmarkStart w:id="33" w:name="subsección-1"/>
+    <w:p>
+      <w:pPr>
+        <w:pStyle w:val="Heading2"/>
+      </w:pPr>
+      <w:r>
+        <w:t xml:space="preserve">Subsección 1</w:t>
+      </w:r>
+    </w:p>
+    <w:p>
+      <w:pPr>
+        <w:pStyle w:val="FirstParagraph"/>
+      </w:pPr>
+      <w:r>
+        <w:t xml:space="preserve">Los árboles de la parcela A fueron más altos que en la parcela B (altura media: 25 vs 13 m). Y muchos más resultados que se actualizan dinámicamente.</w:t>
+      </w:r>
+    </w:p>
+    <w:bookmarkEnd w:id="33"/>
+    <w:bookmarkStart w:id="34" w:name="subsección-2"/>
+    <w:p>
+      <w:pPr>
+        <w:pStyle w:val="Heading2"/>
+      </w:pPr>
+      <w:r>
+        <w:t xml:space="preserve">Subsección 2</w:t>
+      </w:r>
+    </w:p>
+    <w:p>
+      <w:pPr>
+        <w:pStyle w:val="FirstParagraph"/>
+      </w:pPr>
+      <w:r>
+        <w:t xml:space="preserve">Texto.</w:t>
+      </w:r>
+    </w:p>
+    <w:bookmarkEnd w:id="34"/>
+    <w:bookmarkStart w:id="35" w:name="subsección-3"/>
+    <w:p>
+      <w:pPr>
+        <w:pStyle w:val="Heading2"/>
+      </w:pPr>
+      <w:r>
+        <w:t xml:space="preserve">Subsección 3</w:t>
+      </w:r>
+    </w:p>
+    <w:p>
+      <w:pPr>
+        <w:pStyle w:val="FirstParagraph"/>
+      </w:pPr>
+      <w:r>
+        <w:t xml:space="preserve">Texto.</w:t>
+      </w:r>
+    </w:p>
+    <w:bookmarkEnd w:id="35"/>
+    <w:bookmarkEnd w:id="36"/>
+    <w:bookmarkStart w:id="37" w:name="discusión"/>
+    <w:p>
+      <w:pPr>
+        <w:pStyle w:val="Heading1"/>
+      </w:pPr>
+      <w:r>
         <w:t xml:space="preserve">Discusión</w:t>
       </w:r>
     </w:p>
@@ -454,8 +1818,8 @@
         <w:t xml:space="preserve">Texto.</w:t>
       </w:r>
     </w:p>
-    <w:bookmarkEnd w:id="33"/>
-    <w:bookmarkStart w:id="34" w:name="conclusiones"/>
+    <w:bookmarkEnd w:id="37"/>
+    <w:bookmarkStart w:id="38" w:name="conclusiones"/>
     <w:p>
       <w:pPr>
         <w:pStyle w:val="Heading1"/>
@@ -472,8 +1836,8 @@
         <w:t xml:space="preserve">Texto.</w:t>
       </w:r>
     </w:p>
-    <w:bookmarkEnd w:id="34"/>
-    <w:bookmarkStart w:id="35" w:name="contribución-de-los-autores"/>
+    <w:bookmarkEnd w:id="38"/>
+    <w:bookmarkStart w:id="39" w:name="contribución-de-los-autores"/>
     <w:p>
       <w:pPr>
         <w:pStyle w:val="Heading1"/>
@@ -490,8 +1854,8 @@
         <w:t xml:space="preserve">Texto.</w:t>
       </w:r>
     </w:p>
-    <w:bookmarkEnd w:id="35"/>
-    <w:bookmarkStart w:id="36" w:name="agradecimientos"/>
+    <w:bookmarkEnd w:id="39"/>
+    <w:bookmarkStart w:id="40" w:name="agradecimientos"/>
     <w:p>
       <w:pPr>
         <w:pStyle w:val="Heading1"/>
@@ -508,8 +1872,8 @@
         <w:t xml:space="preserve">Esta nota se ha revisado siguiendo un proceso colaborativo y público disponible en (link al issue correspondiente).</w:t>
       </w:r>
     </w:p>
-    <w:bookmarkEnd w:id="36"/>
-    <w:bookmarkStart w:id="59" w:name="referencias"/>
+    <w:bookmarkEnd w:id="40"/>
+    <w:bookmarkStart w:id="74" w:name="referencias"/>
     <w:p>
       <w:pPr>
         <w:pStyle w:val="Heading1"/>
@@ -518,8 +1882,8 @@
         <w:t xml:space="preserve">Referencias</w:t>
       </w:r>
     </w:p>
-    <w:bookmarkStart w:id="47" w:name="refs"/>
-    <w:bookmarkStart w:id="38" w:name="ref-Allaire_2025"/>
+    <w:bookmarkStart w:id="62" w:name="refs"/>
+    <w:bookmarkStart w:id="42" w:name="ref-Allaire_2025"/>
     <w:p>
       <w:pPr>
         <w:pStyle w:val="Bibliography"/>
@@ -530,7 +1894,7 @@
       <w:r>
         <w:t xml:space="preserve"> </w:t>
       </w:r>
-      <w:hyperlink r:id="rId37">
+      <w:hyperlink r:id="rId41">
         <w:r>
           <w:rPr>
             <w:rStyle w:val="Hyperlink"/>
@@ -544,8 +1908,8 @@
         <w:t xml:space="preserve">.</w:t>
       </w:r>
     </w:p>
-    <w:bookmarkEnd w:id="38"/>
-    <w:bookmarkStart w:id="40" w:name="ref-Bates_2015"/>
+    <w:bookmarkEnd w:id="42"/>
+    <w:bookmarkStart w:id="44" w:name="ref-Bates_2015"/>
     <w:p>
       <w:pPr>
         <w:pStyle w:val="Bibliography"/>
@@ -556,7 +1920,7 @@
       <w:r>
         <w:t xml:space="preserve"> </w:t>
       </w:r>
-      <w:hyperlink r:id="rId39">
+      <w:hyperlink r:id="rId43">
         <w:r>
           <w:rPr>
             <w:rStyle w:val="Hyperlink"/>
@@ -596,19 +1960,182 @@
         <w:t xml:space="preserve">67: 1-48.</w:t>
       </w:r>
     </w:p>
-    <w:bookmarkEnd w:id="40"/>
-    <w:bookmarkStart w:id="42" w:name="ref-R_Core_Team_2025"/>
+    <w:bookmarkEnd w:id="44"/>
+    <w:bookmarkStart w:id="46" w:name="ref-Chamberlain_2025"/>
     <w:p>
       <w:pPr>
         <w:pStyle w:val="Bibliography"/>
       </w:pPr>
       <w:r>
+        <w:t xml:space="preserve">Chamberlain, S., Barve, V., Mcglinn, D., Oldoni, D., Desmet, P., Geffert, L., Ram, K. 2025.</w:t>
+      </w:r>
+      <w:r>
+        <w:t xml:space="preserve"> </w:t>
+      </w:r>
+      <w:hyperlink r:id="rId45">
+        <w:r>
+          <w:rPr>
+            <w:rStyle w:val="Hyperlink"/>
+            <w:i/>
+            <w:iCs/>
+          </w:rPr>
+          <w:t xml:space="preserve">rgbif: Interface to the Global Biodiversity Information Facility API</w:t>
+        </w:r>
+      </w:hyperlink>
+      <w:r>
+        <w:t xml:space="preserve">.</w:t>
+      </w:r>
+    </w:p>
+    <w:bookmarkEnd w:id="46"/>
+    <w:bookmarkStart w:id="48" w:name="ref-Chamberlain_2017"/>
+    <w:p>
+      <w:pPr>
+        <w:pStyle w:val="Bibliography"/>
+      </w:pPr>
+      <w:r>
+        <w:t xml:space="preserve">Chamberlain, S., Boettiger, C. 2017.</w:t>
+      </w:r>
+      <w:r>
+        <w:t xml:space="preserve"> </w:t>
+      </w:r>
+      <w:hyperlink r:id="rId47">
+        <w:r>
+          <w:rPr>
+            <w:rStyle w:val="Hyperlink"/>
+          </w:rPr>
+          <w:t xml:space="preserve">R Python, and Ruby clients for GBIF species occurrence data</w:t>
+        </w:r>
+      </w:hyperlink>
+      <w:r>
+        <w:t xml:space="preserve">.</w:t>
+      </w:r>
+      <w:r>
+        <w:t xml:space="preserve"> </w:t>
+      </w:r>
+      <w:r>
+        <w:rPr>
+          <w:i/>
+          <w:iCs/>
+        </w:rPr>
+        <w:t xml:space="preserve">PeerJ PrePrints</w:t>
+      </w:r>
+      <w:r>
+        <w:t xml:space="preserve">.</w:t>
+      </w:r>
+    </w:p>
+    <w:bookmarkEnd w:id="48"/>
+    <w:bookmarkStart w:id="50" w:name="ref-Freiberg_2020"/>
+    <w:p>
+      <w:pPr>
+        <w:pStyle w:val="Bibliography"/>
+      </w:pPr>
+      <w:r>
+        <w:t xml:space="preserve">Freiberg, M., Winter, M., Gentile, A., Zizka, A., Muellner-Riehl, A.N., Weigelt, A., Wirth, C. 2020.</w:t>
+      </w:r>
+      <w:r>
+        <w:t xml:space="preserve"> </w:t>
+      </w:r>
+      <w:hyperlink r:id="rId49">
+        <w:r>
+          <w:rPr>
+            <w:rStyle w:val="Hyperlink"/>
+          </w:rPr>
+          <w:t xml:space="preserve">LCVP, The Leipzig catalogue of vascular plants, a new taxonomic reference list for all known vascular plants</w:t>
+        </w:r>
+      </w:hyperlink>
+      <w:r>
+        <w:t xml:space="preserve">.</w:t>
+      </w:r>
+      <w:r>
+        <w:t xml:space="preserve"> </w:t>
+      </w:r>
+      <w:r>
+        <w:rPr>
+          <w:i/>
+          <w:iCs/>
+        </w:rPr>
+        <w:t xml:space="preserve">Scientific data</w:t>
+      </w:r>
+      <w:r>
+        <w:t xml:space="preserve">416.</w:t>
+      </w:r>
+    </w:p>
+    <w:bookmarkEnd w:id="50"/>
+    <w:bookmarkStart w:id="51" w:name="ref-Kindt_2020"/>
+    <w:p>
+      <w:pPr>
+        <w:pStyle w:val="Bibliography"/>
+      </w:pPr>
+      <w:r>
+        <w:t xml:space="preserve">Kindt, R. 2020. WorldFlora: An R package for exact and fuzzy matching of plant names against the World Flora Online taxonomic backbone data.</w:t>
+      </w:r>
+      <w:r>
+        <w:t xml:space="preserve"> </w:t>
+      </w:r>
+      <w:r>
+        <w:rPr>
+          <w:i/>
+          <w:iCs/>
+        </w:rPr>
+        <w:t xml:space="preserve">Applications in Plant Sciences</w:t>
+      </w:r>
+      <w:r>
+        <w:t xml:space="preserve"> </w:t>
+      </w:r>
+      <w:r>
+        <w:t xml:space="preserve">8: e11388.</w:t>
+      </w:r>
+    </w:p>
+    <w:bookmarkEnd w:id="51"/>
+    <w:bookmarkStart w:id="53" w:name="ref-Ooms_2014"/>
+    <w:p>
+      <w:pPr>
+        <w:pStyle w:val="Bibliography"/>
+      </w:pPr>
+      <w:r>
+        <w:t xml:space="preserve">Ooms, J. 2014.</w:t>
+      </w:r>
+      <w:r>
+        <w:t xml:space="preserve"> </w:t>
+      </w:r>
+      <w:hyperlink r:id="rId52">
+        <w:r>
+          <w:rPr>
+            <w:rStyle w:val="Hyperlink"/>
+          </w:rPr>
+          <w:t xml:space="preserve">The jsonlite Package: A Practical and Consistent Mapping Between JSON Data and R Objects</w:t>
+        </w:r>
+      </w:hyperlink>
+      <w:r>
+        <w:t xml:space="preserve">.</w:t>
+      </w:r>
+      <w:r>
+        <w:t xml:space="preserve"> </w:t>
+      </w:r>
+      <w:r>
+        <w:rPr>
+          <w:i/>
+          <w:iCs/>
+        </w:rPr>
+        <w:t xml:space="preserve">arXiv:1403.2805 [stat.CO]</w:t>
+      </w:r>
+      <w:r>
+        <w:t xml:space="preserve">.</w:t>
+      </w:r>
+    </w:p>
+    <w:bookmarkEnd w:id="53"/>
+    <w:bookmarkStart w:id="55" w:name="ref-R_Core_Team_2025"/>
+    <w:p>
+      <w:pPr>
+        <w:pStyle w:val="Bibliography"/>
+      </w:pPr>
+      <w:r>
         <w:t xml:space="preserve">R Core Team. 2025.</w:t>
       </w:r>
       <w:r>
         <w:t xml:space="preserve"> </w:t>
       </w:r>
-      <w:hyperlink r:id="rId41">
+      <w:hyperlink r:id="rId54">
         <w:r>
           <w:rPr>
             <w:rStyle w:val="Hyperlink"/>
@@ -622,19 +2149,45 @@
         <w:t xml:space="preserve">. R Foundation for Statistical Computing, Vienna, Austria.</w:t>
       </w:r>
     </w:p>
-    <w:bookmarkEnd w:id="42"/>
-    <w:bookmarkStart w:id="44" w:name="ref-Sutherland2011"/>
+    <w:bookmarkEnd w:id="55"/>
+    <w:bookmarkStart w:id="57" w:name="ref-Robinson_2025"/>
     <w:p>
       <w:pPr>
         <w:pStyle w:val="Bibliography"/>
       </w:pPr>
       <w:r>
+        <w:t xml:space="preserve">Robinson, D. 2025.</w:t>
+      </w:r>
+      <w:r>
+        <w:t xml:space="preserve"> </w:t>
+      </w:r>
+      <w:hyperlink r:id="rId56">
+        <w:r>
+          <w:rPr>
+            <w:rStyle w:val="Hyperlink"/>
+            <w:i/>
+            <w:iCs/>
+          </w:rPr>
+          <w:t xml:space="preserve">fuzzyjoin: Join Tables Together on Inexact Matching</w:t>
+        </w:r>
+      </w:hyperlink>
+      <w:r>
+        <w:t xml:space="preserve">.</w:t>
+      </w:r>
+    </w:p>
+    <w:bookmarkEnd w:id="57"/>
+    <w:bookmarkStart w:id="59" w:name="ref-Sutherland2011"/>
+    <w:p>
+      <w:pPr>
+        <w:pStyle w:val="Bibliography"/>
+      </w:pPr>
+      <w:r>
         <w:t xml:space="preserve">Sutherland, W.J., Goulson, D., Potts, S.G., Dicks, L.V. 2011.</w:t>
       </w:r>
       <w:r>
         <w:t xml:space="preserve"> </w:t>
       </w:r>
-      <w:hyperlink r:id="rId43">
+      <w:hyperlink r:id="rId58">
         <w:r>
           <w:rPr>
             <w:rStyle w:val="Hyperlink"/>
@@ -665,8 +2218,8 @@
         <w:t xml:space="preserve">6: e27537.</w:t>
       </w:r>
     </w:p>
-    <w:bookmarkEnd w:id="44"/>
-    <w:bookmarkStart w:id="46" w:name="ref-Yan2011"/>
+    <w:bookmarkEnd w:id="59"/>
+    <w:bookmarkStart w:id="61" w:name="ref-Yan2011"/>
     <w:p>
       <w:pPr>
         <w:pStyle w:val="Bibliography"/>
@@ -677,7 +2230,7 @@
       <w:r>
         <w:t xml:space="preserve"> </w:t>
       </w:r>
-      <w:hyperlink r:id="rId45">
+      <w:hyperlink r:id="rId60">
         <w:r>
           <w:rPr>
             <w:rStyle w:val="Hyperlink"/>
@@ -708,9 +2261,9 @@
         <w:t xml:space="preserve">6: e19917.</w:t>
       </w:r>
     </w:p>
-    <w:bookmarkEnd w:id="46"/>
-    <w:bookmarkEnd w:id="47"/>
-    <w:bookmarkStart w:id="48" w:name="tabla-1"/>
+    <w:bookmarkEnd w:id="61"/>
+    <w:bookmarkEnd w:id="62"/>
+    <w:bookmarkStart w:id="63" w:name="tabla-1"/>
     <w:p>
       <w:pPr>
         <w:pStyle w:val="Heading6"/>
@@ -1200,8 +2753,8 @@
         </w:tc>
       </w:tr>
     </w:tbl>
-    <w:bookmarkEnd w:id="48"/>
-    <w:bookmarkStart w:id="49" w:name="pies-de-figura"/>
+    <w:bookmarkEnd w:id="63"/>
+    <w:bookmarkStart w:id="64" w:name="pies-de-figura"/>
     <w:p>
       <w:pPr>
         <w:pStyle w:val="Heading6"/>
@@ -1240,8 +2793,8 @@
         <w:t xml:space="preserve">. Pie de figura 2.</w:t>
       </w:r>
     </w:p>
-    <w:bookmarkEnd w:id="49"/>
-    <w:bookmarkStart w:id="50" w:name="figure-legends"/>
+    <w:bookmarkEnd w:id="64"/>
+    <w:bookmarkStart w:id="65" w:name="figure-legends"/>
     <w:p>
       <w:pPr>
         <w:pStyle w:val="Heading6"/>
@@ -1280,8 +2833,8 @@
         <w:t xml:space="preserve">. Figure caption.</w:t>
       </w:r>
     </w:p>
-    <w:bookmarkEnd w:id="50"/>
-    <w:bookmarkStart w:id="54" w:name="figura-1"/>
+    <w:bookmarkEnd w:id="65"/>
+    <w:bookmarkStart w:id="69" w:name="figura-1"/>
     <w:p>
       <w:pPr>
         <w:pStyle w:val="Heading6"/>
@@ -1299,18 +2852,18 @@
           <wp:inline>
             <wp:extent cx="5727700" cy="4582159"/>
             <wp:effectExtent b="0" l="0" r="0" t="0"/>
-            <wp:docPr descr="Figura 1. Esto es un ejemplo." title="" id="52" name="Picture"/>
+            <wp:docPr descr="Figura 1. Esto es un ejemplo." title="" id="67" name="Picture"/>
             <a:graphic>
               <a:graphicData uri="http://schemas.openxmlformats.org/drawingml/2006/picture">
                 <pic:pic>
                   <pic:nvPicPr>
-                    <pic:cNvPr descr="eidos_nota_ecoinf_files/figure-docx/Fig1-1.png" id="53" name="Picture"/>
+                    <pic:cNvPr descr="eidos_nota_ecoinf_files/figure-docx/Fig1-1.png" id="68" name="Picture"/>
                     <pic:cNvPicPr>
                       <a:picLocks noChangeArrowheads="1" noChangeAspect="1"/>
                     </pic:cNvPicPr>
                   </pic:nvPicPr>
                   <pic:blipFill>
-                    <a:blip r:embed="rId51"/>
+                    <a:blip r:embed="rId66"/>
                     <a:stretch>
                       <a:fillRect/>
                     </a:stretch>
@@ -1345,8 +2898,8 @@
         <w:t xml:space="preserve">Figura 1. Esto es un ejemplo.</w:t>
       </w:r>
     </w:p>
-    <w:bookmarkEnd w:id="54"/>
-    <w:bookmarkStart w:id="58" w:name="figura-2"/>
+    <w:bookmarkEnd w:id="69"/>
+    <w:bookmarkStart w:id="73" w:name="figura-2"/>
     <w:p>
       <w:pPr>
         <w:pStyle w:val="Heading6"/>
@@ -1364,18 +2917,18 @@
           <wp:inline>
             <wp:extent cx="5727700" cy="4582159"/>
             <wp:effectExtent b="0" l="0" r="0" t="0"/>
-            <wp:docPr descr="Figura 2. Segundo ejemplo." title="" id="56" name="Picture"/>
+            <wp:docPr descr="Figura 2. Segundo ejemplo." title="" id="71" name="Picture"/>
             <a:graphic>
               <a:graphicData uri="http://schemas.openxmlformats.org/drawingml/2006/picture">
                 <pic:pic>
                   <pic:nvPicPr>
-                    <pic:cNvPr descr="eidos_nota_ecoinf_files/figure-docx/Fig2-1.png" id="57" name="Picture"/>
+                    <pic:cNvPr descr="eidos_nota_ecoinf_files/figure-docx/Fig2-1.png" id="72" name="Picture"/>
                     <pic:cNvPicPr>
                       <a:picLocks noChangeArrowheads="1" noChangeAspect="1"/>
                     </pic:cNvPicPr>
                   </pic:nvPicPr>
                   <pic:blipFill>
-                    <a:blip r:embed="rId55"/>
+                    <a:blip r:embed="rId70"/>
                     <a:stretch>
                       <a:fillRect/>
                     </a:stretch>
@@ -1410,8 +2963,8 @@
         <w:t xml:space="preserve">Figura 2. Segundo ejemplo.</w:t>
       </w:r>
     </w:p>
-    <w:bookmarkEnd w:id="58"/>
-    <w:bookmarkEnd w:id="59"/>
+    <w:bookmarkEnd w:id="73"/>
+    <w:bookmarkEnd w:id="74"/>
     <w:sectPr>
       <w:footerReference r:id="rId9" w:type="default"/>
       <w:pgSz w:code="9" w:h="16840" w:w="11907"/>

--- a/eidos_nota_ecoinf.docx
+++ b/eidos_nota_ecoinf.docx
@@ -48,7 +48,7 @@
           <w:rPr>
             <w:rStyle w:val="Hyperlink"/>
           </w:rPr>
-          <w:t xml:space="preserve">author@gmail.com</w:t>
+          <w:t xml:space="preserve">hmiranda@ipe.csic.es</w:t>
         </w:r>
       </w:hyperlink>
       <w:r>
@@ -69,7 +69,7 @@
         <w:pStyle w:val="BlockText"/>
       </w:pPr>
       <w:r>
-        <w:t xml:space="preserve">palabraclave1; palabraclave2; palabraclave3; palabraclave4</w:t>
+        <w:t xml:space="preserve">Taxonomía; Estandarización; Lista Patrón; palabraclave4</w:t>
       </w:r>
     </w:p>
     <w:bookmarkEnd w:id="21"/>

--- a/eidos_nota_ecoinf.docx
+++ b/eidos_nota_ecoinf.docx
@@ -7,7 +7,7 @@
         <w:pStyle w:val="Title"/>
       </w:pPr>
       <w:r>
-        <w:t xml:space="preserve">Nota ecoinformática sobre…</w:t>
+        <w:t xml:space="preserve">eidos_api, un paquete para estandarizar la taxonomía de especies en España</w:t>
       </w:r>
     </w:p>
     <w:p>
@@ -87,7 +87,7 @@
         <w:pStyle w:val="BlockText"/>
       </w:pPr>
       <w:r>
-        <w:t xml:space="preserve">keyword1; keyword2; keyword3; keyword4</w:t>
+        <w:t xml:space="preserve">Taxonomy; Standardization; Checklist; keyword4</w:t>
       </w:r>
     </w:p>
     <w:p>
@@ -156,7 +156,7 @@
           <w:b/>
           <w:bCs/>
         </w:rPr>
-        <w:t xml:space="preserve">taxize?</w:t>
+        <w:t xml:space="preserve">taxize2020?</w:t>
       </w:r>
       <w:r>
         <w:t xml:space="preserve">)</w:t>
@@ -244,7 +244,16 @@
         <w:t xml:space="preserve"> </w:t>
       </w:r>
       <w:r>
-        <w:t xml:space="preserve">disponible directamente desde internet no permite realizar consultas múltiples, sin embargo es posible acceder a ella de forma programática desde entornos como R, y por tanto es posible automatizar los procesos de consulta.</w:t>
+        <w:t xml:space="preserve">disponible directamente desde internet no permite realizar consultas múltiples, sin embargo es posible acceder a ella de forma programática desde entornos como R</w:t>
+      </w:r>
+      <w:r>
+        <w:t xml:space="preserve"> </w:t>
+      </w:r>
+      <w:r>
+        <w:t xml:space="preserve">(R Core Team, 2025)</w:t>
+      </w:r>
+      <w:r>
+        <w:t xml:space="preserve">, y por tanto es posible automatizar los procesos de consulta.</w:t>
       </w:r>
     </w:p>
     <w:bookmarkEnd w:id="24"/>
@@ -263,7 +272,16 @@
         <w:pStyle w:val="FirstParagraph"/>
       </w:pPr>
       <w:r>
-        <w:t xml:space="preserve">Con el objetivo de facilitar la tarea de cotejar y contrastar la taxonomía de varias de especies, se desarrolló el paquete para R</w:t>
+        <w:t xml:space="preserve">Con el objetivo de facilitar la tarea de cotejar y contrastar la taxonomía de varias de especies, se desarrolló el paquete eidos_api para R</w:t>
+      </w:r>
+      <w:r>
+        <w:t xml:space="preserve"> </w:t>
+      </w:r>
+      <w:r>
+        <w:t xml:space="preserve">(R Core Team, 2025)</w:t>
+      </w:r>
+      <w:r>
+        <w:t xml:space="preserve">, disponible abiertamente desde</w:t>
       </w:r>
       <w:r>
         <w:t xml:space="preserve"> </w:t>
@@ -273,14 +291,11 @@
           <w:rPr>
             <w:rStyle w:val="Hyperlink"/>
           </w:rPr>
-          <w:t xml:space="preserve">eidos_api</w:t>
+          <w:t xml:space="preserve">GitHub</w:t>
         </w:r>
       </w:hyperlink>
       <w:r>
-        <w:t xml:space="preserve"> </w:t>
-      </w:r>
-      <w:r>
-        <w:t xml:space="preserve">disponible abiertamente desde GitHub. El paquete cuenta con siete funciones que facilitan el acceso a la API de EIDOS, haciendo uso de del paquete</w:t>
+        <w:t xml:space="preserve">. El paquete cuenta con siete funciones que facilitan el acceso a la API de EIDOS, haciendo uso de del paquete</w:t>
       </w:r>
       <w:r>
         <w:t xml:space="preserve"> </w:t>

--- a/eidos_nota_ecoinf.docx
+++ b/eidos_nota_ecoinf.docx
@@ -162,50 +162,70 @@
         <w:t xml:space="preserve">)</w:t>
       </w:r>
       <w:r>
-        <w:t xml:space="preserve">. Estos servicios, sin embargo, a veces están limitados en el número de especies que incluyen, algo que se hace especialmente patente si trabajamos con taxa raros o de distirbución muy limitada como subespecies endémicas. Los servicios especializados en un solo grupo taxonómico suelen ser una mejor opción en estos casos y la mayoría de ellos cuentan con APIs especializadas, como pueden ser los paquetes WorldFlora</w:t>
-      </w:r>
-      <w:r>
-        <w:t xml:space="preserve"> </w:t>
-      </w:r>
-      <w:r>
-        <w:t xml:space="preserve">(Kindt, 2020)</w:t>
-      </w:r>
-      <w:r>
-        <w:t xml:space="preserve"> </w:t>
-      </w:r>
-      <w:r>
-        <w:t xml:space="preserve">para acceder a World Flora Online o LCVP</w:t>
-      </w:r>
-      <w:r>
-        <w:t xml:space="preserve"> </w:t>
-      </w:r>
-      <w:r>
-        <w:t xml:space="preserve">(Freiberg et al., 2020)</w:t>
-      </w:r>
-      <w:r>
-        <w:t xml:space="preserve"> </w:t>
-      </w:r>
-      <w:r>
-        <w:t xml:space="preserve">para acceder al Catalogo de Plantas Vasculates de Leipzig (</w:t>
+        <w:t xml:space="preserve">. Estos servicios, sin embargo, a veces están limitados en el número de especies que incluyen, algo que se hace especialmente patente si trabajamos con taxa raros o de distirbución muy limitada como subespecies endémicas. Los servicios especializados en un solo grupo taxonómico suelen ser una mejor opción en estos casos y la mayoría de ellos cuentan con APIs especializadas, como pueden ser los paquetes</w:t>
+      </w:r>
+      <w:r>
+        <w:t xml:space="preserve"> </w:t>
       </w:r>
       <w:r>
         <w:rPr>
           <w:i/>
           <w:iCs/>
         </w:rPr>
+        <w:t xml:space="preserve">WorldFlora</w:t>
+      </w:r>
+      <w:r>
+        <w:t xml:space="preserve"> </w:t>
+      </w:r>
+      <w:r>
+        <w:t xml:space="preserve">(Kindt, 2020)</w:t>
+      </w:r>
+      <w:r>
+        <w:t xml:space="preserve"> </w:t>
+      </w:r>
+      <w:r>
+        <w:t xml:space="preserve">para acceder a World Flora Online o</w:t>
+      </w:r>
+      <w:r>
+        <w:t xml:space="preserve"> </w:t>
+      </w:r>
+      <w:r>
+        <w:rPr>
+          <w:i/>
+          <w:iCs/>
+        </w:rPr>
+        <w:t xml:space="preserve">LCVP</w:t>
+      </w:r>
+      <w:r>
+        <w:t xml:space="preserve"> </w:t>
+      </w:r>
+      <w:r>
+        <w:t xml:space="preserve">(Freiberg et al., 2020)</w:t>
+      </w:r>
+      <w:r>
+        <w:t xml:space="preserve"> </w:t>
+      </w:r>
+      <w:r>
+        <w:t xml:space="preserve">para acceder al Catalogo de Plantas Vasculates de Leipzig (</w:t>
+      </w:r>
+      <w:r>
+        <w:rPr>
+          <w:i/>
+          <w:iCs/>
+        </w:rPr>
         <w:t xml:space="preserve">Leipzig Catalogue of Vascular Plants</w:t>
       </w:r>
       <w:r>
         <w:t xml:space="preserve">). La principal desventaja de estos servicios radica en que, a pesar de esto, no tienen información sobre la parte nacional, los nombres aceptados ahí no siempre casan con la parte legislativa/listas nacionales. Por otro lado, su carácter limitado a un solo grupo limita también su utilidad cuando tenemos que trabajar con varios grupos taxonómicos a la vez, como podría ser a la hora de redactar un informe de impacto ambiental o una revisión sistemática del estado de conservación de múltiples especies. Este último caso también evidencia otra de las limitaciones de todos los servicios mencionados anteriormente, su falta de interoperabilidad con bases de datos o catálogos de amenaza a nivel nacional. Aunque contamos con las mencionadas webs de Flora y Fauna Ibérica, estas están limitadas y no cuentan con una forma sencilla que permita acceder a ellas y contrastar la taxonomía de una o varias especies de forma automática o desde entornos de trabajo que permitan integrar los resultados en un flujo de trabajo.</w:t>
       </w:r>
     </w:p>
-    <w:bookmarkStart w:id="24" w:name="de-las-listas-patrón-a-eidos"/>
+    <w:bookmarkStart w:id="24" w:name="recursos-taxonómicos-online-en-españa"/>
     <w:p>
       <w:pPr>
         <w:pStyle w:val="Heading2"/>
       </w:pPr>
       <w:r>
-        <w:t xml:space="preserve">De las Listas Patrón a EIDOS</w:t>
+        <w:t xml:space="preserve">Recursos taxonómicos online en España</w:t>
       </w:r>
     </w:p>
     <w:p>
@@ -213,7 +233,7 @@
         <w:pStyle w:val="FirstParagraph"/>
       </w:pPr>
       <w:r>
-        <w:t xml:space="preserve">La Lista Patrón de Especies Silvestres presentes en España es el mayor catálogo de especie y recoge un gran . Incluye información taxonómica proveniente de autoridades como son el MNCN, el Jardín Botánico, AHE, SEO/Birdlife, y muchos más. Esta lista complementa el</w:t>
+        <w:t xml:space="preserve">La Lista Patrón de Especies Silvestres presentes en España (LP) es el mayor catálogo de especie y recoge un gran . Incluye información taxonómica proveniente de varias sociedades científicas de ámbito nacional como el Museo Nacional de Ciencias Naturales, el Real Jardín Botánico, la Asociación Herpetológica Española (AHE), la Sociedad Española de Ornitología (SEO-BirdLife), la Sociedad Española de Briología (SEB), la Sociedad Española de Biología de la Conservación de Plantas (SEBICOP), la Sociedad Española para la Conservación y el Estudio de Mamíferos (SECEM), la Sociedad Española de Malacología (SEM), la Asociación Española para la Conservación y el Estudio de los Murciélagos (SECEMU), o Sociedad Ibérica de Ictiología (SIBIC). Esta lista forma parte del</w:t>
       </w:r>
       <w:r>
         <w:t xml:space="preserve"> </w:t>
@@ -227,7 +247,7 @@
         </w:r>
       </w:hyperlink>
       <w:r>
-        <w:t xml:space="preserve">, que a su vez recoge información sobre otras especies no incluidas en la LP, así como información sobre su estado de conservación y legislación al respecto. El IEPNB permite acceder desde su web a la información de más de 63000 taxa tanto terrestres como marinos, autóctonos y alóctonos. Sin embargo, la verdadera ventaja de esta herramienta es la disponibilidad de varias interfaces de programación de aplicaciones (API) para interactuar con la base de datos, permitiendo realizar consultas más refinadas así como descargar Listas Completas. Esto nos permite buscar no solo los nombres de las especies, si no también su estado de conservación, su estado legal. La</w:t>
+        <w:t xml:space="preserve">, que a su vez recoge información sobre otras especies no incluidas en la LP, así como información sobre su estado de conservación y legislación al respecto. El IEPNB permite acceder desde su web a la información de más de 63000 taxa tanto autóctonos y alóctonos presente en la región. Además, esta herramienta pone a nuestra disposición varias interfaces de programación de aplicaciones (API) que nos permiten interactuar con las base de datos de IEPNB, como por ejemplo consultar la información taxonómica o legal de una especie en función de su nombre o identificador único en la base de datos o descargar varias versiones de la LP. A pesar de la gran utilida de estos servicios, la</w:t>
       </w:r>
       <w:r>
         <w:t xml:space="preserve"> </w:t>
@@ -244,7 +264,7 @@
         <w:t xml:space="preserve"> </w:t>
       </w:r>
       <w:r>
-        <w:t xml:space="preserve">disponible directamente desde internet no permite realizar consultas múltiples, sin embargo es posible acceder a ella de forma programática desde entornos como R</w:t>
+        <w:t xml:space="preserve">disponible directamente desde internet no permite realizar consultas múltiples, aunque sí es posible acceder a ella desde entornos de programación como R</w:t>
       </w:r>
       <w:r>
         <w:t xml:space="preserve"> </w:t>
@@ -258,13 +278,29 @@
     </w:p>
     <w:bookmarkEnd w:id="24"/>
     <w:bookmarkEnd w:id="25"/>
-    <w:bookmarkStart w:id="32" w:name="el-paquete-de-r-eidos_api"/>
+    <w:bookmarkStart w:id="29" w:name="el-paquete-eidos_api-para-r"/>
     <w:p>
       <w:pPr>
         <w:pStyle w:val="Heading1"/>
       </w:pPr>
       <w:r>
-        <w:t xml:space="preserve">El paquete de R eidos_api</w:t>
+        <w:t xml:space="preserve">El paquete</w:t>
+      </w:r>
+      <w:r>
+        <w:t xml:space="preserve"> </w:t>
+      </w:r>
+      <w:r>
+        <w:rPr>
+          <w:i/>
+          <w:iCs/>
+        </w:rPr>
+        <w:t xml:space="preserve">eidos_api</w:t>
+      </w:r>
+      <w:r>
+        <w:t xml:space="preserve"> </w:t>
+      </w:r>
+      <w:r>
+        <w:t xml:space="preserve">para R</w:t>
       </w:r>
     </w:p>
     <w:p>
@@ -272,7 +308,23 @@
         <w:pStyle w:val="FirstParagraph"/>
       </w:pPr>
       <w:r>
-        <w:t xml:space="preserve">Con el objetivo de facilitar la tarea de cotejar y contrastar la taxonomía de varias de especies, se desarrolló el paquete eidos_api para R</w:t>
+        <w:t xml:space="preserve">Con el objetivo de facilitar la tarea de cotejar y contrastar la taxonomía de varias de especies, se desarrolló el paquete</w:t>
+      </w:r>
+      <w:r>
+        <w:t xml:space="preserve"> </w:t>
+      </w:r>
+      <w:r>
+        <w:rPr>
+          <w:i/>
+          <w:iCs/>
+        </w:rPr>
+        <w:t xml:space="preserve">eidos_api</w:t>
+      </w:r>
+      <w:r>
+        <w:t xml:space="preserve"> </w:t>
+      </w:r>
+      <w:r>
+        <w:t xml:space="preserve">para R</w:t>
       </w:r>
       <w:r>
         <w:t xml:space="preserve"> </w:t>
@@ -317,7 +369,7 @@
         <w:t xml:space="preserve"> </w:t>
       </w:r>
       <w:r>
-        <w:t xml:space="preserve">para interpretar los archivos JSON que devuelve la API al realizar consultas, así como del paquete</w:t>
+        <w:t xml:space="preserve">para interpretar los archivos en formato JSON que devuelve la API al realizar consultas, así como del paquete</w:t>
       </w:r>
       <w:r>
         <w:t xml:space="preserve"> </w:t>
@@ -342,7 +394,7 @@
         <w:t xml:space="preserve">para realizar consultas basadas en lógica difusa que permitan buscar nombres aunque contengan algún error de escritura.</w:t>
       </w:r>
     </w:p>
-    <w:bookmarkStart w:id="30" w:name="desglose-de-funciones-en-eidos_api"/>
+    <w:bookmarkStart w:id="28" w:name="desglose-de-funciones-en-eidos_api"/>
     <w:p>
       <w:pPr>
         <w:pStyle w:val="Heading2"/>
@@ -403,7 +455,7 @@
         <w:t xml:space="preserve">El paquete incluye una función de apoyo, eidos_clean_checklist. Esta es un wrapper de eidos_tables que descarga la Lista Patrón, incluyendo todos los sinónimos disponibles en ella para cada taxón, en un formato listo para trabajar con otras funciones, principalmente eidos_fuzzy_names. Si decíamos que eidos_taxon_by_name era una de las funciones principales del paquete, eidos_fuzzy_names nos permite buscar especies en la LP de forma difusa. Es decir, podemos buscar un nombre mal escrito y la función nos devolverá los taxones más cercanos al nombre que hayamos buscado. Esta búsqueda puede refinarese más si conocemos algunos de los niveles superiores de clasificación de la especie que buscamos. La principal limitación de esta es que su ámbito se restringe a los taxones presentes en la LP.</w:t>
       </w:r>
     </w:p>
-    <w:bookmarkStart w:id="29" w:name="instalación-y-ejemplos-de-uso"/>
+    <w:bookmarkStart w:id="27" w:name="instalación-y-ejemplos-de-uso"/>
     <w:p>
       <w:pPr>
         <w:pStyle w:val="Heading3"/>
@@ -417,7 +469,7 @@
         <w:pStyle w:val="FirstParagraph"/>
       </w:pPr>
       <w:r>
-        <w:t xml:space="preserve">La instalación del paquete puede hacerse facilmente desde R clonando el repositorio de GitHub.</w:t>
+        <w:t xml:space="preserve">La instalación del paquete puede realizarse facilmente desde R clonando el repositorio disponible en GitHub.</w:t>
       </w:r>
     </w:p>
     <w:p>
@@ -469,16 +521,95 @@
         <w:rPr>
           <w:rStyle w:val="VerbatimChar"/>
         </w:rPr>
-        <w:t xml:space="preserve">Skipping install of 'eidosapi' from a github remote, the SHA1 (43a9fc90) has not changed since last install.</w:t>
-      </w:r>
-      <w:r>
-        <w:br/>
-      </w:r>
-      <w:r>
-        <w:rPr>
-          <w:rStyle w:val="VerbatimChar"/>
-        </w:rPr>
-        <w:t xml:space="preserve">  Use `force = TRUE` to force installation</w:t>
+        <w:t xml:space="preserve">Downloading GitHub repo hmirceb/eidos_api@HEAD</w:t>
+      </w:r>
+    </w:p>
+    <w:p>
+      <w:pPr>
+        <w:pStyle w:val="SourceCode"/>
+      </w:pPr>
+      <w:r>
+        <w:br/>
+      </w:r>
+      <w:r>
+        <w:rPr>
+          <w:rStyle w:val="VerbatimChar"/>
+        </w:rPr>
+        <w:t xml:space="preserve">── R CMD build ─────────────────────────────────────────────────────────────────</w:t>
+      </w:r>
+      <w:r>
+        <w:br/>
+      </w:r>
+      <w:r>
+        <w:rPr>
+          <w:rStyle w:val="VerbatimChar"/>
+        </w:rPr>
+        <w:t xml:space="preserve">* checking for file ‘/tmp/RtmpkCx43B/remotes3b809444c9db0/hmirceb-eidos_api-60accfe/DESCRIPTION’ ... OK</w:t>
+      </w:r>
+      <w:r>
+        <w:br/>
+      </w:r>
+      <w:r>
+        <w:rPr>
+          <w:rStyle w:val="VerbatimChar"/>
+        </w:rPr>
+        <w:t xml:space="preserve">* preparing ‘eidosapi’:</w:t>
+      </w:r>
+      <w:r>
+        <w:br/>
+      </w:r>
+      <w:r>
+        <w:rPr>
+          <w:rStyle w:val="VerbatimChar"/>
+        </w:rPr>
+        <w:t xml:space="preserve">* checking DESCRIPTION meta-information ... OK</w:t>
+      </w:r>
+      <w:r>
+        <w:br/>
+      </w:r>
+      <w:r>
+        <w:rPr>
+          <w:rStyle w:val="VerbatimChar"/>
+        </w:rPr>
+        <w:t xml:space="preserve">* checking for LF line-endings in source and make files and shell scripts</w:t>
+      </w:r>
+      <w:r>
+        <w:br/>
+      </w:r>
+      <w:r>
+        <w:rPr>
+          <w:rStyle w:val="VerbatimChar"/>
+        </w:rPr>
+        <w:t xml:space="preserve">* checking for empty or unneeded directories</w:t>
+      </w:r>
+      <w:r>
+        <w:br/>
+      </w:r>
+      <w:r>
+        <w:rPr>
+          <w:rStyle w:val="VerbatimChar"/>
+        </w:rPr>
+        <w:t xml:space="preserve">* building ‘eidosapi_0.1.0.tar.gz’</w:t>
+      </w:r>
+    </w:p>
+    <w:p>
+      <w:pPr>
+        <w:pStyle w:val="SourceCode"/>
+      </w:pPr>
+      <w:r>
+        <w:rPr>
+          <w:rStyle w:val="VerbatimChar"/>
+        </w:rPr>
+        <w:t xml:space="preserve">Installing package into '/home/hector/R/x86_64-pc-linux-gnu-library/4.5'</w:t>
+      </w:r>
+      <w:r>
+        <w:br/>
+      </w:r>
+      <w:r>
+        <w:rPr>
+          <w:rStyle w:val="VerbatimChar"/>
+        </w:rPr>
+        <w:t xml:space="preserve">(as 'lib' is unspecified)</w:t>
       </w:r>
     </w:p>
     <w:p>
@@ -1286,6 +1417,86 @@
         </w:rPr>
         <w:t xml:space="preserve"> taxa_list)</w:t>
       </w:r>
+      <w:r>
+        <w:br/>
+      </w:r>
+      <w:r>
+        <w:rPr>
+          <w:rStyle w:val="NormalTok0"/>
+        </w:rPr>
+        <w:t xml:space="preserve">eidosapi</w:t>
+      </w:r>
+      <w:r>
+        <w:rPr>
+          <w:rStyle w:val="SpecialCharTok"/>
+        </w:rPr>
+        <w:t xml:space="preserve">::</w:t>
+      </w:r>
+      <w:r>
+        <w:rPr>
+          <w:rStyle w:val="FunctionTok0"/>
+        </w:rPr>
+        <w:t xml:space="preserve">eidos_conservation_by_id</w:t>
+      </w:r>
+      <w:r>
+        <w:rPr>
+          <w:rStyle w:val="NormalTok0"/>
+        </w:rPr>
+        <w:t xml:space="preserve">(</w:t>
+      </w:r>
+      <w:r>
+        <w:rPr>
+          <w:rStyle w:val="AttributeTok"/>
+        </w:rPr>
+        <w:t xml:space="preserve">taxon_id =</w:t>
+      </w:r>
+      <w:r>
+        <w:rPr>
+          <w:rStyle w:val="NormalTok0"/>
+        </w:rPr>
+        <w:t xml:space="preserve"> info_sps</w:t>
+      </w:r>
+      <w:r>
+        <w:rPr>
+          <w:rStyle w:val="SpecialCharTok"/>
+        </w:rPr>
+        <w:t xml:space="preserve">$</w:t>
+      </w:r>
+      <w:r>
+        <w:rPr>
+          <w:rStyle w:val="NormalTok0"/>
+        </w:rPr>
+        <w:t xml:space="preserve">id)</w:t>
+      </w:r>
+    </w:p>
+    <w:p>
+      <w:pPr>
+        <w:pStyle w:val="SourceCode"/>
+      </w:pPr>
+      <w:r>
+        <w:rPr>
+          <w:rStyle w:val="VerbatimChar"/>
+        </w:rPr>
+        <w:t xml:space="preserve">    </w:t>
+      </w:r>
+      <w:r>
+        <w:br/>
+      </w:r>
+      <w:r>
+        <w:rPr>
+          <w:rStyle w:val="VerbatimChar"/>
+        </w:rPr>
+        <w:t xml:space="preserve">[1,]</w:t>
+      </w:r>
+      <w:r>
+        <w:br/>
+      </w:r>
+      <w:r>
+        <w:rPr>
+          <w:rStyle w:val="VerbatimChar"/>
+        </w:rPr>
+        <w:t xml:space="preserve">[2,]</w:t>
+      </w:r>
     </w:p>
     <w:p>
       <w:pPr>
@@ -1550,413 +1761,24 @@
         <w:t xml:space="preserve"> checklist)</w:t>
       </w:r>
     </w:p>
+    <w:bookmarkEnd w:id="27"/>
+    <w:bookmarkEnd w:id="28"/>
+    <w:bookmarkEnd w:id="29"/>
+    <w:bookmarkStart w:id="30" w:name="conclusiones"/>
+    <w:p>
+      <w:pPr>
+        <w:pStyle w:val="Heading1"/>
+      </w:pPr>
+      <w:r>
+        <w:t xml:space="preserve">Conclusiones</w:t>
+      </w:r>
+    </w:p>
     <w:p>
       <w:pPr>
         <w:pStyle w:val="FirstParagraph"/>
       </w:pPr>
       <w:r>
-        <w:t xml:space="preserve">Hay varias formas de citar bibliografía (véase</w:t>
-      </w:r>
-      <w:r>
-        <w:t xml:space="preserve"> </w:t>
-      </w:r>
-      <w:hyperlink r:id="rId27">
-        <w:r>
-          <w:rPr>
-            <w:rStyle w:val="Hyperlink"/>
-          </w:rPr>
-          <w:t xml:space="preserve">https://quarto.org/docs/authoring/footnotes-and-citations.html</w:t>
-        </w:r>
-      </w:hyperlink>
-      <w:r>
-        <w:t xml:space="preserve">). Una de ellas requiere simplemente adjuntar un fichero BibTex con todas las referencias (en este ejemplo</w:t>
-      </w:r>
-      <w:r>
-        <w:t xml:space="preserve"> </w:t>
-      </w:r>
-      <w:r>
-        <w:rPr>
-          <w:rStyle w:val="VerbatimChar"/>
-        </w:rPr>
-        <w:t xml:space="preserve">references.bib</w:t>
-      </w:r>
-      <w:r>
-        <w:t xml:space="preserve">), y citar cada una de ellas usando su</w:t>
-      </w:r>
-      <w:r>
-        <w:t xml:space="preserve"> </w:t>
-      </w:r>
-      <w:r>
-        <w:t xml:space="preserve">‘CitationKey’</w:t>
-      </w:r>
-      <w:r>
-        <w:t xml:space="preserve"> </w:t>
-      </w:r>
-      <w:r>
-        <w:t xml:space="preserve">(e.g. Yan y Gerstein, 2011; Sutherland et al., 2011)</w:t>
-      </w:r>
-      <w:r>
-        <w:t xml:space="preserve">. También pueden buscarse referencias en internet, citar utilizando el DOI o conectarse a una bibliografía de Zotero (ver</w:t>
-      </w:r>
-      <w:r>
-        <w:t xml:space="preserve"> </w:t>
-      </w:r>
-      <w:hyperlink r:id="rId28">
-        <w:r>
-          <w:rPr>
-            <w:rStyle w:val="Hyperlink"/>
-          </w:rPr>
-          <w:t xml:space="preserve">https://quarto.org/docs/visual-editor</w:t>
-        </w:r>
-      </w:hyperlink>
-      <w:r>
-        <w:t xml:space="preserve">).</w:t>
-      </w:r>
-    </w:p>
-    <w:bookmarkEnd w:id="29"/>
-    <w:bookmarkEnd w:id="30"/>
-    <w:bookmarkStart w:id="31" w:name="cómo-incluir-ejemplos"/>
-    <w:p>
-      <w:pPr>
-        <w:pStyle w:val="Heading2"/>
-      </w:pPr>
-      <w:r>
-        <w:t xml:space="preserve">Cómo incluir ejemplos</w:t>
-      </w:r>
-    </w:p>
-    <w:p>
-      <w:pPr>
-        <w:pStyle w:val="FirstParagraph"/>
-      </w:pPr>
-      <w:r>
-        <w:t xml:space="preserve">Ajustamos un modelo lineal:</w:t>
-      </w:r>
-    </w:p>
-    <w:p>
-      <w:pPr>
-        <w:pStyle w:val="BodyText"/>
-      </w:pPr>
-      <m:oMathPara>
-        <m:oMathParaPr>
-          <m:jc m:val="center"/>
-        </m:oMathParaPr>
-        <m:oMath>
-          <m:sSub>
-            <m:e>
-              <m:r>
-                <m:t>y</m:t>
-              </m:r>
-            </m:e>
-            <m:sub>
-              <m:r>
-                <m:t>i</m:t>
-              </m:r>
-            </m:sub>
-          </m:sSub>
-          <m:r>
-            <m:rPr>
-              <m:sty m:val="p"/>
-            </m:rPr>
-            <m:t>=</m:t>
-          </m:r>
-          <m:r>
-            <m:t>α</m:t>
-          </m:r>
-          <m:r>
-            <m:rPr>
-              <m:sty m:val="p"/>
-            </m:rPr>
-            <m:t>+</m:t>
-          </m:r>
-          <m:r>
-            <m:t>β</m:t>
-          </m:r>
-          <m:r>
-            <m:rPr>
-              <m:sty m:val="p"/>
-            </m:rPr>
-            <m:t>*</m:t>
-          </m:r>
-          <m:sSub>
-            <m:e>
-              <m:r>
-                <m:t>x</m:t>
-              </m:r>
-            </m:e>
-            <m:sub>
-              <m:r>
-                <m:t>i</m:t>
-              </m:r>
-            </m:sub>
-          </m:sSub>
-        </m:oMath>
-      </m:oMathPara>
-    </w:p>
-    <w:p>
-      <w:pPr>
-        <w:pStyle w:val="FirstParagraph"/>
-      </w:pPr>
-      <w:r>
-        <w:t xml:space="preserve">Utilizamos R</w:t>
-      </w:r>
-      <w:r>
-        <w:t xml:space="preserve"> </w:t>
-      </w:r>
-      <w:r>
-        <w:t xml:space="preserve">(R Core Team, 2025)</w:t>
-      </w:r>
-      <w:r>
-        <w:t xml:space="preserve"> </w:t>
-      </w:r>
-      <w:r>
-        <w:t xml:space="preserve">y Quarto</w:t>
-      </w:r>
-      <w:r>
-        <w:t xml:space="preserve"> </w:t>
-      </w:r>
-      <w:r>
-        <w:t xml:space="preserve">(Allaire y Dervieux, 2025)</w:t>
-      </w:r>
-      <w:r>
-        <w:t xml:space="preserve"> </w:t>
-      </w:r>
-      <w:r>
-        <w:t xml:space="preserve">para todos nuestros análisis. Para ajustar los modelos mixtos utilizamos</w:t>
-      </w:r>
-      <w:r>
-        <w:t xml:space="preserve"> </w:t>
-      </w:r>
-      <w:r>
-        <w:rPr>
-          <w:rStyle w:val="VerbatimChar"/>
-        </w:rPr>
-        <w:t xml:space="preserve">lme4</w:t>
-      </w:r>
-      <w:r>
-        <w:t xml:space="preserve"> </w:t>
-      </w:r>
-      <w:r>
-        <w:t xml:space="preserve">(Bates et al., 2015)</w:t>
-      </w:r>
-      <w:r>
-        <w:t xml:space="preserve">.</w:t>
-      </w:r>
-    </w:p>
-    <w:bookmarkEnd w:id="31"/>
-    <w:bookmarkEnd w:id="32"/>
-    <w:bookmarkStart w:id="36" w:name="resultados"/>
-    <w:p>
-      <w:pPr>
-        <w:pStyle w:val="Heading1"/>
-      </w:pPr>
-      <w:r>
-        <w:t xml:space="preserve">Resultados</w:t>
-      </w:r>
-    </w:p>
-    <w:p>
-      <w:pPr>
-        <w:pStyle w:val="FirstParagraph"/>
-      </w:pPr>
-      <w:r>
-        <w:t xml:space="preserve">Esta sección está dividida en subsecciones.</w:t>
-      </w:r>
-    </w:p>
-    <w:bookmarkStart w:id="33" w:name="subsección-1"/>
-    <w:p>
-      <w:pPr>
-        <w:pStyle w:val="Heading2"/>
-      </w:pPr>
-      <w:r>
-        <w:t xml:space="preserve">Subsección 1</w:t>
-      </w:r>
-    </w:p>
-    <w:p>
-      <w:pPr>
-        <w:pStyle w:val="FirstParagraph"/>
-      </w:pPr>
-      <w:r>
-        <w:t xml:space="preserve">Los árboles de la parcela A fueron más altos que en la parcela B (altura media: 25 vs 13 m). Y muchos más resultados que se actualizan dinámicamente.</w:t>
-      </w:r>
-    </w:p>
-    <w:bookmarkEnd w:id="33"/>
-    <w:bookmarkStart w:id="34" w:name="subsección-2"/>
-    <w:p>
-      <w:pPr>
-        <w:pStyle w:val="Heading2"/>
-      </w:pPr>
-      <w:r>
-        <w:t xml:space="preserve">Subsección 2</w:t>
-      </w:r>
-    </w:p>
-    <w:p>
-      <w:pPr>
-        <w:pStyle w:val="FirstParagraph"/>
-      </w:pPr>
-      <w:r>
-        <w:t xml:space="preserve">Texto.</w:t>
-      </w:r>
-    </w:p>
-    <w:bookmarkEnd w:id="34"/>
-    <w:bookmarkStart w:id="35" w:name="subsección-3"/>
-    <w:p>
-      <w:pPr>
-        <w:pStyle w:val="Heading2"/>
-      </w:pPr>
-      <w:r>
-        <w:t xml:space="preserve">Subsección 3</w:t>
-      </w:r>
-    </w:p>
-    <w:p>
-      <w:pPr>
-        <w:pStyle w:val="FirstParagraph"/>
-      </w:pPr>
-      <w:r>
-        <w:t xml:space="preserve">Texto.</w:t>
-      </w:r>
-    </w:p>
-    <w:bookmarkEnd w:id="35"/>
-    <w:bookmarkEnd w:id="36"/>
-    <w:bookmarkStart w:id="37" w:name="discusión"/>
-    <w:p>
-      <w:pPr>
-        <w:pStyle w:val="Heading1"/>
-      </w:pPr>
-      <w:r>
-        <w:t xml:space="preserve">Discusión</w:t>
-      </w:r>
-    </w:p>
-    <w:p>
-      <w:pPr>
-        <w:pStyle w:val="FirstParagraph"/>
-      </w:pPr>
-      <w:r>
-        <w:t xml:space="preserve">Texto.</w:t>
-      </w:r>
-    </w:p>
-    <w:bookmarkEnd w:id="37"/>
-    <w:bookmarkStart w:id="38" w:name="conclusiones"/>
-    <w:p>
-      <w:pPr>
-        <w:pStyle w:val="Heading1"/>
-      </w:pPr>
-      <w:r>
-        <w:t xml:space="preserve">Conclusiones</w:t>
-      </w:r>
-    </w:p>
-    <w:p>
-      <w:pPr>
-        <w:pStyle w:val="FirstParagraph"/>
-      </w:pPr>
-      <w:r>
-        <w:t xml:space="preserve">Texto.</w:t>
-      </w:r>
-    </w:p>
-    <w:bookmarkEnd w:id="38"/>
-    <w:bookmarkStart w:id="39" w:name="contribución-de-los-autores"/>
-    <w:p>
-      <w:pPr>
-        <w:pStyle w:val="Heading1"/>
-      </w:pPr>
-      <w:r>
-        <w:t xml:space="preserve">Contribución de los autores</w:t>
-      </w:r>
-    </w:p>
-    <w:p>
-      <w:pPr>
-        <w:pStyle w:val="FirstParagraph"/>
-      </w:pPr>
-      <w:r>
-        <w:t xml:space="preserve">Texto.</w:t>
-      </w:r>
-    </w:p>
-    <w:bookmarkEnd w:id="39"/>
-    <w:bookmarkStart w:id="40" w:name="agradecimientos"/>
-    <w:p>
-      <w:pPr>
-        <w:pStyle w:val="Heading1"/>
-      </w:pPr>
-      <w:r>
-        <w:t xml:space="preserve">Agradecimientos</w:t>
-      </w:r>
-    </w:p>
-    <w:p>
-      <w:pPr>
-        <w:pStyle w:val="FirstParagraph"/>
-      </w:pPr>
-      <w:r>
-        <w:t xml:space="preserve">Esta nota se ha revisado siguiendo un proceso colaborativo y público disponible en (link al issue correspondiente).</w:t>
-      </w:r>
-    </w:p>
-    <w:bookmarkEnd w:id="40"/>
-    <w:bookmarkStart w:id="74" w:name="referencias"/>
-    <w:p>
-      <w:pPr>
-        <w:pStyle w:val="Heading1"/>
-      </w:pPr>
-      <w:r>
-        <w:t xml:space="preserve">Referencias</w:t>
-      </w:r>
-    </w:p>
-    <w:bookmarkStart w:id="62" w:name="refs"/>
-    <w:bookmarkStart w:id="42" w:name="ref-Allaire_2025"/>
-    <w:p>
-      <w:pPr>
-        <w:pStyle w:val="Bibliography"/>
-      </w:pPr>
-      <w:r>
-        <w:t xml:space="preserve">Allaire, J., Dervieux, C. 2025.</w:t>
-      </w:r>
-      <w:r>
-        <w:t xml:space="preserve"> </w:t>
-      </w:r>
-      <w:hyperlink r:id="rId41">
-        <w:r>
-          <w:rPr>
-            <w:rStyle w:val="Hyperlink"/>
-            <w:i/>
-            <w:iCs/>
-          </w:rPr>
-          <w:t xml:space="preserve">quarto: R Interface to ’Quarto’ Markdown Publishing System</w:t>
-        </w:r>
-      </w:hyperlink>
-      <w:r>
-        <w:t xml:space="preserve">.</w:t>
-      </w:r>
-    </w:p>
-    <w:bookmarkEnd w:id="42"/>
-    <w:bookmarkStart w:id="44" w:name="ref-Bates_2015"/>
-    <w:p>
-      <w:pPr>
-        <w:pStyle w:val="Bibliography"/>
-      </w:pPr>
-      <w:r>
-        <w:t xml:space="preserve">Bates, D., Mächler, M., Bolker, B., Walker, S. 2015.</w:t>
-      </w:r>
-      <w:r>
-        <w:t xml:space="preserve"> </w:t>
-      </w:r>
-      <w:hyperlink r:id="rId43">
-        <w:r>
-          <w:rPr>
-            <w:rStyle w:val="Hyperlink"/>
-          </w:rPr>
-          <w:t xml:space="preserve">Fitting Linear Mixed-Effects Models Using</w:t>
-        </w:r>
-        <w:r>
-          <w:rPr>
-            <w:rStyle w:val="Hyperlink"/>
-          </w:rPr>
-          <w:t xml:space="preserve"> </w:t>
-        </w:r>
-        <w:r>
-          <w:rPr>
-            <w:rStyle w:val="Hyperlink"/>
-          </w:rPr>
-          <w:t xml:space="preserve">lme4</w:t>
-        </w:r>
-      </w:hyperlink>
-      <w:r>
-        <w:t xml:space="preserve">.</w:t>
+        <w:t xml:space="preserve">El trabajo en ecología implica necesariamente distinguir correctamente los organismos con los que trabajamos. Para ello es esencial emplear la información taxonómica más actualizada o a estandarizada posible. El paquete</w:t>
       </w:r>
       <w:r>
         <w:t xml:space="preserve"> </w:t>
@@ -1966,17 +1788,81 @@
           <w:i/>
           <w:iCs/>
         </w:rPr>
-        <w:t xml:space="preserve">Journal of Statistical Software</w:t>
-      </w:r>
-      <w:r>
-        <w:t xml:space="preserve"> </w:t>
-      </w:r>
-      <w:r>
-        <w:t xml:space="preserve">67: 1-48.</w:t>
-      </w:r>
-    </w:p>
-    <w:bookmarkEnd w:id="44"/>
-    <w:bookmarkStart w:id="46" w:name="ref-Chamberlain_2025"/>
+        <w:t xml:space="preserve">eidos_api</w:t>
+      </w:r>
+      <w:r>
+        <w:t xml:space="preserve"> </w:t>
+      </w:r>
+      <w:r>
+        <w:t xml:space="preserve">permite acceder de forma sencilla a las bases de datos taxonómicas del Inventario del Patrimonio Natural y de la Biodiversidad, facilitando la tarea de estandarizar la nomenclatura de los organismos y permitiéndonos incluir en flujos de trabajo.</w:t>
+      </w:r>
+    </w:p>
+    <w:bookmarkEnd w:id="30"/>
+    <w:bookmarkStart w:id="31" w:name="conclusiones-1"/>
+    <w:p>
+      <w:pPr>
+        <w:pStyle w:val="Heading1"/>
+      </w:pPr>
+      <w:r>
+        <w:t xml:space="preserve">Conclusiones</w:t>
+      </w:r>
+    </w:p>
+    <w:p>
+      <w:pPr>
+        <w:pStyle w:val="FirstParagraph"/>
+      </w:pPr>
+      <w:r>
+        <w:t xml:space="preserve">Texto.</w:t>
+      </w:r>
+    </w:p>
+    <w:bookmarkEnd w:id="31"/>
+    <w:bookmarkStart w:id="32" w:name="contribución-de-los-autores"/>
+    <w:p>
+      <w:pPr>
+        <w:pStyle w:val="Heading1"/>
+      </w:pPr>
+      <w:r>
+        <w:t xml:space="preserve">Contribución de los autores</w:t>
+      </w:r>
+    </w:p>
+    <w:p>
+      <w:pPr>
+        <w:pStyle w:val="FirstParagraph"/>
+      </w:pPr>
+      <w:r>
+        <w:t xml:space="preserve">Texto.</w:t>
+      </w:r>
+    </w:p>
+    <w:bookmarkEnd w:id="32"/>
+    <w:bookmarkStart w:id="33" w:name="agradecimientos"/>
+    <w:p>
+      <w:pPr>
+        <w:pStyle w:val="Heading1"/>
+      </w:pPr>
+      <w:r>
+        <w:t xml:space="preserve">Agradecimientos</w:t>
+      </w:r>
+    </w:p>
+    <w:p>
+      <w:pPr>
+        <w:pStyle w:val="FirstParagraph"/>
+      </w:pPr>
+      <w:r>
+        <w:t xml:space="preserve">Esta nota se ha revisado siguiendo un proceso colaborativo y público disponible en (link al issue correspondiente).</w:t>
+      </w:r>
+    </w:p>
+    <w:bookmarkEnd w:id="33"/>
+    <w:bookmarkStart w:id="59" w:name="referencias"/>
+    <w:p>
+      <w:pPr>
+        <w:pStyle w:val="Heading1"/>
+      </w:pPr>
+      <w:r>
+        <w:t xml:space="preserve">Referencias</w:t>
+      </w:r>
+    </w:p>
+    <w:bookmarkStart w:id="47" w:name="refs"/>
+    <w:bookmarkStart w:id="35" w:name="ref-Chamberlain_2025"/>
     <w:p>
       <w:pPr>
         <w:pStyle w:val="Bibliography"/>
@@ -1987,7 +1873,7 @@
       <w:r>
         <w:t xml:space="preserve"> </w:t>
       </w:r>
-      <w:hyperlink r:id="rId45">
+      <w:hyperlink r:id="rId34">
         <w:r>
           <w:rPr>
             <w:rStyle w:val="Hyperlink"/>
@@ -2001,8 +1887,8 @@
         <w:t xml:space="preserve">.</w:t>
       </w:r>
     </w:p>
-    <w:bookmarkEnd w:id="46"/>
-    <w:bookmarkStart w:id="48" w:name="ref-Chamberlain_2017"/>
+    <w:bookmarkEnd w:id="35"/>
+    <w:bookmarkStart w:id="37" w:name="ref-Chamberlain_2017"/>
     <w:p>
       <w:pPr>
         <w:pStyle w:val="Bibliography"/>
@@ -2013,7 +1899,7 @@
       <w:r>
         <w:t xml:space="preserve"> </w:t>
       </w:r>
-      <w:hyperlink r:id="rId47">
+      <w:hyperlink r:id="rId36">
         <w:r>
           <w:rPr>
             <w:rStyle w:val="Hyperlink"/>
@@ -2038,8 +1924,8 @@
         <w:t xml:space="preserve">.</w:t>
       </w:r>
     </w:p>
-    <w:bookmarkEnd w:id="48"/>
-    <w:bookmarkStart w:id="50" w:name="ref-Freiberg_2020"/>
+    <w:bookmarkEnd w:id="37"/>
+    <w:bookmarkStart w:id="39" w:name="ref-Freiberg_2020"/>
     <w:p>
       <w:pPr>
         <w:pStyle w:val="Bibliography"/>
@@ -2050,7 +1936,7 @@
       <w:r>
         <w:t xml:space="preserve"> </w:t>
       </w:r>
-      <w:hyperlink r:id="rId49">
+      <w:hyperlink r:id="rId38">
         <w:r>
           <w:rPr>
             <w:rStyle w:val="Hyperlink"/>
@@ -2075,8 +1961,8 @@
         <w:t xml:space="preserve">416.</w:t>
       </w:r>
     </w:p>
-    <w:bookmarkEnd w:id="50"/>
-    <w:bookmarkStart w:id="51" w:name="ref-Kindt_2020"/>
+    <w:bookmarkEnd w:id="39"/>
+    <w:bookmarkStart w:id="40" w:name="ref-Kindt_2020"/>
     <w:p>
       <w:pPr>
         <w:pStyle w:val="Bibliography"/>
@@ -2101,8 +1987,8 @@
         <w:t xml:space="preserve">8: e11388.</w:t>
       </w:r>
     </w:p>
-    <w:bookmarkEnd w:id="51"/>
-    <w:bookmarkStart w:id="53" w:name="ref-Ooms_2014"/>
+    <w:bookmarkEnd w:id="40"/>
+    <w:bookmarkStart w:id="42" w:name="ref-Ooms_2014"/>
     <w:p>
       <w:pPr>
         <w:pStyle w:val="Bibliography"/>
@@ -2113,7 +1999,7 @@
       <w:r>
         <w:t xml:space="preserve"> </w:t>
       </w:r>
-      <w:hyperlink r:id="rId52">
+      <w:hyperlink r:id="rId41">
         <w:r>
           <w:rPr>
             <w:rStyle w:val="Hyperlink"/>
@@ -2138,8 +2024,8 @@
         <w:t xml:space="preserve">.</w:t>
       </w:r>
     </w:p>
-    <w:bookmarkEnd w:id="53"/>
-    <w:bookmarkStart w:id="55" w:name="ref-R_Core_Team_2025"/>
+    <w:bookmarkEnd w:id="42"/>
+    <w:bookmarkStart w:id="44" w:name="ref-R_Core_Team_2025"/>
     <w:p>
       <w:pPr>
         <w:pStyle w:val="Bibliography"/>
@@ -2150,7 +2036,7 @@
       <w:r>
         <w:t xml:space="preserve"> </w:t>
       </w:r>
-      <w:hyperlink r:id="rId54">
+      <w:hyperlink r:id="rId43">
         <w:r>
           <w:rPr>
             <w:rStyle w:val="Hyperlink"/>
@@ -2164,8 +2050,8 @@
         <w:t xml:space="preserve">. R Foundation for Statistical Computing, Vienna, Austria.</w:t>
       </w:r>
     </w:p>
-    <w:bookmarkEnd w:id="55"/>
-    <w:bookmarkStart w:id="57" w:name="ref-Robinson_2025"/>
+    <w:bookmarkEnd w:id="44"/>
+    <w:bookmarkStart w:id="46" w:name="ref-Robinson_2025"/>
     <w:p>
       <w:pPr>
         <w:pStyle w:val="Bibliography"/>
@@ -2176,7 +2062,7 @@
       <w:r>
         <w:t xml:space="preserve"> </w:t>
       </w:r>
-      <w:hyperlink r:id="rId56">
+      <w:hyperlink r:id="rId45">
         <w:r>
           <w:rPr>
             <w:rStyle w:val="Hyperlink"/>
@@ -2190,95 +2076,9 @@
         <w:t xml:space="preserve">.</w:t>
       </w:r>
     </w:p>
-    <w:bookmarkEnd w:id="57"/>
-    <w:bookmarkStart w:id="59" w:name="ref-Sutherland2011"/>
-    <w:p>
-      <w:pPr>
-        <w:pStyle w:val="Bibliography"/>
-      </w:pPr>
-      <w:r>
-        <w:t xml:space="preserve">Sutherland, W.J., Goulson, D., Potts, S.G., Dicks, L.V. 2011.</w:t>
-      </w:r>
-      <w:r>
-        <w:t xml:space="preserve"> </w:t>
-      </w:r>
-      <w:hyperlink r:id="rId58">
-        <w:r>
-          <w:rPr>
-            <w:rStyle w:val="Hyperlink"/>
-          </w:rPr>
-          <w:t xml:space="preserve">Quantifying the Impact and Relevance of Scientific Research</w:t>
-        </w:r>
-      </w:hyperlink>
-      <w:r>
-        <w:t xml:space="preserve"> </w:t>
-      </w:r>
-      <w:r>
-        <w:t xml:space="preserve">Clifford, T. (ed.),.</w:t>
-      </w:r>
-      <w:r>
-        <w:t xml:space="preserve"> </w:t>
-      </w:r>
-      <w:r>
-        <w:rPr>
-          <w:i/>
-          <w:iCs/>
-        </w:rPr>
-        <w:t xml:space="preserve">PLoS ONE</w:t>
-      </w:r>
-      <w:r>
-        <w:t xml:space="preserve"> </w:t>
-      </w:r>
-      <w:r>
-        <w:t xml:space="preserve">6: e27537.</w:t>
-      </w:r>
-    </w:p>
-    <w:bookmarkEnd w:id="59"/>
-    <w:bookmarkStart w:id="61" w:name="ref-Yan2011"/>
-    <w:p>
-      <w:pPr>
-        <w:pStyle w:val="Bibliography"/>
-      </w:pPr>
-      <w:r>
-        <w:t xml:space="preserve">Yan, K.-K., Gerstein, M. 2011.</w:t>
-      </w:r>
-      <w:r>
-        <w:t xml:space="preserve"> </w:t>
-      </w:r>
-      <w:hyperlink r:id="rId60">
-        <w:r>
-          <w:rPr>
-            <w:rStyle w:val="Hyperlink"/>
-          </w:rPr>
-          <w:t xml:space="preserve">The Spread of Scientific Information: Insights from the Web Usage Statistics in PLoS Article-Level Metrics</w:t>
-        </w:r>
-      </w:hyperlink>
-      <w:r>
-        <w:t xml:space="preserve"> </w:t>
-      </w:r>
-      <w:r>
-        <w:t xml:space="preserve">Vespignani, A. (ed.),.</w:t>
-      </w:r>
-      <w:r>
-        <w:t xml:space="preserve"> </w:t>
-      </w:r>
-      <w:r>
-        <w:rPr>
-          <w:i/>
-          <w:iCs/>
-        </w:rPr>
-        <w:t xml:space="preserve">PLoS ONE</w:t>
-      </w:r>
-      <w:r>
-        <w:t xml:space="preserve"> </w:t>
-      </w:r>
-      <w:r>
-        <w:t xml:space="preserve">6: e19917.</w:t>
-      </w:r>
-    </w:p>
-    <w:bookmarkEnd w:id="61"/>
-    <w:bookmarkEnd w:id="62"/>
-    <w:bookmarkStart w:id="63" w:name="tabla-1"/>
+    <w:bookmarkEnd w:id="46"/>
+    <w:bookmarkEnd w:id="47"/>
+    <w:bookmarkStart w:id="48" w:name="tabla-1"/>
     <w:p>
       <w:pPr>
         <w:pStyle w:val="Heading6"/>
@@ -2768,8 +2568,8 @@
         </w:tc>
       </w:tr>
     </w:tbl>
-    <w:bookmarkEnd w:id="63"/>
-    <w:bookmarkStart w:id="64" w:name="pies-de-figura"/>
+    <w:bookmarkEnd w:id="48"/>
+    <w:bookmarkStart w:id="49" w:name="pies-de-figura"/>
     <w:p>
       <w:pPr>
         <w:pStyle w:val="Heading6"/>
@@ -2808,8 +2608,8 @@
         <w:t xml:space="preserve">. Pie de figura 2.</w:t>
       </w:r>
     </w:p>
-    <w:bookmarkEnd w:id="64"/>
-    <w:bookmarkStart w:id="65" w:name="figure-legends"/>
+    <w:bookmarkEnd w:id="49"/>
+    <w:bookmarkStart w:id="50" w:name="figure-legends"/>
     <w:p>
       <w:pPr>
         <w:pStyle w:val="Heading6"/>
@@ -2848,8 +2648,8 @@
         <w:t xml:space="preserve">. Figure caption.</w:t>
       </w:r>
     </w:p>
-    <w:bookmarkEnd w:id="65"/>
-    <w:bookmarkStart w:id="69" w:name="figura-1"/>
+    <w:bookmarkEnd w:id="50"/>
+    <w:bookmarkStart w:id="54" w:name="figura-1"/>
     <w:p>
       <w:pPr>
         <w:pStyle w:val="Heading6"/>
@@ -2867,18 +2667,18 @@
           <wp:inline>
             <wp:extent cx="5727700" cy="4582159"/>
             <wp:effectExtent b="0" l="0" r="0" t="0"/>
-            <wp:docPr descr="Figura 1. Esto es un ejemplo." title="" id="67" name="Picture"/>
+            <wp:docPr descr="Figura 1. Esto es un ejemplo." title="" id="52" name="Picture"/>
             <a:graphic>
               <a:graphicData uri="http://schemas.openxmlformats.org/drawingml/2006/picture">
                 <pic:pic>
                   <pic:nvPicPr>
-                    <pic:cNvPr descr="eidos_nota_ecoinf_files/figure-docx/Fig1-1.png" id="68" name="Picture"/>
+                    <pic:cNvPr descr="eidos_nota_ecoinf_files/figure-docx/Fig1-1.png" id="53" name="Picture"/>
                     <pic:cNvPicPr>
                       <a:picLocks noChangeArrowheads="1" noChangeAspect="1"/>
                     </pic:cNvPicPr>
                   </pic:nvPicPr>
                   <pic:blipFill>
-                    <a:blip r:embed="rId66"/>
+                    <a:blip r:embed="rId51"/>
                     <a:stretch>
                       <a:fillRect/>
                     </a:stretch>
@@ -2913,8 +2713,8 @@
         <w:t xml:space="preserve">Figura 1. Esto es un ejemplo.</w:t>
       </w:r>
     </w:p>
-    <w:bookmarkEnd w:id="69"/>
-    <w:bookmarkStart w:id="73" w:name="figura-2"/>
+    <w:bookmarkEnd w:id="54"/>
+    <w:bookmarkStart w:id="58" w:name="figura-2"/>
     <w:p>
       <w:pPr>
         <w:pStyle w:val="Heading6"/>
@@ -2932,18 +2732,18 @@
           <wp:inline>
             <wp:extent cx="5727700" cy="4582159"/>
             <wp:effectExtent b="0" l="0" r="0" t="0"/>
-            <wp:docPr descr="Figura 2. Segundo ejemplo." title="" id="71" name="Picture"/>
+            <wp:docPr descr="Figura 2. Segundo ejemplo." title="" id="56" name="Picture"/>
             <a:graphic>
               <a:graphicData uri="http://schemas.openxmlformats.org/drawingml/2006/picture">
                 <pic:pic>
                   <pic:nvPicPr>
-                    <pic:cNvPr descr="eidos_nota_ecoinf_files/figure-docx/Fig2-1.png" id="72" name="Picture"/>
+                    <pic:cNvPr descr="eidos_nota_ecoinf_files/figure-docx/Fig2-1.png" id="57" name="Picture"/>
                     <pic:cNvPicPr>
                       <a:picLocks noChangeArrowheads="1" noChangeAspect="1"/>
                     </pic:cNvPicPr>
                   </pic:nvPicPr>
                   <pic:blipFill>
-                    <a:blip r:embed="rId70"/>
+                    <a:blip r:embed="rId55"/>
                     <a:stretch>
                       <a:fillRect/>
                     </a:stretch>
@@ -2978,8 +2778,8 @@
         <w:t xml:space="preserve">Figura 2. Segundo ejemplo.</w:t>
       </w:r>
     </w:p>
-    <w:bookmarkEnd w:id="73"/>
-    <w:bookmarkEnd w:id="74"/>
+    <w:bookmarkEnd w:id="58"/>
+    <w:bookmarkEnd w:id="59"/>
     <w:sectPr>
       <w:footerReference r:id="rId9" w:type="default"/>
       <w:pgSz w:code="9" w:h="16840" w:w="11907"/>

--- a/eidos_nota_ecoinf.docx
+++ b/eidos_nota_ecoinf.docx
@@ -7,7 +7,7 @@
         <w:pStyle w:val="Title"/>
       </w:pPr>
       <w:r>
-        <w:t xml:space="preserve">eidos_api, un paquete para estandarizar la taxonomía de especies en España</w:t>
+        <w:t xml:space="preserve">eidosapi, un paquete para estandarizar nomenclatura de especies en España</w:t>
       </w:r>
     </w:p>
     <w:p>
@@ -15,7 +15,7 @@
         <w:pStyle w:val="Author"/>
       </w:pPr>
       <w:r>
-        <w:t xml:space="preserve">Héctor Miranda-Cebrián</w:t>
+        <w:t xml:space="preserve">Héctor Miranda-Cebrián*</w:t>
       </w:r>
       <w:r>
         <w:rPr>
@@ -48,7 +48,7 @@
           <w:rPr>
             <w:rStyle w:val="Hyperlink"/>
           </w:rPr>
-          <w:t xml:space="preserve">hmiranda@ipe.csic.es</w:t>
+          <w:t xml:space="preserve">hectorm94@gmail.com</w:t>
         </w:r>
       </w:hyperlink>
       <w:r>
@@ -69,11 +69,11 @@
         <w:pStyle w:val="BlockText"/>
       </w:pPr>
       <w:r>
-        <w:t xml:space="preserve">Taxonomía; Estandarización; Lista Patrón; palabraclave4</w:t>
+        <w:t xml:space="preserve">Taxonomía; Estandarización; Nomenclatura; Lista Patrón</w:t>
       </w:r>
     </w:p>
     <w:bookmarkEnd w:id="21"/>
-    <w:bookmarkStart w:id="25" w:name="keywords"/>
+    <w:bookmarkStart w:id="22" w:name="keywords"/>
     <w:p>
       <w:pPr>
         <w:pStyle w:val="Heading1"/>
@@ -87,7 +87,7 @@
         <w:pStyle w:val="BlockText"/>
       </w:pPr>
       <w:r>
-        <w:t xml:space="preserve">Taxonomy; Standardization; Checklist; keyword4</w:t>
+        <w:t xml:space="preserve">Taxonomy; Standardization; Nomenclature; Checklist</w:t>
       </w:r>
     </w:p>
     <w:p>
@@ -95,7 +95,7 @@
         <w:pStyle w:val="FirstParagraph"/>
       </w:pPr>
       <w:r>
-        <w:t xml:space="preserve">El trabajo en biología y cualquiera de sus disciplinas implica necesariamente el manejo de la taxonomía. Diferenciar correctamente diferentes especies en función de su nombre permite. Sin embargo, en ocasiones resulta complicado trabajar cuando no se trabaja directamente dentro del campo de la taxonomía. Esta, como cualquier otro campo de la ciencia, avanza y evoluciona, y con ella cambian los nombres de las especies, se asignan nombres nuevos o las clasificación taxonómica. Esto hace necesario que en ocasiones tengamos que navegar en un mar de sinónimos y equivalencias que dificultan . Para solventar este problema se han ido desarrollando diferente herramientas que permitan cotejar la nomenclatura de una especie contra una base de datos o</w:t>
+        <w:t xml:space="preserve">El trabajo en ecología y cualquiera de sus disciplinas implica necesariamente el manejo de la taxonomía, puesto que diferenciar correctamente especies nos permite compartimentar y estructurar la información que manejamos sobre ellas. Sin embargo, la sistemática y la taxonomía avanzan y evolucionan, y con ella los nombres de las especies con las que trabajamos. Esto hace necesario que en ocasiones tengamos que navegar, a veces a la deriva, en un mar de sinónimos y equivalencias, o lidiar con nombres mal escritos después de horas de trabajo de campo. Para solventar este problema se han ido desarrollando diferente herramientas que permitan cotejar la nomenclatura de una especie contra una base de datos o</w:t>
       </w:r>
       <w:r>
         <w:t xml:space="preserve"> </w:t>
@@ -111,7 +111,7 @@
         <w:t xml:space="preserve"> </w:t>
       </w:r>
       <w:r>
-        <w:t xml:space="preserve">taxonomico. A nivel internacional, entre estas herramientas encontramos algunas de carácter generalista como GBIF o NCBI, y otras especializadas en grupos concretos de organismos como son Tropicos, WoRMS, World Flora Online, Plants of the World Online por citar algunas. A nivel nacional, en España contamos con el acceso a Flora Ibérica y Fauna Ibérica, ambas dos permitiendo consultar sinónimos y nombres a través de sus respectivas páginas web. Entre todas las herramientas anteriores, encontramos varios casos de uso y limitaciones. Las herramientas más generalistas, como GBIF o NCBI, cuentan con extensas bases de datos que pueden consultarse tanto de forma interactiva en sus webs como a través de APIs desde entornos como R. Un ejemplo de esto último son los paquetes</w:t>
+        <w:t xml:space="preserve">taxonómico. A nivel internacional, entre estas herramientas encontramos algunas de carácter generalista como</w:t>
       </w:r>
       <w:r>
         <w:t xml:space="preserve"> </w:t>
@@ -121,19 +121,114 @@
           <w:i/>
           <w:iCs/>
         </w:rPr>
-        <w:t xml:space="preserve">rgbif</w:t>
-      </w:r>
-      <w:r>
-        <w:t xml:space="preserve"> </w:t>
-      </w:r>
-      <w:r>
-        <w:t xml:space="preserve">(Chamberlain y Boettiger, 2017; Chamberlain et al., 2025)</w:t>
-      </w:r>
-      <w:r>
-        <w:t xml:space="preserve"> </w:t>
-      </w:r>
-      <w:r>
-        <w:t xml:space="preserve">y</w:t>
+        <w:t xml:space="preserve">Global Names Resolver</w:t>
+      </w:r>
+      <w:r>
+        <w:t xml:space="preserve">, que emplea datos de</w:t>
+      </w:r>
+      <w:r>
+        <w:t xml:space="preserve"> </w:t>
+      </w:r>
+      <w:r>
+        <w:rPr>
+          <w:i/>
+          <w:iCs/>
+        </w:rPr>
+        <w:t xml:space="preserve">Global Biodiversity Information Facility</w:t>
+      </w:r>
+      <w:r>
+        <w:t xml:space="preserve"> </w:t>
+      </w:r>
+      <w:r>
+        <w:t xml:space="preserve">(GBIF) y</w:t>
+      </w:r>
+      <w:r>
+        <w:t xml:space="preserve"> </w:t>
+      </w:r>
+      <w:r>
+        <w:rPr>
+          <w:i/>
+          <w:iCs/>
+        </w:rPr>
+        <w:t xml:space="preserve">Encyclopedia of Life</w:t>
+      </w:r>
+      <w:r>
+        <w:t xml:space="preserve">; y otras especializadas en grupos concretos de organismos como son el</w:t>
+      </w:r>
+      <w:r>
+        <w:t xml:space="preserve"> </w:t>
+      </w:r>
+      <w:r>
+        <w:rPr>
+          <w:i/>
+          <w:iCs/>
+        </w:rPr>
+        <w:t xml:space="preserve">World Register of Marine Species</w:t>
+      </w:r>
+      <w:r>
+        <w:t xml:space="preserve">,</w:t>
+      </w:r>
+      <w:r>
+        <w:t xml:space="preserve"> </w:t>
+      </w:r>
+      <w:r>
+        <w:rPr>
+          <w:i/>
+          <w:iCs/>
+        </w:rPr>
+        <w:t xml:space="preserve">International Plant Names Index</w:t>
+      </w:r>
+      <w:r>
+        <w:t xml:space="preserve"> </w:t>
+      </w:r>
+      <w:r>
+        <w:t xml:space="preserve">o</w:t>
+      </w:r>
+      <w:r>
+        <w:t xml:space="preserve"> </w:t>
+      </w:r>
+      <w:r>
+        <w:rPr>
+          <w:i/>
+          <w:iCs/>
+        </w:rPr>
+        <w:t xml:space="preserve">World Flora Online</w:t>
+      </w:r>
+      <w:r>
+        <w:t xml:space="preserve"> </w:t>
+      </w:r>
+      <w:r>
+        <w:t xml:space="preserve">por citar algunas. Por otro lado, en España contamos con el acceso a Flora Ibérica y Fauna Ibérica, dos excelentes recursos que permiten, entre otras cosas, consultar sinónimos y nombres a través de sus respectivas páginas web.</w:t>
+      </w:r>
+    </w:p>
+    <w:p>
+      <w:pPr>
+        <w:pStyle w:val="BodyText"/>
+      </w:pPr>
+      <w:r>
+        <w:t xml:space="preserve">Entre todas las herramientas anteriores, encontramos una gran diversidad tando de formas de consulta como de limitaciones. Las herramientas generalistas como</w:t>
+      </w:r>
+      <w:r>
+        <w:t xml:space="preserve"> </w:t>
+      </w:r>
+      <w:r>
+        <w:rPr>
+          <w:i/>
+          <w:iCs/>
+        </w:rPr>
+        <w:t xml:space="preserve">Global Names Resolver</w:t>
+      </w:r>
+      <w:r>
+        <w:t xml:space="preserve">, cuentan con extensas bases de datos que pueden consultarse tanto de forma interactiva en sus webs como a través de interfaces de programación de aplicaciones (API) desde entornos como R</w:t>
+      </w:r>
+      <w:r>
+        <w:t xml:space="preserve"> </w:t>
+      </w:r>
+      <w:r>
+        <w:t xml:space="preserve">(R Core Team, 2025)</w:t>
+      </w:r>
+      <w:r>
+        <w:t xml:space="preserve">. Un gran ejemplo de esto último es el paquete</w:t>
       </w:r>
       <w:r>
         <w:t xml:space="preserve"> </w:t>
@@ -149,20 +244,10 @@
         <w:t xml:space="preserve"> </w:t>
       </w:r>
       <w:r>
-        <w:t xml:space="preserve">(</w:t>
-      </w:r>
-      <w:r>
-        <w:rPr>
-          <w:b/>
-          <w:bCs/>
-        </w:rPr>
-        <w:t xml:space="preserve">taxize2020?</w:t>
-      </w:r>
-      <w:r>
-        <w:t xml:space="preserve">)</w:t>
-      </w:r>
-      <w:r>
-        <w:t xml:space="preserve">. Estos servicios, sin embargo, a veces están limitados en el número de especies que incluyen, algo que se hace especialmente patente si trabajamos con taxa raros o de distirbución muy limitada como subespecies endémicas. Los servicios especializados en un solo grupo taxonómico suelen ser una mejor opción en estos casos y la mayoría de ellos cuentan con APIs especializadas, como pueden ser los paquetes</w:t>
+        <w:t xml:space="preserve">(Scott Chamberlain y Eduard Szocs, 2013; Chamberlain et al., 2020)</w:t>
+      </w:r>
+      <w:r>
+        <w:t xml:space="preserve">, con acceso a cerca de 20 bases de datos diferentes. Estos servicios, sin embargo, a veces están limitados en el número de especies que incluyen, algo que se hace especialmente patente si trabajamos con taxa raros o de distribución muy limitada. Los servicios especializados en un solo grupo taxonómico suelen ser una mejor opción en estos casos y la mayoría de ellos también cuentan con APIs especializadas, como pueden ser los paquetes</w:t>
       </w:r>
       <w:r>
         <w:t xml:space="preserve"> </w:t>
@@ -206,7 +291,7 @@
         <w:t xml:space="preserve"> </w:t>
       </w:r>
       <w:r>
-        <w:t xml:space="preserve">para acceder al Catalogo de Plantas Vasculates de Leipzig (</w:t>
+        <w:t xml:space="preserve">para acceder al Catalogo de Plantas Vasculares de Leipzig (</w:t>
       </w:r>
       <w:r>
         <w:rPr>
@@ -216,16 +301,33 @@
         <w:t xml:space="preserve">Leipzig Catalogue of Vascular Plants</w:t>
       </w:r>
       <w:r>
-        <w:t xml:space="preserve">). La principal desventaja de estos servicios radica en que, a pesar de esto, no tienen información sobre la parte nacional, los nombres aceptados ahí no siempre casan con la parte legislativa/listas nacionales. Por otro lado, su carácter limitado a un solo grupo limita también su utilidad cuando tenemos que trabajar con varios grupos taxonómicos a la vez, como podría ser a la hora de redactar un informe de impacto ambiental o una revisión sistemática del estado de conservación de múltiples especies. Este último caso también evidencia otra de las limitaciones de todos los servicios mencionados anteriormente, su falta de interoperabilidad con bases de datos o catálogos de amenaza a nivel nacional. Aunque contamos con las mencionadas webs de Flora y Fauna Ibérica, estas están limitadas y no cuentan con una forma sencilla que permita acceder a ellas y contrastar la taxonomía de una o varias especies de forma automática o desde entornos de trabajo que permitan integrar los resultados en un flujo de trabajo.</w:t>
+        <w:t xml:space="preserve">). La principal desventaja de estos servicios radica en que, a pesar de la gran cantidad de información que contienen, puede darse un desajuste entre su nomenclatura y la establecida a nivel nacional o regional. Esta limitación se hace más patente si, por ejemplo, queremos recopilar información sobre el estado de conservación de una especie presente en España, puesto que el nombre aceptado por una base de datos internacional puede no casar con el empleado a nivel nacional o regional. Por otro lado, el carácter limitado a un solo grupo de estas bases de datos limita también su utilidad cuando tenemos que trabajar con varios grupos taxonómicos a la vez, como podría ser a la hora de realizar una revisión sistemática del estado de conservación de múltiples especies. Finalmente, los principales recursos taxonómicos disponibles a nivel nacional, Flora Ibérica y Fauna Ibérica, presentan las limitaciones propias de las bases de datos especializadas en un solo grupo mencionadas anteriormente, además de carecer de una interfaz de usuario que permita la consulta de un gran número de especies, acceder a ellas de forma automática o hacerlo desde entornos de trabajo que permitan integrar los resultados en un flujo de trabajo más complejo.</w:t>
       </w:r>
     </w:p>
+    <w:bookmarkEnd w:id="22"/>
     <w:bookmarkStart w:id="24" w:name="recursos-taxonómicos-online-en-españa"/>
     <w:p>
       <w:pPr>
-        <w:pStyle w:val="Heading2"/>
-      </w:pPr>
-      <w:r>
-        <w:t xml:space="preserve">Recursos taxonómicos online en España</w:t>
+        <w:pStyle w:val="Heading1"/>
+      </w:pPr>
+      <w:r>
+        <w:t xml:space="preserve">Recursos taxonómicos</w:t>
+      </w:r>
+      <w:r>
+        <w:t xml:space="preserve"> </w:t>
+      </w:r>
+      <w:r>
+        <w:rPr>
+          <w:i/>
+          <w:iCs/>
+        </w:rPr>
+        <w:t xml:space="preserve">online</w:t>
+      </w:r>
+      <w:r>
+        <w:t xml:space="preserve"> </w:t>
+      </w:r>
+      <w:r>
+        <w:t xml:space="preserve">en España</w:t>
       </w:r>
     </w:p>
     <w:p>
@@ -233,12 +335,12 @@
         <w:pStyle w:val="FirstParagraph"/>
       </w:pPr>
       <w:r>
-        <w:t xml:space="preserve">La Lista Patrón de Especies Silvestres presentes en España (LP) es el mayor catálogo de especie y recoge un gran . Incluye información taxonómica proveniente de varias sociedades científicas de ámbito nacional como el Museo Nacional de Ciencias Naturales, el Real Jardín Botánico, la Asociación Herpetológica Española (AHE), la Sociedad Española de Ornitología (SEO-BirdLife), la Sociedad Española de Briología (SEB), la Sociedad Española de Biología de la Conservación de Plantas (SEBICOP), la Sociedad Española para la Conservación y el Estudio de Mamíferos (SECEM), la Sociedad Española de Malacología (SEM), la Asociación Española para la Conservación y el Estudio de los Murciélagos (SECEMU), o Sociedad Ibérica de Ictiología (SIBIC). Esta lista forma parte del</w:t>
-      </w:r>
-      <w:r>
-        <w:t xml:space="preserve"> </w:t>
-      </w:r>
-      <w:hyperlink r:id="rId22">
+        <w:t xml:space="preserve">Un primer paso para solventar estas limitaciones a la hora de acceder a la información taxonómica de las especies en España ha sido la creación del</w:t>
+      </w:r>
+      <w:r>
+        <w:t xml:space="preserve"> </w:t>
+      </w:r>
+      <w:hyperlink r:id="rId23">
         <w:r>
           <w:rPr>
             <w:rStyle w:val="Hyperlink"/>
@@ -247,38 +349,22 @@
         </w:r>
       </w:hyperlink>
       <w:r>
-        <w:t xml:space="preserve">, que a su vez recoge información sobre otras especies no incluidas en la LP, así como información sobre su estado de conservación y legislación al respecto. El IEPNB permite acceder desde su web a la información de más de 63000 taxa tanto autóctonos y alóctonos presente en la región. Además, esta herramienta pone a nuestra disposición varias interfaces de programación de aplicaciones (API) que nos permiten interactuar con las base de datos de IEPNB, como por ejemplo consultar la información taxonómica o legal de una especie en función de su nombre o identificador único en la base de datos o descargar varias versiones de la LP. A pesar de la gran utilida de estos servicios, la</w:t>
-      </w:r>
-      <w:r>
-        <w:t xml:space="preserve"> </w:t>
-      </w:r>
-      <w:hyperlink r:id="rId23">
-        <w:r>
-          <w:rPr>
-            <w:rStyle w:val="Hyperlink"/>
-          </w:rPr>
-          <w:t xml:space="preserve">API</w:t>
-        </w:r>
-      </w:hyperlink>
-      <w:r>
-        <w:t xml:space="preserve"> </w:t>
-      </w:r>
-      <w:r>
-        <w:t xml:space="preserve">disponible directamente desde internet no permite realizar consultas múltiples, aunque sí es posible acceder a ella desde entornos de programación como R</w:t>
-      </w:r>
-      <w:r>
-        <w:t xml:space="preserve"> </w:t>
-      </w:r>
-      <w:r>
-        <w:t xml:space="preserve">(R Core Team, 2025)</w:t>
-      </w:r>
-      <w:r>
-        <w:t xml:space="preserve">, y por tanto es posible automatizar los procesos de consulta.</w:t>
+        <w:t xml:space="preserve"> </w:t>
+      </w:r>
+      <w:r>
+        <w:t xml:space="preserve">por parte del Ministerio para la Transición Ecológica y el Reto Demográfico (MITECO). Este trabajo, todavía en proceso, recoge información de más de 63000 especies, incluyendo su información taxonómica, sinonimia, categorías de amenaza o normas legales que rigen si conservación, información que puede ser consultada desde internet. Este catálogo se nutre principalmente de La Lista Patrón de Especies Silvestres presentes en España (LP), que recoge información proveniente de multitud de sociedades científicas de ámbito nacional y especializadas en diversos grupos taxonómicos, como por ejemplo el Museo Nacional de Ciencias Naturales, el Real Jardín Botánico, la Asociación Herpetológica Española (AHE), la Sociedad Española de Ornitología (SEO-BirdLife), la Sociedad Española de Briología (SEB), la Sociedad Española de Biología de la Conservación de Plantas (SEBICOP), la Sociedad Española para la Conservación y el Estudio de Mamíferos (SECEM), la Sociedad Española de Malacología (SEM), la Asociación Española para la Conservación y el Estudio de los Murciélagos (SECEMU) o la Sociedad Ibérica de Ictiología (SIBIC).</w:t>
+      </w:r>
+    </w:p>
+    <w:p>
+      <w:pPr>
+        <w:pStyle w:val="BodyText"/>
+      </w:pPr>
+      <w:r>
+        <w:t xml:space="preserve">En primera instancia, el acceso a la web del IEPNB sigue presentando algunas de las mismas limitaciones que otros recursos mencionados con anterioridad, principalmente la imposibilidad de realizar consultas de forma no manual. Sin embargo, esta herramienta pone a nuestra disposición la API EIDOS, que nos permiten interactuar con las base de datos del IEPNB de forma más estructurada que la simple búsqueda de un nombre o filtrar información en la web. La utilidad de esta herramienta radica, no obstante, en que abre la puerta a poder acceder a las bases de datos del IEPNB desde entornos de programación como R, y por tanto es posible automatizar los procesos de consulta.</w:t>
       </w:r>
     </w:p>
     <w:bookmarkEnd w:id="24"/>
-    <w:bookmarkEnd w:id="25"/>
-    <w:bookmarkStart w:id="29" w:name="el-paquete-eidos_api-para-r"/>
+    <w:bookmarkStart w:id="25" w:name="el-paquete-eidosapi-para-r"/>
     <w:p>
       <w:pPr>
         <w:pStyle w:val="Heading1"/>
@@ -294,7 +380,7 @@
           <w:i/>
           <w:iCs/>
         </w:rPr>
-        <w:t xml:space="preserve">eidos_api</w:t>
+        <w:t xml:space="preserve">eidosapi</w:t>
       </w:r>
       <w:r>
         <w:t xml:space="preserve"> </w:t>
@@ -308,7 +394,7 @@
         <w:pStyle w:val="FirstParagraph"/>
       </w:pPr>
       <w:r>
-        <w:t xml:space="preserve">Con el objetivo de facilitar la tarea de cotejar y contrastar la taxonomía de varias de especies, se desarrolló el paquete</w:t>
+        <w:t xml:space="preserve">Con el objetivo de explotar las posibilidades ofrecidas por la API EIDOS y facilitar la tarea de cotejar y contrastar la taxonomía de varias de especies, se desarrolló el paquete</w:t>
       </w:r>
       <w:r>
         <w:t xml:space="preserve"> </w:t>
@@ -318,36 +404,13 @@
           <w:i/>
           <w:iCs/>
         </w:rPr>
-        <w:t xml:space="preserve">eidos_api</w:t>
-      </w:r>
-      <w:r>
-        <w:t xml:space="preserve"> </w:t>
-      </w:r>
-      <w:r>
-        <w:t xml:space="preserve">para R</w:t>
-      </w:r>
-      <w:r>
-        <w:t xml:space="preserve"> </w:t>
-      </w:r>
-      <w:r>
-        <w:t xml:space="preserve">(R Core Team, 2025)</w:t>
-      </w:r>
-      <w:r>
-        <w:t xml:space="preserve">, disponible abiertamente desde</w:t>
-      </w:r>
-      <w:r>
-        <w:t xml:space="preserve"> </w:t>
-      </w:r>
-      <w:hyperlink r:id="rId26">
-        <w:r>
-          <w:rPr>
-            <w:rStyle w:val="Hyperlink"/>
-          </w:rPr>
-          <w:t xml:space="preserve">GitHub</w:t>
-        </w:r>
-      </w:hyperlink>
-      <w:r>
-        <w:t xml:space="preserve">. El paquete cuenta con siete funciones que facilitan el acceso a la API de EIDOS, haciendo uso de del paquete</w:t>
+        <w:t xml:space="preserve">eidosapi</w:t>
+      </w:r>
+      <w:r>
+        <w:t xml:space="preserve"> </w:t>
+      </w:r>
+      <w:r>
+        <w:t xml:space="preserve">para R, disponible en GitHub (https://github.com/hmirceb/eidosapi). El paquete cuenta con varias funciones que facilitan el acceso a las bases de datos del IEPNB, haciendo uso de del paquete</w:t>
       </w:r>
       <w:r>
         <w:t xml:space="preserve"> </w:t>
@@ -369,7 +432,7 @@
         <w:t xml:space="preserve"> </w:t>
       </w:r>
       <w:r>
-        <w:t xml:space="preserve">para interpretar los archivos en formato JSON que devuelve la API al realizar consultas, así como del paquete</w:t>
+        <w:t xml:space="preserve">para interpretar los archivos en formato JSON que devuelve EIDOS al realizar consultas, así como del paquete</w:t>
       </w:r>
       <w:r>
         <w:t xml:space="preserve"> </w:t>
@@ -391,16 +454,17 @@
         <w:t xml:space="preserve"> </w:t>
       </w:r>
       <w:r>
-        <w:t xml:space="preserve">para realizar consultas basadas en lógica difusa que permitan buscar nombres aunque contengan algún error de escritura.</w:t>
+        <w:t xml:space="preserve">para realizar consultas basadas en lógica difusa que permitan buscar nombres aunque contengan algún error de escritura. El uso específico de cada una de las funciones del paquete así como una explicación de cómo emplearlas está disponible en el material suplementario que acompaña a esta nota y en el propio repositorio del paquete. De forma general, el paquete permite acceder a la información del IEPNB para una o varias especies a la vez, comprobar la validez del nombre aportado u obtener el nombre aceptado para ese taxón. Además, el paquete permite acceder el identificador único de cada taxón, que a su vez sirve para recuperar la información relativa al estado de conservación del mismo en función de los diferentes catálogo nacionales y autonómicos.</w:t>
       </w:r>
     </w:p>
-    <w:bookmarkStart w:id="28" w:name="desglose-de-funciones-en-eidos_api"/>
+    <w:bookmarkEnd w:id="25"/>
+    <w:bookmarkStart w:id="26" w:name="conclusiones"/>
     <w:p>
       <w:pPr>
-        <w:pStyle w:val="Heading2"/>
-      </w:pPr>
-      <w:r>
-        <w:t xml:space="preserve">Desglose de funciones en eidos_api</w:t>
+        <w:pStyle w:val="Heading1"/>
+      </w:pPr>
+      <w:r>
+        <w:t xml:space="preserve">Conclusiones</w:t>
       </w:r>
     </w:p>
     <w:p>
@@ -408,1535 +472,110 @@
         <w:pStyle w:val="FirstParagraph"/>
       </w:pPr>
       <w:r>
-        <w:t xml:space="preserve">La principal función, y debatiblemente la maś util, es eidos_taxon_by_name. Esta permite obtener información sobre una lista de taxa intractuando directamente con la API. La información para consulta puede formatearse como un vector de nombres de especies en formato</w:t>
-      </w:r>
-      <w:r>
-        <w:t xml:space="preserve"> </w:t>
-      </w:r>
-      <w:r>
-        <w:t xml:space="preserve">“Género especie”</w:t>
-      </w:r>
-      <w:r>
-        <w:t xml:space="preserve"> </w:t>
-      </w:r>
-      <w:r>
-        <w:t xml:space="preserve">o</w:t>
-      </w:r>
-      <w:r>
-        <w:t xml:space="preserve"> </w:t>
-      </w:r>
-      <w:r>
-        <w:t xml:space="preserve">“Género especie subespecie”</w:t>
-      </w:r>
-      <w:r>
-        <w:t xml:space="preserve"> </w:t>
-      </w:r>
-      <w:r>
-        <w:t xml:space="preserve">(este último también permite variantes como</w:t>
-      </w:r>
-      <w:r>
-        <w:t xml:space="preserve"> </w:t>
-      </w:r>
-      <w:r>
-        <w:t xml:space="preserve">“Género especies subsp. subespecie”</w:t>
-      </w:r>
-      <w:r>
-        <w:t xml:space="preserve"> </w:t>
-      </w:r>
-      <w:r>
-        <w:t xml:space="preserve">y similares). También es posible usar un formato de tabla, con una columna para género, una para especie y otra para subespecie. De forma adicional, si conocemos la autoría descriptiva podemos incluirla para afinar más la búsqueda. El resultado de la función es un tabla (data frame) con la información que hemos aportado para la búsqueda más toda la información que devuelve la API. Esto incluye el identificador único del taxon que hayamos buscado, la valided taxonómica del nombre y los identificadores únicos del taxon. Estos últimos serán de gran utilidad para interactuar con el resto de funciones.</w:t>
-      </w:r>
-    </w:p>
-    <w:p>
-      <w:pPr>
-        <w:pStyle w:val="BodyText"/>
-      </w:pPr>
-      <w:r>
-        <w:t xml:space="preserve">El paquete incluye una función de apoyo, eidos_clean_checklist. Esta es un wrapper de eidos_tables que descarga la Lista Patrón, incluyendo todos los sinónimos disponibles en ella para cada taxón, en un formato listo para trabajar con otras funciones, principalmente eidos_fuzzy_names. Si decíamos que eidos_taxon_by_name era una de las funciones principales del paquete, eidos_fuzzy_names nos permite buscar especies en la LP de forma difusa. Es decir, podemos buscar un nombre mal escrito y la función nos devolverá los taxones más cercanos al nombre que hayamos buscado. Esta búsqueda puede refinarese más si conocemos algunos de los niveles superiores de clasificación de la especie que buscamos. La principal limitación de esta es que su ámbito se restringe a los taxones presentes en la LP.</w:t>
-      </w:r>
-    </w:p>
-    <w:bookmarkStart w:id="27" w:name="instalación-y-ejemplos-de-uso"/>
-    <w:p>
-      <w:pPr>
-        <w:pStyle w:val="Heading3"/>
-      </w:pPr>
-      <w:r>
-        <w:t xml:space="preserve">Instalación y ejemplos de uso</w:t>
-      </w:r>
-    </w:p>
-    <w:p>
-      <w:pPr>
-        <w:pStyle w:val="FirstParagraph"/>
-      </w:pPr>
-      <w:r>
-        <w:t xml:space="preserve">La instalación del paquete puede realizarse facilmente desde R clonando el repositorio disponible en GitHub.</w:t>
-      </w:r>
-    </w:p>
-    <w:p>
-      <w:pPr>
-        <w:pStyle w:val="SourceCode"/>
-      </w:pPr>
-      <w:r>
-        <w:rPr>
-          <w:rStyle w:val="NormalTok0"/>
-        </w:rPr>
-        <w:t xml:space="preserve">remotes</w:t>
-      </w:r>
-      <w:r>
-        <w:rPr>
-          <w:rStyle w:val="SpecialCharTok"/>
-        </w:rPr>
-        <w:t xml:space="preserve">::</w:t>
-      </w:r>
-      <w:r>
-        <w:rPr>
-          <w:rStyle w:val="FunctionTok0"/>
-        </w:rPr>
-        <w:t xml:space="preserve">install_github</w:t>
-      </w:r>
-      <w:r>
-        <w:rPr>
-          <w:rStyle w:val="NormalTok0"/>
-        </w:rPr>
-        <w:t xml:space="preserve">(</w:t>
-      </w:r>
-      <w:r>
-        <w:rPr>
-          <w:rStyle w:val="StringTok0"/>
-        </w:rPr>
-        <w:t xml:space="preserve">"https://github.com/hmirceb/eidos_api"</w:t>
-      </w:r>
-      <w:r>
-        <w:rPr>
-          <w:rStyle w:val="NormalTok0"/>
-        </w:rPr>
-        <w:t xml:space="preserve">)</w:t>
-      </w:r>
-    </w:p>
-    <w:p>
-      <w:pPr>
-        <w:pStyle w:val="SourceCode"/>
-      </w:pPr>
-      <w:r>
-        <w:rPr>
-          <w:rStyle w:val="VerbatimChar"/>
-        </w:rPr>
-        <w:t xml:space="preserve">Downloading GitHub repo hmirceb/eidos_api@HEAD</w:t>
-      </w:r>
-    </w:p>
-    <w:p>
-      <w:pPr>
-        <w:pStyle w:val="SourceCode"/>
-      </w:pPr>
-      <w:r>
-        <w:br/>
-      </w:r>
-      <w:r>
-        <w:rPr>
-          <w:rStyle w:val="VerbatimChar"/>
-        </w:rPr>
-        <w:t xml:space="preserve">── R CMD build ─────────────────────────────────────────────────────────────────</w:t>
-      </w:r>
-      <w:r>
-        <w:br/>
-      </w:r>
-      <w:r>
-        <w:rPr>
-          <w:rStyle w:val="VerbatimChar"/>
-        </w:rPr>
-        <w:t xml:space="preserve">* checking for file ‘/tmp/RtmpkCx43B/remotes3b809444c9db0/hmirceb-eidos_api-60accfe/DESCRIPTION’ ... OK</w:t>
-      </w:r>
-      <w:r>
-        <w:br/>
-      </w:r>
-      <w:r>
-        <w:rPr>
-          <w:rStyle w:val="VerbatimChar"/>
-        </w:rPr>
-        <w:t xml:space="preserve">* preparing ‘eidosapi’:</w:t>
-      </w:r>
-      <w:r>
-        <w:br/>
-      </w:r>
-      <w:r>
-        <w:rPr>
-          <w:rStyle w:val="VerbatimChar"/>
-        </w:rPr>
-        <w:t xml:space="preserve">* checking DESCRIPTION meta-information ... OK</w:t>
-      </w:r>
-      <w:r>
-        <w:br/>
-      </w:r>
-      <w:r>
-        <w:rPr>
-          <w:rStyle w:val="VerbatimChar"/>
-        </w:rPr>
-        <w:t xml:space="preserve">* checking for LF line-endings in source and make files and shell scripts</w:t>
-      </w:r>
-      <w:r>
-        <w:br/>
-      </w:r>
-      <w:r>
-        <w:rPr>
-          <w:rStyle w:val="VerbatimChar"/>
-        </w:rPr>
-        <w:t xml:space="preserve">* checking for empty or unneeded directories</w:t>
-      </w:r>
-      <w:r>
-        <w:br/>
-      </w:r>
-      <w:r>
-        <w:rPr>
-          <w:rStyle w:val="VerbatimChar"/>
-        </w:rPr>
-        <w:t xml:space="preserve">* building ‘eidosapi_0.1.0.tar.gz’</w:t>
-      </w:r>
-    </w:p>
-    <w:p>
-      <w:pPr>
-        <w:pStyle w:val="SourceCode"/>
-      </w:pPr>
-      <w:r>
-        <w:rPr>
-          <w:rStyle w:val="VerbatimChar"/>
-        </w:rPr>
-        <w:t xml:space="preserve">Installing package into '/home/hector/R/x86_64-pc-linux-gnu-library/4.5'</w:t>
-      </w:r>
-      <w:r>
-        <w:br/>
-      </w:r>
-      <w:r>
-        <w:rPr>
-          <w:rStyle w:val="VerbatimChar"/>
-        </w:rPr>
-        <w:t xml:space="preserve">(as 'lib' is unspecified)</w:t>
-      </w:r>
-    </w:p>
-    <w:p>
-      <w:pPr>
-        <w:pStyle w:val="SourceCode"/>
-      </w:pPr>
-      <w:r>
-        <w:rPr>
-          <w:rStyle w:val="FunctionTok0"/>
-        </w:rPr>
-        <w:t xml:space="preserve">library</w:t>
-      </w:r>
-      <w:r>
-        <w:rPr>
-          <w:rStyle w:val="NormalTok0"/>
-        </w:rPr>
-        <w:t xml:space="preserve">(eidosapi)</w:t>
-      </w:r>
-    </w:p>
-    <w:p>
-      <w:pPr>
-        <w:pStyle w:val="FirstParagraph"/>
-      </w:pPr>
-      <w:r>
-        <w:t xml:space="preserve">Vamos a replicar un ejemplo de uso básico, buscar dos especies una, el sapo partero ibérico (</w:t>
+        <w:t xml:space="preserve">El trabajo en ecología implica necesariamente distinguir correctamente los organismos con los que trabajamos. Para ello es esencial emplear la información taxonómica más actualizada o a estandarizada posible. El paquete</w:t>
+      </w:r>
+      <w:r>
+        <w:t xml:space="preserve"> </w:t>
       </w:r>
       <w:r>
         <w:rPr>
           <w:i/>
           <w:iCs/>
         </w:rPr>
-        <w:t xml:space="preserve">Alytes cisternasii</w:t>
-      </w:r>
-      <w:r>
-        <w:t xml:space="preserve">), sin sinónimos; y otra,</w:t>
-      </w:r>
-      <w:r>
-        <w:t xml:space="preserve"> </w:t>
-      </w:r>
-      <w:r>
-        <w:rPr>
-          <w:i/>
-          <w:iCs/>
-        </w:rPr>
-        <w:t xml:space="preserve">Polygonum viviparum</w:t>
-      </w:r>
-      <w:r>
-        <w:t xml:space="preserve">, con varios sinónimos. Para ello haremos uso de</w:t>
+        <w:t xml:space="preserve">eidosapi</w:t>
+      </w:r>
+      <w:r>
+        <w:t xml:space="preserve"> </w:t>
+      </w:r>
+      <w:r>
+        <w:t xml:space="preserve">permite acceder de forma sencilla a las bases de datos taxonómicas del Inventario del Patrimonio Natural y de la Biodiversidad, facilitando la tarea de estandarizar la nomenclatura de los organismos y permitiéndonos incluir en flujos de trabajo.</w:t>
+      </w:r>
+    </w:p>
+    <w:bookmarkEnd w:id="26"/>
+    <w:bookmarkStart w:id="27" w:name="contribución-de-los-autores"/>
+    <w:p>
+      <w:pPr>
+        <w:pStyle w:val="Heading1"/>
+      </w:pPr>
+      <w:r>
+        <w:t xml:space="preserve">Contribución de los autores</w:t>
       </w:r>
     </w:p>
     <w:p>
       <w:pPr>
-        <w:pStyle w:val="SourceCode"/>
-      </w:pPr>
-      <w:r>
-        <w:rPr>
-          <w:rStyle w:val="NormalTok0"/>
-        </w:rPr>
-        <w:t xml:space="preserve">taxa_list </w:t>
-      </w:r>
-      <w:r>
-        <w:rPr>
-          <w:rStyle w:val="OtherTok0"/>
-        </w:rPr>
-        <w:t xml:space="preserve">=</w:t>
-      </w:r>
-      <w:r>
-        <w:rPr>
-          <w:rStyle w:val="NormalTok0"/>
-        </w:rPr>
-        <w:t xml:space="preserve"> </w:t>
-      </w:r>
-      <w:r>
-        <w:rPr>
-          <w:rStyle w:val="FunctionTok0"/>
-        </w:rPr>
-        <w:t xml:space="preserve">data.frame</w:t>
-      </w:r>
-      <w:r>
-        <w:rPr>
-          <w:rStyle w:val="NormalTok0"/>
-        </w:rPr>
-        <w:t xml:space="preserve">(</w:t>
-      </w:r>
-      <w:r>
-        <w:rPr>
-          <w:rStyle w:val="AttributeTok"/>
-        </w:rPr>
-        <w:t xml:space="preserve">genus =</w:t>
-      </w:r>
-      <w:r>
-        <w:rPr>
-          <w:rStyle w:val="NormalTok0"/>
-        </w:rPr>
-        <w:t xml:space="preserve"> </w:t>
-      </w:r>
-      <w:r>
-        <w:rPr>
-          <w:rStyle w:val="FunctionTok0"/>
-        </w:rPr>
-        <w:t xml:space="preserve">c</w:t>
-      </w:r>
-      <w:r>
-        <w:rPr>
-          <w:rStyle w:val="NormalTok0"/>
-        </w:rPr>
-        <w:t xml:space="preserve">(</w:t>
-      </w:r>
-      <w:r>
-        <w:rPr>
-          <w:rStyle w:val="StringTok0"/>
-        </w:rPr>
-        <w:t xml:space="preserve">"Alytes"</w:t>
-      </w:r>
-      <w:r>
-        <w:rPr>
-          <w:rStyle w:val="NormalTok0"/>
-        </w:rPr>
-        <w:t xml:space="preserve">, </w:t>
-      </w:r>
-      <w:r>
-        <w:rPr>
-          <w:rStyle w:val="StringTok0"/>
-        </w:rPr>
-        <w:t xml:space="preserve">"Polygonum"</w:t>
-      </w:r>
-      <w:r>
-        <w:rPr>
-          <w:rStyle w:val="NormalTok0"/>
-        </w:rPr>
-        <w:t xml:space="preserve">),</w:t>
-      </w:r>
-      <w:r>
-        <w:br/>
-      </w:r>
-      <w:r>
-        <w:rPr>
-          <w:rStyle w:val="NormalTok0"/>
-        </w:rPr>
-        <w:t xml:space="preserve">                       </w:t>
-      </w:r>
-      <w:r>
-        <w:rPr>
-          <w:rStyle w:val="AttributeTok"/>
-        </w:rPr>
-        <w:t xml:space="preserve">species =</w:t>
-      </w:r>
-      <w:r>
-        <w:rPr>
-          <w:rStyle w:val="NormalTok0"/>
-        </w:rPr>
-        <w:t xml:space="preserve"> </w:t>
-      </w:r>
-      <w:r>
-        <w:rPr>
-          <w:rStyle w:val="FunctionTok0"/>
-        </w:rPr>
-        <w:t xml:space="preserve">c</w:t>
-      </w:r>
-      <w:r>
-        <w:rPr>
-          <w:rStyle w:val="NormalTok0"/>
-        </w:rPr>
-        <w:t xml:space="preserve">(</w:t>
-      </w:r>
-      <w:r>
-        <w:rPr>
-          <w:rStyle w:val="StringTok0"/>
-        </w:rPr>
-        <w:t xml:space="preserve">"cisternasii"</w:t>
-      </w:r>
-      <w:r>
-        <w:rPr>
-          <w:rStyle w:val="NormalTok0"/>
-        </w:rPr>
-        <w:t xml:space="preserve">, </w:t>
-      </w:r>
-      <w:r>
-        <w:rPr>
-          <w:rStyle w:val="StringTok0"/>
-        </w:rPr>
-        <w:t xml:space="preserve">"viviparum"</w:t>
-      </w:r>
-      <w:r>
-        <w:rPr>
-          <w:rStyle w:val="NormalTok0"/>
-        </w:rPr>
-        <w:t xml:space="preserve">))</w:t>
-      </w:r>
-      <w:r>
-        <w:br/>
-      </w:r>
-      <w:r>
-        <w:rPr>
-          <w:rStyle w:val="NormalTok0"/>
-        </w:rPr>
-        <w:t xml:space="preserve">eidosapi</w:t>
-      </w:r>
-      <w:r>
-        <w:rPr>
-          <w:rStyle w:val="SpecialCharTok"/>
-        </w:rPr>
-        <w:t xml:space="preserve">::</w:t>
-      </w:r>
-      <w:r>
-        <w:rPr>
-          <w:rStyle w:val="FunctionTok0"/>
-        </w:rPr>
-        <w:t xml:space="preserve">eidos_taxon_by_name</w:t>
-      </w:r>
-      <w:r>
-        <w:rPr>
-          <w:rStyle w:val="NormalTok0"/>
-        </w:rPr>
-        <w:t xml:space="preserve">(</w:t>
-      </w:r>
-      <w:r>
-        <w:rPr>
-          <w:rStyle w:val="AttributeTok"/>
-        </w:rPr>
-        <w:t xml:space="preserve">taxon_list =</w:t>
-      </w:r>
-      <w:r>
-        <w:rPr>
-          <w:rStyle w:val="NormalTok0"/>
-        </w:rPr>
-        <w:t xml:space="preserve"> taxa_list)</w:t>
+        <w:pStyle w:val="FirstParagraph"/>
+      </w:pPr>
+      <w:r>
+        <w:t xml:space="preserve">Texto.</w:t>
+      </w:r>
+    </w:p>
+    <w:bookmarkEnd w:id="27"/>
+    <w:bookmarkStart w:id="28" w:name="agradecimientos"/>
+    <w:p>
+      <w:pPr>
+        <w:pStyle w:val="Heading1"/>
+      </w:pPr>
+      <w:r>
+        <w:t xml:space="preserve">Agradecimientos</w:t>
       </w:r>
     </w:p>
     <w:p>
       <w:pPr>
-        <w:pStyle w:val="SourceCode"/>
-      </w:pPr>
-      <w:r>
-        <w:rPr>
-          <w:rStyle w:val="VerbatimChar"/>
-        </w:rPr>
-        <w:t xml:space="preserve">       supplied_genus supplied_species supplied_subspecies</w:t>
-      </w:r>
-      <w:r>
-        <w:br/>
-      </w:r>
-      <w:r>
-        <w:rPr>
-          <w:rStyle w:val="VerbatimChar"/>
-        </w:rPr>
-        <w:t xml:space="preserve">genus          Alytes      cisternasii                &lt;NA&gt;</w:t>
-      </w:r>
-      <w:r>
-        <w:br/>
-      </w:r>
-      <w:r>
-        <w:rPr>
-          <w:rStyle w:val="VerbatimChar"/>
-        </w:rPr>
-        <w:t xml:space="preserve">genus1      Polygonum        viviparum                &lt;NA&gt;</w:t>
-      </w:r>
-      <w:r>
-        <w:br/>
-      </w:r>
-      <w:r>
-        <w:rPr>
-          <w:rStyle w:val="VerbatimChar"/>
-        </w:rPr>
-        <w:t xml:space="preserve">       supplied_scientificnameauthorship nameid                           name</w:t>
-      </w:r>
-      <w:r>
-        <w:br/>
-      </w:r>
-      <w:r>
-        <w:rPr>
-          <w:rStyle w:val="VerbatimChar"/>
-        </w:rPr>
-        <w:t xml:space="preserve">genus                               &lt;NA&gt;  10909 Alytes cisternasii Boscá, 1879</w:t>
-      </w:r>
-      <w:r>
-        <w:br/>
-      </w:r>
-      <w:r>
-        <w:rPr>
-          <w:rStyle w:val="VerbatimChar"/>
-        </w:rPr>
-        <w:t xml:space="preserve">genus1                              &lt;NA&gt;   7277         Polygonum viviparum L.</w:t>
-      </w:r>
-      <w:r>
-        <w:br/>
-      </w:r>
-      <w:r>
-        <w:rPr>
-          <w:rStyle w:val="VerbatimChar"/>
-        </w:rPr>
-        <w:t xml:space="preserve">       taxonrankid taxonrank verbatimtaxonrank areacode originid         origin</w:t>
-      </w:r>
-      <w:r>
-        <w:br/>
-      </w:r>
-      <w:r>
-        <w:rPr>
-          <w:rStyle w:val="VerbatimChar"/>
-        </w:rPr>
-        <w:t xml:space="preserve">genus           10   Species               sp.        T        2 Especie nativa</w:t>
-      </w:r>
-      <w:r>
-        <w:br/>
-      </w:r>
-      <w:r>
-        <w:rPr>
-          <w:rStyle w:val="VerbatimChar"/>
-        </w:rPr>
-        <w:t xml:space="preserve">genus1          10   Species               sp.        T        2 Especie nativa</w:t>
-      </w:r>
-      <w:r>
-        <w:br/>
-      </w:r>
-      <w:r>
-        <w:rPr>
-          <w:rStyle w:val="VerbatimChar"/>
-        </w:rPr>
-        <w:t xml:space="preserve">       taxonomicgroupid     taxonomicgroup kingdomid  kingdom phylumid</w:t>
-      </w:r>
-      <w:r>
-        <w:br/>
-      </w:r>
-      <w:r>
-        <w:rPr>
-          <w:rStyle w:val="VerbatimChar"/>
-        </w:rPr>
-        <w:t xml:space="preserve">genus                 2           Anfibios    200001 Animalia   200011</w:t>
-      </w:r>
-      <w:r>
-        <w:br/>
-      </w:r>
-      <w:r>
-        <w:rPr>
-          <w:rStyle w:val="VerbatimChar"/>
-        </w:rPr>
-        <w:t xml:space="preserve">genus1               11 Plantas vasculares    200006  Plantae   200051</w:t>
-      </w:r>
-      <w:r>
-        <w:br/>
-      </w:r>
-      <w:r>
-        <w:rPr>
-          <w:rStyle w:val="VerbatimChar"/>
-        </w:rPr>
-        <w:t xml:space="preserve">             phylum classid         class idorder          order familyid</w:t>
-      </w:r>
-      <w:r>
-        <w:br/>
-      </w:r>
-      <w:r>
-        <w:rPr>
-          <w:rStyle w:val="VerbatimChar"/>
-        </w:rPr>
-        <w:t xml:space="preserve">genus      Chordata  200068      Amphibia  200277          Anura   201453</w:t>
-      </w:r>
-      <w:r>
-        <w:br/>
-      </w:r>
-      <w:r>
-        <w:rPr>
-          <w:rStyle w:val="VerbatimChar"/>
-        </w:rPr>
-        <w:t xml:space="preserve">genus1 Tracheophyta  200170 Magnoliopsida  200713 Caryophyllales   241690</w:t>
-      </w:r>
-      <w:r>
-        <w:br/>
-      </w:r>
-      <w:r>
-        <w:rPr>
-          <w:rStyle w:val="VerbatimChar"/>
-        </w:rPr>
-        <w:t xml:space="preserve">             family genusid     genus subgenusid subgenus specificepithet</w:t>
-      </w:r>
-      <w:r>
-        <w:br/>
-      </w:r>
-      <w:r>
-        <w:rPr>
-          <w:rStyle w:val="VerbatimChar"/>
-        </w:rPr>
-        <w:t xml:space="preserve">genus      Alytidae  205517    Alytes         NA       NA     cisternasii</w:t>
-      </w:r>
-      <w:r>
-        <w:br/>
-      </w:r>
-      <w:r>
-        <w:rPr>
-          <w:rStyle w:val="VerbatimChar"/>
-        </w:rPr>
-        <w:t xml:space="preserve">genus1 Polygonaceae  210167 Polygonum         NA       NA       viviparum</w:t>
-      </w:r>
-      <w:r>
-        <w:br/>
-      </w:r>
-      <w:r>
-        <w:rPr>
-          <w:rStyle w:val="VerbatimChar"/>
-        </w:rPr>
-        <w:t xml:space="preserve">       infraspecificepithet</w:t>
-      </w:r>
-      <w:r>
-        <w:br/>
-      </w:r>
-      <w:r>
-        <w:rPr>
-          <w:rStyle w:val="VerbatimChar"/>
-        </w:rPr>
-        <w:t xml:space="preserve">genus                      </w:t>
-      </w:r>
-      <w:r>
-        <w:br/>
-      </w:r>
-      <w:r>
-        <w:rPr>
-          <w:rStyle w:val="VerbatimChar"/>
-        </w:rPr>
-        <w:t xml:space="preserve">genus1                     </w:t>
-      </w:r>
-      <w:r>
-        <w:br/>
-      </w:r>
-      <w:r>
-        <w:rPr>
-          <w:rStyle w:val="VerbatimChar"/>
-        </w:rPr>
-        <w:t xml:space="preserve">                                                        taxonconceptid</w:t>
-      </w:r>
-      <w:r>
-        <w:br/>
-      </w:r>
-      <w:r>
-        <w:rPr>
-          <w:rStyle w:val="VerbatimChar"/>
-        </w:rPr>
-        <w:t xml:space="preserve">genus                                                                 </w:t>
-      </w:r>
-      <w:r>
-        <w:br/>
-      </w:r>
-      <w:r>
-        <w:rPr>
-          <w:rStyle w:val="VerbatimChar"/>
-        </w:rPr>
-        <w:t xml:space="preserve">genus1 urn:lsid:recibio.net:taxon:7c373d22-1f99-49f1-98bb-8520754188f3</w:t>
-      </w:r>
-      <w:r>
-        <w:br/>
-      </w:r>
-      <w:r>
-        <w:rPr>
-          <w:rStyle w:val="VerbatimChar"/>
-        </w:rPr>
-        <w:t xml:space="preserve">                                                     scientificnameid</w:t>
-      </w:r>
-      <w:r>
-        <w:br/>
-      </w:r>
-      <w:r>
-        <w:rPr>
-          <w:rStyle w:val="VerbatimChar"/>
-        </w:rPr>
-        <w:t xml:space="preserve">genus  urn:lsid:recibio.net:name:dd3843fa-abb3-46d3-82ec-b307c2b095e4</w:t>
-      </w:r>
-      <w:r>
-        <w:br/>
-      </w:r>
-      <w:r>
-        <w:rPr>
-          <w:rStyle w:val="VerbatimChar"/>
-        </w:rPr>
-        <w:t xml:space="preserve">genus1                                                               </w:t>
-      </w:r>
-      <w:r>
-        <w:br/>
-      </w:r>
-      <w:r>
-        <w:rPr>
-          <w:rStyle w:val="VerbatimChar"/>
-        </w:rPr>
-        <w:t xml:space="preserve">       originalnameusage</w:t>
-      </w:r>
-      <w:r>
-        <w:br/>
-      </w:r>
-      <w:r>
-        <w:rPr>
-          <w:rStyle w:val="VerbatimChar"/>
-        </w:rPr>
-        <w:t xml:space="preserve">genus                   </w:t>
-      </w:r>
-      <w:r>
-        <w:br/>
-      </w:r>
-      <w:r>
-        <w:rPr>
-          <w:rStyle w:val="VerbatimChar"/>
-        </w:rPr>
-        <w:t xml:space="preserve">genus1                  </w:t>
-      </w:r>
-      <w:r>
-        <w:br/>
-      </w:r>
-      <w:r>
-        <w:rPr>
-          <w:rStyle w:val="VerbatimChar"/>
-        </w:rPr>
-        <w:t xml:space="preserve">                                                                                                                                                                              nameaccordingto</w:t>
-      </w:r>
-      <w:r>
-        <w:br/>
-      </w:r>
-      <w:r>
-        <w:rPr>
-          <w:rStyle w:val="VerbatimChar"/>
-        </w:rPr>
-        <w:t xml:space="preserve">genus                                                                                                                                                                                        </w:t>
-      </w:r>
-      <w:r>
-        <w:br/>
-      </w:r>
-      <w:r>
-        <w:rPr>
-          <w:rStyle w:val="VerbatimChar"/>
-        </w:rPr>
-        <w:t xml:space="preserve">genus1 CASTROVIEJO, S. (coord. gen.). 1986-2014. Flora iberica. Plantas vasculares de la Península Ibérica e Islas Baleares. 1-8, 10-16(1), 17-18, 20-21. Real Jardín Botánico, CSIC. Madrid.</w:t>
-      </w:r>
-      <w:r>
-        <w:br/>
-      </w:r>
-      <w:r>
-        <w:rPr>
-          <w:rStyle w:val="VerbatimChar"/>
-        </w:rPr>
-        <w:t xml:space="preserve">            namepublishedin namepublishedinyear scientificnameauthorship</w:t>
-      </w:r>
-      <w:r>
-        <w:br/>
-      </w:r>
-      <w:r>
-        <w:rPr>
-          <w:rStyle w:val="VerbatimChar"/>
-        </w:rPr>
-        <w:t xml:space="preserve">genus                                      &lt;NA&gt;              Boscá, 1879</w:t>
-      </w:r>
-      <w:r>
-        <w:br/>
-      </w:r>
-      <w:r>
-        <w:rPr>
-          <w:rStyle w:val="VerbatimChar"/>
-        </w:rPr>
-        <w:t xml:space="preserve">genus1 Sp. Pl. 1: 360. 1753                1753                       L.</w:t>
-      </w:r>
-      <w:r>
-        <w:br/>
-      </w:r>
-      <w:r>
-        <w:rPr>
-          <w:rStyle w:val="VerbatimChar"/>
-        </w:rPr>
-        <w:t xml:space="preserve">       remarks cites_code eunis_code euring_code rednatura_code lp taxonid</w:t>
-      </w:r>
-      <w:r>
-        <w:br/>
-      </w:r>
-      <w:r>
-        <w:rPr>
-          <w:rStyle w:val="VerbatimChar"/>
-        </w:rPr>
-        <w:t xml:space="preserve">genus                  NA        634          NA           1192  1   10909</w:t>
-      </w:r>
-      <w:r>
-        <w:br/>
-      </w:r>
-      <w:r>
-        <w:rPr>
-          <w:rStyle w:val="VerbatimChar"/>
-        </w:rPr>
-        <w:t xml:space="preserve">genus1                 NA     177573          NA           &lt;NA&gt; NA    7277</w:t>
-      </w:r>
-      <w:r>
-        <w:br/>
-      </w:r>
-      <w:r>
-        <w:rPr>
-          <w:rStyle w:val="VerbatimChar"/>
-        </w:rPr>
-        <w:t xml:space="preserve">       nametypeid        nametype acceptednameid</w:t>
-      </w:r>
-      <w:r>
-        <w:br/>
-      </w:r>
-      <w:r>
-        <w:rPr>
-          <w:rStyle w:val="VerbatimChar"/>
-        </w:rPr>
-        <w:t xml:space="preserve">genus          10 Aceptado/válido          10909</w:t>
-      </w:r>
-      <w:r>
-        <w:br/>
-      </w:r>
-      <w:r>
-        <w:rPr>
-          <w:rStyle w:val="VerbatimChar"/>
-        </w:rPr>
-        <w:t xml:space="preserve">genus1         11        Sinónimo          32824</w:t>
+        <w:pStyle w:val="FirstParagraph"/>
+      </w:pPr>
+      <w:r>
+        <w:t xml:space="preserve">Esta nota se ha revisado siguiendo un proceso colaborativo y público disponible en (link al issue correspondiente).</w:t>
       </w:r>
     </w:p>
+    <w:bookmarkEnd w:id="28"/>
+    <w:bookmarkStart w:id="43" w:name="referencias"/>
     <w:p>
       <w:pPr>
-        <w:pStyle w:val="FirstParagraph"/>
-      </w:pPr>
-      <w:r>
-        <w:t xml:space="preserve">Desde aquí podríamos obetener información de interés como información taxonómica de mayor nivel, o el identificador único de la base de datos. Este podría ser usado, por ejemplo, para buscar el estado legal de cada una de las especies a nivel internacional, nacional y autonómico en España.</w:t>
+        <w:pStyle w:val="Heading1"/>
+      </w:pPr>
+      <w:r>
+        <w:t xml:space="preserve">Referencias</w:t>
       </w:r>
     </w:p>
+    <w:bookmarkStart w:id="42" w:name="refs"/>
+    <w:bookmarkStart w:id="30" w:name="ref-Chamberlain_2020"/>
     <w:p>
       <w:pPr>
-        <w:pStyle w:val="SourceCode"/>
-      </w:pPr>
-      <w:r>
-        <w:rPr>
-          <w:rStyle w:val="NormalTok0"/>
-        </w:rPr>
-        <w:t xml:space="preserve">taxa_list </w:t>
-      </w:r>
-      <w:r>
-        <w:rPr>
-          <w:rStyle w:val="OtherTok0"/>
-        </w:rPr>
-        <w:t xml:space="preserve">=</w:t>
-      </w:r>
-      <w:r>
-        <w:rPr>
-          <w:rStyle w:val="NormalTok0"/>
-        </w:rPr>
-        <w:t xml:space="preserve"> </w:t>
-      </w:r>
-      <w:r>
-        <w:rPr>
-          <w:rStyle w:val="FunctionTok0"/>
-        </w:rPr>
-        <w:t xml:space="preserve">data.frame</w:t>
-      </w:r>
-      <w:r>
-        <w:rPr>
-          <w:rStyle w:val="NormalTok0"/>
-        </w:rPr>
-        <w:t xml:space="preserve">(</w:t>
-      </w:r>
-      <w:r>
-        <w:rPr>
-          <w:rStyle w:val="AttributeTok"/>
-        </w:rPr>
-        <w:t xml:space="preserve">genus =</w:t>
-      </w:r>
-      <w:r>
-        <w:rPr>
-          <w:rStyle w:val="NormalTok0"/>
-        </w:rPr>
-        <w:t xml:space="preserve"> </w:t>
-      </w:r>
-      <w:r>
-        <w:rPr>
-          <w:rStyle w:val="FunctionTok0"/>
-        </w:rPr>
-        <w:t xml:space="preserve">c</w:t>
-      </w:r>
-      <w:r>
-        <w:rPr>
-          <w:rStyle w:val="NormalTok0"/>
-        </w:rPr>
-        <w:t xml:space="preserve">(</w:t>
-      </w:r>
-      <w:r>
-        <w:rPr>
-          <w:rStyle w:val="StringTok0"/>
-        </w:rPr>
-        <w:t xml:space="preserve">"Alytes"</w:t>
-      </w:r>
-      <w:r>
-        <w:rPr>
-          <w:rStyle w:val="NormalTok0"/>
-        </w:rPr>
-        <w:t xml:space="preserve">, </w:t>
-      </w:r>
-      <w:r>
-        <w:rPr>
-          <w:rStyle w:val="StringTok0"/>
-        </w:rPr>
-        <w:t xml:space="preserve">"Polygonum"</w:t>
-      </w:r>
-      <w:r>
-        <w:rPr>
-          <w:rStyle w:val="NormalTok0"/>
-        </w:rPr>
-        <w:t xml:space="preserve">),</w:t>
-      </w:r>
-      <w:r>
-        <w:br/>
-      </w:r>
-      <w:r>
-        <w:rPr>
-          <w:rStyle w:val="NormalTok0"/>
-        </w:rPr>
-        <w:t xml:space="preserve">                       </w:t>
-      </w:r>
-      <w:r>
-        <w:rPr>
-          <w:rStyle w:val="AttributeTok"/>
-        </w:rPr>
-        <w:t xml:space="preserve">species =</w:t>
-      </w:r>
-      <w:r>
-        <w:rPr>
-          <w:rStyle w:val="NormalTok0"/>
-        </w:rPr>
-        <w:t xml:space="preserve"> </w:t>
-      </w:r>
-      <w:r>
-        <w:rPr>
-          <w:rStyle w:val="FunctionTok0"/>
-        </w:rPr>
-        <w:t xml:space="preserve">c</w:t>
-      </w:r>
-      <w:r>
-        <w:rPr>
-          <w:rStyle w:val="NormalTok0"/>
-        </w:rPr>
-        <w:t xml:space="preserve">(</w:t>
-      </w:r>
-      <w:r>
-        <w:rPr>
-          <w:rStyle w:val="StringTok0"/>
-        </w:rPr>
-        <w:t xml:space="preserve">"cisternasii"</w:t>
-      </w:r>
-      <w:r>
-        <w:rPr>
-          <w:rStyle w:val="NormalTok0"/>
-        </w:rPr>
-        <w:t xml:space="preserve">, </w:t>
-      </w:r>
-      <w:r>
-        <w:rPr>
-          <w:rStyle w:val="StringTok0"/>
-        </w:rPr>
-        <w:t xml:space="preserve">"viviparum"</w:t>
-      </w:r>
-      <w:r>
-        <w:rPr>
-          <w:rStyle w:val="NormalTok0"/>
-        </w:rPr>
-        <w:t xml:space="preserve">))</w:t>
-      </w:r>
-      <w:r>
-        <w:br/>
-      </w:r>
-      <w:r>
-        <w:rPr>
-          <w:rStyle w:val="NormalTok0"/>
-        </w:rPr>
-        <w:t xml:space="preserve">info_sps </w:t>
-      </w:r>
-      <w:r>
-        <w:rPr>
-          <w:rStyle w:val="OtherTok0"/>
-        </w:rPr>
-        <w:t xml:space="preserve">=</w:t>
-      </w:r>
-      <w:r>
-        <w:rPr>
-          <w:rStyle w:val="NormalTok0"/>
-        </w:rPr>
-        <w:t xml:space="preserve"> eidosapi</w:t>
-      </w:r>
-      <w:r>
-        <w:rPr>
-          <w:rStyle w:val="SpecialCharTok"/>
-        </w:rPr>
-        <w:t xml:space="preserve">::</w:t>
-      </w:r>
-      <w:r>
-        <w:rPr>
-          <w:rStyle w:val="FunctionTok0"/>
-        </w:rPr>
-        <w:t xml:space="preserve">eidos_taxon_by_name</w:t>
-      </w:r>
-      <w:r>
-        <w:rPr>
-          <w:rStyle w:val="NormalTok0"/>
-        </w:rPr>
-        <w:t xml:space="preserve">(</w:t>
-      </w:r>
-      <w:r>
-        <w:rPr>
-          <w:rStyle w:val="AttributeTok"/>
-        </w:rPr>
-        <w:t xml:space="preserve">taxon_list =</w:t>
-      </w:r>
-      <w:r>
-        <w:rPr>
-          <w:rStyle w:val="NormalTok0"/>
-        </w:rPr>
-        <w:t xml:space="preserve"> taxa_list)</w:t>
-      </w:r>
-      <w:r>
-        <w:br/>
-      </w:r>
-      <w:r>
-        <w:rPr>
-          <w:rStyle w:val="NormalTok0"/>
-        </w:rPr>
-        <w:t xml:space="preserve">eidosapi</w:t>
-      </w:r>
-      <w:r>
-        <w:rPr>
-          <w:rStyle w:val="SpecialCharTok"/>
-        </w:rPr>
-        <w:t xml:space="preserve">::</w:t>
-      </w:r>
-      <w:r>
-        <w:rPr>
-          <w:rStyle w:val="FunctionTok0"/>
-        </w:rPr>
-        <w:t xml:space="preserve">eidos_conservation_by_id</w:t>
-      </w:r>
-      <w:r>
-        <w:rPr>
-          <w:rStyle w:val="NormalTok0"/>
-        </w:rPr>
-        <w:t xml:space="preserve">(</w:t>
-      </w:r>
-      <w:r>
-        <w:rPr>
-          <w:rStyle w:val="AttributeTok"/>
-        </w:rPr>
-        <w:t xml:space="preserve">taxon_id =</w:t>
-      </w:r>
-      <w:r>
-        <w:rPr>
-          <w:rStyle w:val="NormalTok0"/>
-        </w:rPr>
-        <w:t xml:space="preserve"> info_sps</w:t>
-      </w:r>
-      <w:r>
-        <w:rPr>
-          <w:rStyle w:val="SpecialCharTok"/>
-        </w:rPr>
-        <w:t xml:space="preserve">$</w:t>
-      </w:r>
-      <w:r>
-        <w:rPr>
-          <w:rStyle w:val="NormalTok0"/>
-        </w:rPr>
-        <w:t xml:space="preserve">id)</w:t>
-      </w:r>
-    </w:p>
-    <w:p>
-      <w:pPr>
-        <w:pStyle w:val="SourceCode"/>
-      </w:pPr>
-      <w:r>
-        <w:rPr>
-          <w:rStyle w:val="VerbatimChar"/>
-        </w:rPr>
-        <w:t xml:space="preserve">    </w:t>
-      </w:r>
-      <w:r>
-        <w:br/>
-      </w:r>
-      <w:r>
-        <w:rPr>
-          <w:rStyle w:val="VerbatimChar"/>
-        </w:rPr>
-        <w:t xml:space="preserve">[1,]</w:t>
-      </w:r>
-      <w:r>
-        <w:br/>
-      </w:r>
-      <w:r>
-        <w:rPr>
-          <w:rStyle w:val="VerbatimChar"/>
-        </w:rPr>
-        <w:t xml:space="preserve">[2,]</w:t>
-      </w:r>
-    </w:p>
-    <w:p>
-      <w:pPr>
-        <w:pStyle w:val="FirstParagraph"/>
-      </w:pPr>
-      <w:r>
-        <w:t xml:space="preserve">Finalmente podemos cotejar un nombre mal escrito con la LP.</w:t>
-      </w:r>
-    </w:p>
-    <w:p>
-      <w:pPr>
-        <w:pStyle w:val="SourceCode"/>
-      </w:pPr>
-      <w:r>
-        <w:rPr>
-          <w:rStyle w:val="NormalTok0"/>
-        </w:rPr>
-        <w:t xml:space="preserve">taxa_list </w:t>
-      </w:r>
-      <w:r>
-        <w:rPr>
-          <w:rStyle w:val="OtherTok0"/>
-        </w:rPr>
-        <w:t xml:space="preserve">=</w:t>
-      </w:r>
-      <w:r>
-        <w:rPr>
-          <w:rStyle w:val="NormalTok0"/>
-        </w:rPr>
-        <w:t xml:space="preserve"> </w:t>
-      </w:r>
-      <w:r>
-        <w:rPr>
-          <w:rStyle w:val="FunctionTok0"/>
-        </w:rPr>
-        <w:t xml:space="preserve">data.frame</w:t>
-      </w:r>
-      <w:r>
-        <w:rPr>
-          <w:rStyle w:val="NormalTok0"/>
-        </w:rPr>
-        <w:t xml:space="preserve">(</w:t>
-      </w:r>
-      <w:r>
-        <w:rPr>
-          <w:rStyle w:val="AttributeTok"/>
-        </w:rPr>
-        <w:t xml:space="preserve">genus =</w:t>
-      </w:r>
-      <w:r>
-        <w:rPr>
-          <w:rStyle w:val="NormalTok0"/>
-        </w:rPr>
-        <w:t xml:space="preserve"> </w:t>
-      </w:r>
-      <w:r>
-        <w:rPr>
-          <w:rStyle w:val="FunctionTok0"/>
-        </w:rPr>
-        <w:t xml:space="preserve">c</w:t>
-      </w:r>
-      <w:r>
-        <w:rPr>
-          <w:rStyle w:val="NormalTok0"/>
-        </w:rPr>
-        <w:t xml:space="preserve">(</w:t>
-      </w:r>
-      <w:r>
-        <w:rPr>
-          <w:rStyle w:val="StringTok0"/>
-        </w:rPr>
-        <w:t xml:space="preserve">"Lanius"</w:t>
-      </w:r>
-      <w:r>
-        <w:rPr>
-          <w:rStyle w:val="NormalTok0"/>
-        </w:rPr>
-        <w:t xml:space="preserve">, </w:t>
-      </w:r>
-      <w:r>
-        <w:rPr>
-          <w:rStyle w:val="StringTok0"/>
-        </w:rPr>
-        <w:t xml:space="preserve">"Vorderea"</w:t>
-      </w:r>
-      <w:r>
-        <w:rPr>
-          <w:rStyle w:val="NormalTok0"/>
-        </w:rPr>
-        <w:t xml:space="preserve">),</w:t>
-      </w:r>
-      <w:r>
-        <w:br/>
-      </w:r>
-      <w:r>
-        <w:rPr>
-          <w:rStyle w:val="NormalTok0"/>
-        </w:rPr>
-        <w:t xml:space="preserve">                       </w:t>
-      </w:r>
-      <w:r>
-        <w:rPr>
-          <w:rStyle w:val="AttributeTok"/>
-        </w:rPr>
-        <w:t xml:space="preserve">species =</w:t>
-      </w:r>
-      <w:r>
-        <w:rPr>
-          <w:rStyle w:val="NormalTok0"/>
-        </w:rPr>
-        <w:t xml:space="preserve"> </w:t>
-      </w:r>
-      <w:r>
-        <w:rPr>
-          <w:rStyle w:val="FunctionTok0"/>
-        </w:rPr>
-        <w:t xml:space="preserve">c</w:t>
-      </w:r>
-      <w:r>
-        <w:rPr>
-          <w:rStyle w:val="NormalTok0"/>
-        </w:rPr>
-        <w:t xml:space="preserve">(</w:t>
-      </w:r>
-      <w:r>
-        <w:rPr>
-          <w:rStyle w:val="StringTok0"/>
-        </w:rPr>
-        <w:t xml:space="preserve">"meridionalis"</w:t>
-      </w:r>
-      <w:r>
-        <w:rPr>
-          <w:rStyle w:val="NormalTok0"/>
-        </w:rPr>
-        <w:t xml:space="preserve">, </w:t>
-      </w:r>
-      <w:r>
-        <w:rPr>
-          <w:rStyle w:val="StringTok0"/>
-        </w:rPr>
-        <w:t xml:space="preserve">"pirenaica"</w:t>
-      </w:r>
-      <w:r>
-        <w:rPr>
-          <w:rStyle w:val="NormalTok0"/>
-        </w:rPr>
-        <w:t xml:space="preserve">))</w:t>
-      </w:r>
-      <w:r>
-        <w:br/>
-      </w:r>
-      <w:r>
-        <w:rPr>
-          <w:rStyle w:val="NormalTok0"/>
-        </w:rPr>
-        <w:t xml:space="preserve">checklist </w:t>
-      </w:r>
-      <w:r>
-        <w:rPr>
-          <w:rStyle w:val="OtherTok0"/>
-        </w:rPr>
-        <w:t xml:space="preserve">=</w:t>
-      </w:r>
-      <w:r>
-        <w:rPr>
-          <w:rStyle w:val="NormalTok0"/>
-        </w:rPr>
-        <w:t xml:space="preserve"> eidosapi</w:t>
-      </w:r>
-      <w:r>
-        <w:rPr>
-          <w:rStyle w:val="SpecialCharTok"/>
-        </w:rPr>
-        <w:t xml:space="preserve">::</w:t>
-      </w:r>
-      <w:r>
-        <w:rPr>
-          <w:rStyle w:val="FunctionTok0"/>
-        </w:rPr>
-        <w:t xml:space="preserve">eidos_clean_checklist</w:t>
-      </w:r>
-      <w:r>
-        <w:rPr>
-          <w:rStyle w:val="NormalTok0"/>
-        </w:rPr>
-        <w:t xml:space="preserve">()</w:t>
-      </w:r>
-    </w:p>
-    <w:p>
-      <w:pPr>
-        <w:pStyle w:val="SourceCode"/>
-      </w:pPr>
-      <w:r>
-        <w:rPr>
-          <w:rStyle w:val="VerbatimChar"/>
-        </w:rPr>
-        <w:t xml:space="preserve">Downloading checklist and formatting, please wait...</w:t>
-      </w:r>
-    </w:p>
-    <w:p>
-      <w:pPr>
-        <w:pStyle w:val="SourceCode"/>
-      </w:pPr>
-      <w:r>
-        <w:rPr>
-          <w:rStyle w:val="NormalTok0"/>
-        </w:rPr>
-        <w:t xml:space="preserve">fuzzy_info_sps </w:t>
-      </w:r>
-      <w:r>
-        <w:rPr>
-          <w:rStyle w:val="OtherTok0"/>
-        </w:rPr>
-        <w:t xml:space="preserve">=</w:t>
-      </w:r>
-      <w:r>
-        <w:rPr>
-          <w:rStyle w:val="NormalTok0"/>
-        </w:rPr>
-        <w:t xml:space="preserve"> eidosapi</w:t>
-      </w:r>
-      <w:r>
-        <w:rPr>
-          <w:rStyle w:val="SpecialCharTok"/>
-        </w:rPr>
-        <w:t xml:space="preserve">::</w:t>
-      </w:r>
-      <w:r>
-        <w:rPr>
-          <w:rStyle w:val="FunctionTok0"/>
-        </w:rPr>
-        <w:t xml:space="preserve">eidos_fuzzy_names</w:t>
-      </w:r>
-      <w:r>
-        <w:rPr>
-          <w:rStyle w:val="NormalTok0"/>
-        </w:rPr>
-        <w:t xml:space="preserve">(</w:t>
-      </w:r>
-      <w:r>
-        <w:rPr>
-          <w:rStyle w:val="AttributeTok"/>
-        </w:rPr>
-        <w:t xml:space="preserve">taxa_list =</w:t>
-      </w:r>
-      <w:r>
-        <w:rPr>
-          <w:rStyle w:val="NormalTok0"/>
-        </w:rPr>
-        <w:t xml:space="preserve"> taxa_list, </w:t>
-      </w:r>
-      <w:r>
-        <w:rPr>
-          <w:rStyle w:val="AttributeTok"/>
-        </w:rPr>
-        <w:t xml:space="preserve">checklist =</w:t>
-      </w:r>
-      <w:r>
-        <w:rPr>
-          <w:rStyle w:val="NormalTok0"/>
-        </w:rPr>
-        <w:t xml:space="preserve"> checklist)</w:t>
-      </w:r>
-    </w:p>
-    <w:bookmarkEnd w:id="27"/>
-    <w:bookmarkEnd w:id="28"/>
-    <w:bookmarkEnd w:id="29"/>
-    <w:bookmarkStart w:id="30" w:name="conclusiones"/>
-    <w:p>
-      <w:pPr>
-        <w:pStyle w:val="Heading1"/>
-      </w:pPr>
-      <w:r>
-        <w:t xml:space="preserve">Conclusiones</w:t>
-      </w:r>
-    </w:p>
-    <w:p>
-      <w:pPr>
-        <w:pStyle w:val="FirstParagraph"/>
-      </w:pPr>
-      <w:r>
-        <w:t xml:space="preserve">El trabajo en ecología implica necesariamente distinguir correctamente los organismos con los que trabajamos. Para ello es esencial emplear la información taxonómica más actualizada o a estandarizada posible. El paquete</w:t>
-      </w:r>
-      <w:r>
-        <w:t xml:space="preserve"> </w:t>
-      </w:r>
-      <w:r>
-        <w:rPr>
-          <w:i/>
-          <w:iCs/>
-        </w:rPr>
-        <w:t xml:space="preserve">eidos_api</w:t>
-      </w:r>
-      <w:r>
-        <w:t xml:space="preserve"> </w:t>
-      </w:r>
-      <w:r>
-        <w:t xml:space="preserve">permite acceder de forma sencilla a las bases de datos taxonómicas del Inventario del Patrimonio Natural y de la Biodiversidad, facilitando la tarea de estandarizar la nomenclatura de los organismos y permitiéndonos incluir en flujos de trabajo.</w:t>
-      </w:r>
-    </w:p>
-    <w:bookmarkEnd w:id="30"/>
-    <w:bookmarkStart w:id="31" w:name="conclusiones-1"/>
-    <w:p>
-      <w:pPr>
-        <w:pStyle w:val="Heading1"/>
-      </w:pPr>
-      <w:r>
-        <w:t xml:space="preserve">Conclusiones</w:t>
-      </w:r>
-    </w:p>
-    <w:p>
-      <w:pPr>
-        <w:pStyle w:val="FirstParagraph"/>
-      </w:pPr>
-      <w:r>
-        <w:t xml:space="preserve">Texto.</w:t>
-      </w:r>
-    </w:p>
-    <w:bookmarkEnd w:id="31"/>
-    <w:bookmarkStart w:id="32" w:name="contribución-de-los-autores"/>
-    <w:p>
-      <w:pPr>
-        <w:pStyle w:val="Heading1"/>
-      </w:pPr>
-      <w:r>
-        <w:t xml:space="preserve">Contribución de los autores</w:t>
-      </w:r>
-    </w:p>
-    <w:p>
-      <w:pPr>
-        <w:pStyle w:val="FirstParagraph"/>
-      </w:pPr>
-      <w:r>
-        <w:t xml:space="preserve">Texto.</w:t>
-      </w:r>
-    </w:p>
-    <w:bookmarkEnd w:id="32"/>
-    <w:bookmarkStart w:id="33" w:name="agradecimientos"/>
-    <w:p>
-      <w:pPr>
-        <w:pStyle w:val="Heading1"/>
-      </w:pPr>
-      <w:r>
-        <w:t xml:space="preserve">Agradecimientos</w:t>
-      </w:r>
-    </w:p>
-    <w:p>
-      <w:pPr>
-        <w:pStyle w:val="FirstParagraph"/>
-      </w:pPr>
-      <w:r>
-        <w:t xml:space="preserve">Esta nota se ha revisado siguiendo un proceso colaborativo y público disponible en (link al issue correspondiente).</w:t>
-      </w:r>
-    </w:p>
-    <w:bookmarkEnd w:id="33"/>
-    <w:bookmarkStart w:id="59" w:name="referencias"/>
-    <w:p>
-      <w:pPr>
-        <w:pStyle w:val="Heading1"/>
-      </w:pPr>
-      <w:r>
-        <w:t xml:space="preserve">Referencias</w:t>
-      </w:r>
-    </w:p>
-    <w:bookmarkStart w:id="47" w:name="refs"/>
-    <w:bookmarkStart w:id="35" w:name="ref-Chamberlain_2025"/>
-    <w:p>
-      <w:pPr>
         <w:pStyle w:val="Bibliography"/>
       </w:pPr>
       <w:r>
-        <w:t xml:space="preserve">Chamberlain, S., Barve, V., Mcglinn, D., Oldoni, D., Desmet, P., Geffert, L., Ram, K. 2025.</w:t>
-      </w:r>
-      <w:r>
-        <w:t xml:space="preserve"> </w:t>
-      </w:r>
-      <w:hyperlink r:id="rId34">
+        <w:t xml:space="preserve">Chamberlain, S., Szoecs, E., Foster, Z., Arendsee, Z., Boettiger, C., Ram, K., Bartomeus, I. et al. 2020.</w:t>
+      </w:r>
+      <w:r>
+        <w:t xml:space="preserve"> </w:t>
+      </w:r>
+      <w:hyperlink r:id="rId29">
         <w:r>
           <w:rPr>
             <w:rStyle w:val="Hyperlink"/>
             <w:i/>
             <w:iCs/>
           </w:rPr>
-          <w:t xml:space="preserve">rgbif: Interface to the Global Biodiversity Information Facility API</w:t>
+          <w:t xml:space="preserve">taxize: Taxonomic information from around the web</w:t>
         </w:r>
       </w:hyperlink>
       <w:r>
         <w:t xml:space="preserve">.</w:t>
       </w:r>
     </w:p>
-    <w:bookmarkEnd w:id="35"/>
-    <w:bookmarkStart w:id="37" w:name="ref-Chamberlain_2017"/>
+    <w:bookmarkEnd w:id="30"/>
+    <w:bookmarkStart w:id="32" w:name="ref-Freiberg_2020"/>
     <w:p>
       <w:pPr>
         <w:pStyle w:val="Bibliography"/>
       </w:pPr>
       <w:r>
-        <w:t xml:space="preserve">Chamberlain, S., Boettiger, C. 2017.</w:t>
-      </w:r>
-      <w:r>
-        <w:t xml:space="preserve"> </w:t>
-      </w:r>
-      <w:hyperlink r:id="rId36">
-        <w:r>
-          <w:rPr>
-            <w:rStyle w:val="Hyperlink"/>
-          </w:rPr>
-          <w:t xml:space="preserve">R Python, and Ruby clients for GBIF species occurrence data</w:t>
-        </w:r>
-      </w:hyperlink>
-      <w:r>
-        <w:t xml:space="preserve">.</w:t>
-      </w:r>
-      <w:r>
-        <w:t xml:space="preserve"> </w:t>
-      </w:r>
-      <w:r>
-        <w:rPr>
-          <w:i/>
-          <w:iCs/>
-        </w:rPr>
-        <w:t xml:space="preserve">PeerJ PrePrints</w:t>
-      </w:r>
-      <w:r>
-        <w:t xml:space="preserve">.</w:t>
-      </w:r>
-    </w:p>
-    <w:bookmarkEnd w:id="37"/>
-    <w:bookmarkStart w:id="39" w:name="ref-Freiberg_2020"/>
-    <w:p>
-      <w:pPr>
-        <w:pStyle w:val="Bibliography"/>
-      </w:pPr>
-      <w:r>
         <w:t xml:space="preserve">Freiberg, M., Winter, M., Gentile, A., Zizka, A., Muellner-Riehl, A.N., Weigelt, A., Wirth, C. 2020.</w:t>
       </w:r>
       <w:r>
         <w:t xml:space="preserve"> </w:t>
       </w:r>
-      <w:hyperlink r:id="rId38">
+      <w:hyperlink r:id="rId31">
         <w:r>
           <w:rPr>
             <w:rStyle w:val="Hyperlink"/>
@@ -1961,8 +600,8 @@
         <w:t xml:space="preserve">416.</w:t>
       </w:r>
     </w:p>
-    <w:bookmarkEnd w:id="39"/>
-    <w:bookmarkStart w:id="40" w:name="ref-Kindt_2020"/>
+    <w:bookmarkEnd w:id="32"/>
+    <w:bookmarkStart w:id="33" w:name="ref-Kindt_2020"/>
     <w:p>
       <w:pPr>
         <w:pStyle w:val="Bibliography"/>
@@ -1987,8 +626,8 @@
         <w:t xml:space="preserve">8: e11388.</w:t>
       </w:r>
     </w:p>
-    <w:bookmarkEnd w:id="40"/>
-    <w:bookmarkStart w:id="42" w:name="ref-Ooms_2014"/>
+    <w:bookmarkEnd w:id="33"/>
+    <w:bookmarkStart w:id="35" w:name="ref-Ooms_2014"/>
     <w:p>
       <w:pPr>
         <w:pStyle w:val="Bibliography"/>
@@ -1999,7 +638,7 @@
       <w:r>
         <w:t xml:space="preserve"> </w:t>
       </w:r>
-      <w:hyperlink r:id="rId41">
+      <w:hyperlink r:id="rId34">
         <w:r>
           <w:rPr>
             <w:rStyle w:val="Hyperlink"/>
@@ -2024,8 +663,8 @@
         <w:t xml:space="preserve">.</w:t>
       </w:r>
     </w:p>
-    <w:bookmarkEnd w:id="42"/>
-    <w:bookmarkStart w:id="44" w:name="ref-R_Core_Team_2025"/>
+    <w:bookmarkEnd w:id="35"/>
+    <w:bookmarkStart w:id="37" w:name="ref-R_Core_Team_2025"/>
     <w:p>
       <w:pPr>
         <w:pStyle w:val="Bibliography"/>
@@ -2036,7 +675,7 @@
       <w:r>
         <w:t xml:space="preserve"> </w:t>
       </w:r>
-      <w:hyperlink r:id="rId43">
+      <w:hyperlink r:id="rId36">
         <w:r>
           <w:rPr>
             <w:rStyle w:val="Hyperlink"/>
@@ -2050,8 +689,8 @@
         <w:t xml:space="preserve">. R Foundation for Statistical Computing, Vienna, Austria.</w:t>
       </w:r>
     </w:p>
-    <w:bookmarkEnd w:id="44"/>
-    <w:bookmarkStart w:id="46" w:name="ref-Robinson_2025"/>
+    <w:bookmarkEnd w:id="37"/>
+    <w:bookmarkStart w:id="39" w:name="ref-Robinson_2025"/>
     <w:p>
       <w:pPr>
         <w:pStyle w:val="Bibliography"/>
@@ -2062,7 +701,7 @@
       <w:r>
         <w:t xml:space="preserve"> </w:t>
       </w:r>
-      <w:hyperlink r:id="rId45">
+      <w:hyperlink r:id="rId38">
         <w:r>
           <w:rPr>
             <w:rStyle w:val="Hyperlink"/>
@@ -2076,710 +715,46 @@
         <w:t xml:space="preserve">.</w:t>
       </w:r>
     </w:p>
-    <w:bookmarkEnd w:id="46"/>
-    <w:bookmarkEnd w:id="47"/>
-    <w:bookmarkStart w:id="48" w:name="tabla-1"/>
+    <w:bookmarkEnd w:id="39"/>
+    <w:bookmarkStart w:id="41" w:name="ref-Scott_Chamberlain_2013"/>
     <w:p>
       <w:pPr>
-        <w:pStyle w:val="Heading6"/>
-      </w:pPr>
-      <w:r>
-        <w:t xml:space="preserve">TABLA 1</w:t>
+        <w:pStyle w:val="Bibliography"/>
+      </w:pPr>
+      <w:r>
+        <w:t xml:space="preserve">Scott Chamberlain, Eduard Szocs. 2013.</w:t>
+      </w:r>
+      <w:r>
+        <w:t xml:space="preserve"> </w:t>
+      </w:r>
+      <w:hyperlink r:id="rId40">
+        <w:r>
+          <w:rPr>
+            <w:rStyle w:val="Hyperlink"/>
+          </w:rPr>
+          <w:t xml:space="preserve">taxize - taxonomic search and retrieval in R</w:t>
+        </w:r>
+      </w:hyperlink>
+      <w:r>
+        <w:t xml:space="preserve">.</w:t>
+      </w:r>
+      <w:r>
+        <w:t xml:space="preserve"> </w:t>
+      </w:r>
+      <w:r>
+        <w:rPr>
+          <w:i/>
+          <w:iCs/>
+        </w:rPr>
+        <w:t xml:space="preserve">F1000Research</w:t>
+      </w:r>
+      <w:r>
+        <w:t xml:space="preserve">.</w:t>
       </w:r>
     </w:p>
-    <w:p>
-      <w:pPr>
-        <w:pStyle w:val="FirstParagraph"/>
-      </w:pPr>
-      <w:r>
-        <w:rPr>
-          <w:b/>
-          <w:bCs/>
-        </w:rPr>
-        <w:t xml:space="preserve">Tabla 1</w:t>
-      </w:r>
-      <w:r>
-        <w:t xml:space="preserve">. Cada tabla debe tener su correspondiente encabezamiento explicativo. En los artículos de investigación, de revisión y comunicaciones breves se aportarán los encabezamientos tanto en castellano como en inglés, en letra Arial 10 y en una página independiente. Es importante que las tablas sean simples y que no superen el ancho una página DIN A4 vertical. Los originales se deben aportar en formato tabla y no en formato imagen.</w:t>
-      </w:r>
-    </w:p>
-    <w:p>
-      <w:pPr>
-        <w:pStyle w:val="BodyText"/>
-      </w:pPr>
-      <w:r>
-        <w:rPr>
-          <w:b/>
-          <w:bCs/>
-        </w:rPr>
-        <w:t xml:space="preserve">Table 1</w:t>
-      </w:r>
-      <w:r>
-        <w:t xml:space="preserve">. Table heading in English.</w:t>
-      </w:r>
-    </w:p>
-    <w:tbl>
-      <w:tblPr>
-        <w:tblStyle w:val="Table"/>
-        <w:tblW w:type="auto" w:w="0"/>
-        <w:tblLook w:firstRow="1" w:lastRow="0" w:firstColumn="0" w:lastColumn="0" w:noHBand="0" w:noVBand="0" w:val="0020"/>
-      </w:tblPr>
-      <w:tblGrid>
-        <w:gridCol w:w="1584"/>
-        <w:gridCol w:w="1584"/>
-        <w:gridCol w:w="1584"/>
-        <w:gridCol w:w="1584"/>
-        <w:gridCol w:w="1584"/>
-      </w:tblGrid>
-      <w:tr>
-        <w:trPr>
-          <w:tblHeader w:val="on"/>
-        </w:trPr>
-        <w:tc>
-          <w:tcPr/>
-          <w:p>
-            <w:pPr>
-              <w:pStyle w:val="Compact"/>
-              <w:jc w:val="right"/>
-            </w:pPr>
-            <w:r>
-              <w:t xml:space="preserve">Sepal.Length</w:t>
-            </w:r>
-          </w:p>
-        </w:tc>
-        <w:tc>
-          <w:tcPr/>
-          <w:p>
-            <w:pPr>
-              <w:pStyle w:val="Compact"/>
-              <w:jc w:val="right"/>
-            </w:pPr>
-            <w:r>
-              <w:t xml:space="preserve">Sepal.Width</w:t>
-            </w:r>
-          </w:p>
-        </w:tc>
-        <w:tc>
-          <w:tcPr/>
-          <w:p>
-            <w:pPr>
-              <w:pStyle w:val="Compact"/>
-              <w:jc w:val="right"/>
-            </w:pPr>
-            <w:r>
-              <w:t xml:space="preserve">Petal.Length</w:t>
-            </w:r>
-          </w:p>
-        </w:tc>
-        <w:tc>
-          <w:tcPr/>
-          <w:p>
-            <w:pPr>
-              <w:pStyle w:val="Compact"/>
-              <w:jc w:val="right"/>
-            </w:pPr>
-            <w:r>
-              <w:t xml:space="preserve">Petal.Width</w:t>
-            </w:r>
-          </w:p>
-        </w:tc>
-        <w:tc>
-          <w:tcPr/>
-          <w:p>
-            <w:pPr>
-              <w:pStyle w:val="Compact"/>
-              <w:jc w:val="left"/>
-            </w:pPr>
-            <w:r>
-              <w:t xml:space="preserve">Species</w:t>
-            </w:r>
-          </w:p>
-        </w:tc>
-      </w:tr>
-      <w:tr>
-        <w:tc>
-          <w:tcPr/>
-          <w:p>
-            <w:pPr>
-              <w:pStyle w:val="Compact"/>
-              <w:jc w:val="right"/>
-            </w:pPr>
-            <w:r>
-              <w:t xml:space="preserve">5.1</w:t>
-            </w:r>
-          </w:p>
-        </w:tc>
-        <w:tc>
-          <w:tcPr/>
-          <w:p>
-            <w:pPr>
-              <w:pStyle w:val="Compact"/>
-              <w:jc w:val="right"/>
-            </w:pPr>
-            <w:r>
-              <w:t xml:space="preserve">3.5</w:t>
-            </w:r>
-          </w:p>
-        </w:tc>
-        <w:tc>
-          <w:tcPr/>
-          <w:p>
-            <w:pPr>
-              <w:pStyle w:val="Compact"/>
-              <w:jc w:val="right"/>
-            </w:pPr>
-            <w:r>
-              <w:t xml:space="preserve">1.4</w:t>
-            </w:r>
-          </w:p>
-        </w:tc>
-        <w:tc>
-          <w:tcPr/>
-          <w:p>
-            <w:pPr>
-              <w:pStyle w:val="Compact"/>
-              <w:jc w:val="right"/>
-            </w:pPr>
-            <w:r>
-              <w:t xml:space="preserve">0.2</w:t>
-            </w:r>
-          </w:p>
-        </w:tc>
-        <w:tc>
-          <w:tcPr/>
-          <w:p>
-            <w:pPr>
-              <w:pStyle w:val="Compact"/>
-              <w:jc w:val="left"/>
-            </w:pPr>
-            <w:r>
-              <w:t xml:space="preserve">setosa</w:t>
-            </w:r>
-          </w:p>
-        </w:tc>
-      </w:tr>
-      <w:tr>
-        <w:tc>
-          <w:tcPr/>
-          <w:p>
-            <w:pPr>
-              <w:pStyle w:val="Compact"/>
-              <w:jc w:val="right"/>
-            </w:pPr>
-            <w:r>
-              <w:t xml:space="preserve">4.9</w:t>
-            </w:r>
-          </w:p>
-        </w:tc>
-        <w:tc>
-          <w:tcPr/>
-          <w:p>
-            <w:pPr>
-              <w:pStyle w:val="Compact"/>
-              <w:jc w:val="right"/>
-            </w:pPr>
-            <w:r>
-              <w:t xml:space="preserve">3.0</w:t>
-            </w:r>
-          </w:p>
-        </w:tc>
-        <w:tc>
-          <w:tcPr/>
-          <w:p>
-            <w:pPr>
-              <w:pStyle w:val="Compact"/>
-              <w:jc w:val="right"/>
-            </w:pPr>
-            <w:r>
-              <w:t xml:space="preserve">1.4</w:t>
-            </w:r>
-          </w:p>
-        </w:tc>
-        <w:tc>
-          <w:tcPr/>
-          <w:p>
-            <w:pPr>
-              <w:pStyle w:val="Compact"/>
-              <w:jc w:val="right"/>
-            </w:pPr>
-            <w:r>
-              <w:t xml:space="preserve">0.2</w:t>
-            </w:r>
-          </w:p>
-        </w:tc>
-        <w:tc>
-          <w:tcPr/>
-          <w:p>
-            <w:pPr>
-              <w:pStyle w:val="Compact"/>
-              <w:jc w:val="left"/>
-            </w:pPr>
-            <w:r>
-              <w:t xml:space="preserve">setosa</w:t>
-            </w:r>
-          </w:p>
-        </w:tc>
-      </w:tr>
-      <w:tr>
-        <w:tc>
-          <w:tcPr/>
-          <w:p>
-            <w:pPr>
-              <w:pStyle w:val="Compact"/>
-              <w:jc w:val="right"/>
-            </w:pPr>
-            <w:r>
-              <w:t xml:space="preserve">4.7</w:t>
-            </w:r>
-          </w:p>
-        </w:tc>
-        <w:tc>
-          <w:tcPr/>
-          <w:p>
-            <w:pPr>
-              <w:pStyle w:val="Compact"/>
-              <w:jc w:val="right"/>
-            </w:pPr>
-            <w:r>
-              <w:t xml:space="preserve">3.2</w:t>
-            </w:r>
-          </w:p>
-        </w:tc>
-        <w:tc>
-          <w:tcPr/>
-          <w:p>
-            <w:pPr>
-              <w:pStyle w:val="Compact"/>
-              <w:jc w:val="right"/>
-            </w:pPr>
-            <w:r>
-              <w:t xml:space="preserve">1.3</w:t>
-            </w:r>
-          </w:p>
-        </w:tc>
-        <w:tc>
-          <w:tcPr/>
-          <w:p>
-            <w:pPr>
-              <w:pStyle w:val="Compact"/>
-              <w:jc w:val="right"/>
-            </w:pPr>
-            <w:r>
-              <w:t xml:space="preserve">0.2</w:t>
-            </w:r>
-          </w:p>
-        </w:tc>
-        <w:tc>
-          <w:tcPr/>
-          <w:p>
-            <w:pPr>
-              <w:pStyle w:val="Compact"/>
-              <w:jc w:val="left"/>
-            </w:pPr>
-            <w:r>
-              <w:t xml:space="preserve">setosa</w:t>
-            </w:r>
-          </w:p>
-        </w:tc>
-      </w:tr>
-      <w:tr>
-        <w:tc>
-          <w:tcPr/>
-          <w:p>
-            <w:pPr>
-              <w:pStyle w:val="Compact"/>
-              <w:jc w:val="right"/>
-            </w:pPr>
-            <w:r>
-              <w:t xml:space="preserve">4.6</w:t>
-            </w:r>
-          </w:p>
-        </w:tc>
-        <w:tc>
-          <w:tcPr/>
-          <w:p>
-            <w:pPr>
-              <w:pStyle w:val="Compact"/>
-              <w:jc w:val="right"/>
-            </w:pPr>
-            <w:r>
-              <w:t xml:space="preserve">3.1</w:t>
-            </w:r>
-          </w:p>
-        </w:tc>
-        <w:tc>
-          <w:tcPr/>
-          <w:p>
-            <w:pPr>
-              <w:pStyle w:val="Compact"/>
-              <w:jc w:val="right"/>
-            </w:pPr>
-            <w:r>
-              <w:t xml:space="preserve">1.5</w:t>
-            </w:r>
-          </w:p>
-        </w:tc>
-        <w:tc>
-          <w:tcPr/>
-          <w:p>
-            <w:pPr>
-              <w:pStyle w:val="Compact"/>
-              <w:jc w:val="right"/>
-            </w:pPr>
-            <w:r>
-              <w:t xml:space="preserve">0.2</w:t>
-            </w:r>
-          </w:p>
-        </w:tc>
-        <w:tc>
-          <w:tcPr/>
-          <w:p>
-            <w:pPr>
-              <w:pStyle w:val="Compact"/>
-              <w:jc w:val="left"/>
-            </w:pPr>
-            <w:r>
-              <w:t xml:space="preserve">setosa</w:t>
-            </w:r>
-          </w:p>
-        </w:tc>
-      </w:tr>
-      <w:tr>
-        <w:tc>
-          <w:tcPr/>
-          <w:p>
-            <w:pPr>
-              <w:pStyle w:val="Compact"/>
-              <w:jc w:val="right"/>
-            </w:pPr>
-            <w:r>
-              <w:t xml:space="preserve">5.0</w:t>
-            </w:r>
-          </w:p>
-        </w:tc>
-        <w:tc>
-          <w:tcPr/>
-          <w:p>
-            <w:pPr>
-              <w:pStyle w:val="Compact"/>
-              <w:jc w:val="right"/>
-            </w:pPr>
-            <w:r>
-              <w:t xml:space="preserve">3.6</w:t>
-            </w:r>
-          </w:p>
-        </w:tc>
-        <w:tc>
-          <w:tcPr/>
-          <w:p>
-            <w:pPr>
-              <w:pStyle w:val="Compact"/>
-              <w:jc w:val="right"/>
-            </w:pPr>
-            <w:r>
-              <w:t xml:space="preserve">1.4</w:t>
-            </w:r>
-          </w:p>
-        </w:tc>
-        <w:tc>
-          <w:tcPr/>
-          <w:p>
-            <w:pPr>
-              <w:pStyle w:val="Compact"/>
-              <w:jc w:val="right"/>
-            </w:pPr>
-            <w:r>
-              <w:t xml:space="preserve">0.2</w:t>
-            </w:r>
-          </w:p>
-        </w:tc>
-        <w:tc>
-          <w:tcPr/>
-          <w:p>
-            <w:pPr>
-              <w:pStyle w:val="Compact"/>
-              <w:jc w:val="left"/>
-            </w:pPr>
-            <w:r>
-              <w:t xml:space="preserve">setosa</w:t>
-            </w:r>
-          </w:p>
-        </w:tc>
-      </w:tr>
-      <w:tr>
-        <w:tc>
-          <w:tcPr/>
-          <w:p>
-            <w:pPr>
-              <w:pStyle w:val="Compact"/>
-              <w:jc w:val="right"/>
-            </w:pPr>
-            <w:r>
-              <w:t xml:space="preserve">5.4</w:t>
-            </w:r>
-          </w:p>
-        </w:tc>
-        <w:tc>
-          <w:tcPr/>
-          <w:p>
-            <w:pPr>
-              <w:pStyle w:val="Compact"/>
-              <w:jc w:val="right"/>
-            </w:pPr>
-            <w:r>
-              <w:t xml:space="preserve">3.9</w:t>
-            </w:r>
-          </w:p>
-        </w:tc>
-        <w:tc>
-          <w:tcPr/>
-          <w:p>
-            <w:pPr>
-              <w:pStyle w:val="Compact"/>
-              <w:jc w:val="right"/>
-            </w:pPr>
-            <w:r>
-              <w:t xml:space="preserve">1.7</w:t>
-            </w:r>
-          </w:p>
-        </w:tc>
-        <w:tc>
-          <w:tcPr/>
-          <w:p>
-            <w:pPr>
-              <w:pStyle w:val="Compact"/>
-              <w:jc w:val="right"/>
-            </w:pPr>
-            <w:r>
-              <w:t xml:space="preserve">0.4</w:t>
-            </w:r>
-          </w:p>
-        </w:tc>
-        <w:tc>
-          <w:tcPr/>
-          <w:p>
-            <w:pPr>
-              <w:pStyle w:val="Compact"/>
-              <w:jc w:val="left"/>
-            </w:pPr>
-            <w:r>
-              <w:t xml:space="preserve">setosa</w:t>
-            </w:r>
-          </w:p>
-        </w:tc>
-      </w:tr>
-    </w:tbl>
-    <w:bookmarkEnd w:id="48"/>
-    <w:bookmarkStart w:id="49" w:name="pies-de-figura"/>
-    <w:p>
-      <w:pPr>
-        <w:pStyle w:val="Heading6"/>
-      </w:pPr>
-      <w:r>
-        <w:t xml:space="preserve">PIES DE FIGURA</w:t>
-      </w:r>
-    </w:p>
-    <w:p>
-      <w:pPr>
-        <w:pStyle w:val="FirstParagraph"/>
-      </w:pPr>
-      <w:r>
-        <w:rPr>
-          <w:b/>
-          <w:bCs/>
-        </w:rPr>
-        <w:t xml:space="preserve">Figura 1</w:t>
-      </w:r>
-      <w:r>
-        <w:t xml:space="preserve">. Pie de figura 1.</w:t>
-      </w:r>
-    </w:p>
-    <w:p>
-      <w:pPr>
-        <w:pStyle w:val="BodyText"/>
-      </w:pPr>
-      <w:r>
-        <w:rPr>
-          <w:b/>
-          <w:bCs/>
-        </w:rPr>
-        <w:t xml:space="preserve">Figura 2</w:t>
-      </w:r>
-      <w:r>
-        <w:t xml:space="preserve">. Pie de figura 2.</w:t>
-      </w:r>
-    </w:p>
-    <w:bookmarkEnd w:id="49"/>
-    <w:bookmarkStart w:id="50" w:name="figure-legends"/>
-    <w:p>
-      <w:pPr>
-        <w:pStyle w:val="Heading6"/>
-      </w:pPr>
-      <w:r>
-        <w:t xml:space="preserve">FIGURE LEGENDS</w:t>
-      </w:r>
-    </w:p>
-    <w:p>
-      <w:pPr>
-        <w:pStyle w:val="FirstParagraph"/>
-      </w:pPr>
-      <w:r>
-        <w:rPr>
-          <w:b/>
-          <w:bCs/>
-        </w:rPr>
-        <w:t xml:space="preserve">Figure 1</w:t>
-      </w:r>
-      <w:r>
-        <w:t xml:space="preserve">. Figure caption.</w:t>
-      </w:r>
-    </w:p>
-    <w:p>
-      <w:pPr>
-        <w:pStyle w:val="BodyText"/>
-      </w:pPr>
-      <w:r>
-        <w:rPr>
-          <w:b/>
-          <w:bCs/>
-        </w:rPr>
-        <w:t xml:space="preserve">Figure 2</w:t>
-      </w:r>
-      <w:r>
-        <w:t xml:space="preserve">. Figure caption.</w:t>
-      </w:r>
-    </w:p>
-    <w:bookmarkEnd w:id="50"/>
-    <w:bookmarkStart w:id="54" w:name="figura-1"/>
-    <w:p>
-      <w:pPr>
-        <w:pStyle w:val="Heading6"/>
-      </w:pPr>
-      <w:r>
-        <w:t xml:space="preserve">FIGURA 1</w:t>
-      </w:r>
-    </w:p>
-    <w:p>
-      <w:pPr>
-        <w:pStyle w:val="CaptionedFigure"/>
-      </w:pPr>
-      <w:r>
-        <w:drawing>
-          <wp:inline>
-            <wp:extent cx="5727700" cy="4582159"/>
-            <wp:effectExtent b="0" l="0" r="0" t="0"/>
-            <wp:docPr descr="Figura 1. Esto es un ejemplo." title="" id="52" name="Picture"/>
-            <a:graphic>
-              <a:graphicData uri="http://schemas.openxmlformats.org/drawingml/2006/picture">
-                <pic:pic>
-                  <pic:nvPicPr>
-                    <pic:cNvPr descr="eidos_nota_ecoinf_files/figure-docx/Fig1-1.png" id="53" name="Picture"/>
-                    <pic:cNvPicPr>
-                      <a:picLocks noChangeArrowheads="1" noChangeAspect="1"/>
-                    </pic:cNvPicPr>
-                  </pic:nvPicPr>
-                  <pic:blipFill>
-                    <a:blip r:embed="rId51"/>
-                    <a:stretch>
-                      <a:fillRect/>
-                    </a:stretch>
-                  </pic:blipFill>
-                  <pic:spPr bwMode="auto">
-                    <a:xfrm>
-                      <a:off x="0" y="0"/>
-                      <a:ext cx="5727700" cy="4582159"/>
-                    </a:xfrm>
-                    <a:prstGeom prst="rect">
-                      <a:avLst/>
-                    </a:prstGeom>
-                    <a:noFill/>
-                    <a:ln w="9525">
-                      <a:noFill/>
-                      <a:headEnd/>
-                      <a:tailEnd/>
-                    </a:ln>
-                  </pic:spPr>
-                </pic:pic>
-              </a:graphicData>
-            </a:graphic>
-          </wp:inline>
-        </w:drawing>
-      </w:r>
-    </w:p>
-    <w:p>
-      <w:pPr>
-        <w:pStyle w:val="ImageCaption"/>
-      </w:pPr>
-      <w:r>
-        <w:t xml:space="preserve">Figura 1. Esto es un ejemplo.</w:t>
-      </w:r>
-    </w:p>
-    <w:bookmarkEnd w:id="54"/>
-    <w:bookmarkStart w:id="58" w:name="figura-2"/>
-    <w:p>
-      <w:pPr>
-        <w:pStyle w:val="Heading6"/>
-      </w:pPr>
-      <w:r>
-        <w:t xml:space="preserve">FIGURA 2</w:t>
-      </w:r>
-    </w:p>
-    <w:p>
-      <w:pPr>
-        <w:pStyle w:val="CaptionedFigure"/>
-      </w:pPr>
-      <w:r>
-        <w:drawing>
-          <wp:inline>
-            <wp:extent cx="5727700" cy="4582159"/>
-            <wp:effectExtent b="0" l="0" r="0" t="0"/>
-            <wp:docPr descr="Figura 2. Segundo ejemplo." title="" id="56" name="Picture"/>
-            <a:graphic>
-              <a:graphicData uri="http://schemas.openxmlformats.org/drawingml/2006/picture">
-                <pic:pic>
-                  <pic:nvPicPr>
-                    <pic:cNvPr descr="eidos_nota_ecoinf_files/figure-docx/Fig2-1.png" id="57" name="Picture"/>
-                    <pic:cNvPicPr>
-                      <a:picLocks noChangeArrowheads="1" noChangeAspect="1"/>
-                    </pic:cNvPicPr>
-                  </pic:nvPicPr>
-                  <pic:blipFill>
-                    <a:blip r:embed="rId55"/>
-                    <a:stretch>
-                      <a:fillRect/>
-                    </a:stretch>
-                  </pic:blipFill>
-                  <pic:spPr bwMode="auto">
-                    <a:xfrm>
-                      <a:off x="0" y="0"/>
-                      <a:ext cx="5727700" cy="4582159"/>
-                    </a:xfrm>
-                    <a:prstGeom prst="rect">
-                      <a:avLst/>
-                    </a:prstGeom>
-                    <a:noFill/>
-                    <a:ln w="9525">
-                      <a:noFill/>
-                      <a:headEnd/>
-                      <a:tailEnd/>
-                    </a:ln>
-                  </pic:spPr>
-                </pic:pic>
-              </a:graphicData>
-            </a:graphic>
-          </wp:inline>
-        </w:drawing>
-      </w:r>
-    </w:p>
-    <w:p>
-      <w:pPr>
-        <w:pStyle w:val="ImageCaption"/>
-      </w:pPr>
-      <w:r>
-        <w:t xml:space="preserve">Figura 2. Segundo ejemplo.</w:t>
-      </w:r>
-    </w:p>
-    <w:bookmarkEnd w:id="58"/>
-    <w:bookmarkEnd w:id="59"/>
+    <w:bookmarkEnd w:id="41"/>
+    <w:bookmarkEnd w:id="42"/>
+    <w:bookmarkEnd w:id="43"/>
     <w:sectPr>
       <w:footerReference r:id="rId9" w:type="default"/>
       <w:pgSz w:code="9" w:h="16840" w:w="11907"/>

--- a/eidos_nota_ecoinf.docx
+++ b/eidos_nota_ecoinf.docx
@@ -352,7 +352,7 @@
         <w:t xml:space="preserve"> </w:t>
       </w:r>
       <w:r>
-        <w:t xml:space="preserve">por parte del Ministerio para la Transición Ecológica y el Reto Demográfico (MITECO). Este trabajo, todavía en proceso, recoge información de más de 63000 especies, incluyendo su información taxonómica, sinonimia, categorías de amenaza o normas legales que rigen si conservación, información que puede ser consultada desde internet. Este catálogo se nutre principalmente de La Lista Patrón de Especies Silvestres presentes en España (LP), que recoge información proveniente de multitud de sociedades científicas de ámbito nacional y especializadas en diversos grupos taxonómicos, como por ejemplo el Museo Nacional de Ciencias Naturales, el Real Jardín Botánico, la Asociación Herpetológica Española (AHE), la Sociedad Española de Ornitología (SEO-BirdLife), la Sociedad Española de Briología (SEB), la Sociedad Española de Biología de la Conservación de Plantas (SEBICOP), la Sociedad Española para la Conservación y el Estudio de Mamíferos (SECEM), la Sociedad Española de Malacología (SEM), la Asociación Española para la Conservación y el Estudio de los Murciélagos (SECEMU) o la Sociedad Ibérica de Ictiología (SIBIC).</w:t>
+        <w:t xml:space="preserve">por parte del Ministerio para la Transición Ecológica y el Reto Demográfico. Este trabajo, todavía en proceso, recoge información de más de 63000 especies, incluyendo su información taxonómica, sinonimia, categorías de amenaza o normas legales que rigen si conservación, información que puede ser consultada desde internet. Este catálogo se nutre principalmente de La Lista Patrón de Especies Silvestres presentes en España (LP), que recoge información proveniente de multitud de sociedades científicas de ámbito nacional y especializadas en diversos grupos taxonómicos, como por ejemplo el Museo Nacional de Ciencias Naturales, el Real Jardín Botánico, la Asociación Herpetológica Española (AHE), la Sociedad Española de Ornitología (SEO-BirdLife), la Sociedad Española de Briología (SEB), la Sociedad Española de Biología de la Conservación de Plantas (SEBICOP), la Sociedad Española para la Conservación y el Estudio de Mamíferos (SECEM), la Sociedad Española de Malacología (SEM), la Asociación Española para la Conservación y el Estudio de los Murciélagos (SECEMU) o la Sociedad Ibérica de Ictiología (SIBIC).</w:t>
       </w:r>
     </w:p>
     <w:p>
@@ -454,7 +454,7 @@
         <w:t xml:space="preserve"> </w:t>
       </w:r>
       <w:r>
-        <w:t xml:space="preserve">para realizar consultas basadas en lógica difusa que permitan buscar nombres aunque contengan algún error de escritura. El uso específico de cada una de las funciones del paquete así como una explicación de cómo emplearlas está disponible en el material suplementario que acompaña a esta nota y en el propio repositorio del paquete. De forma general, el paquete permite acceder a la información del IEPNB para una o varias especies a la vez, comprobar la validez del nombre aportado u obtener el nombre aceptado para ese taxón. Además, el paquete permite acceder el identificador único de cada taxón, que a su vez sirve para recuperar la información relativa al estado de conservación del mismo en función de los diferentes catálogo nacionales y autonómicos.</w:t>
+        <w:t xml:space="preserve">para realizar consultas basadas en lógica difusa que permitan buscar nombres aunque contengan algún error de escritura. El uso específico de cada una de las funciones del paquete así como una explicación de cómo emplearlas está disponible en el material suplementario que acompaña a esta nota y en el propio repositorio del paquete. De forma general, el paquete permite acceder a la información del IEPNB para una o varias especies a la vez, comprobar la validez del nombre aportado u obtener el nombre aceptado para ese taxón. Además, el paquete permite acceder el identificador único de cada taxón, que a su vez sirve para recuperar la información relativa al estado de conservación del mismo en función de los diferentes catálogo nacionales y autonómicos. Otra funcionalidad importante del paquete es cotejar nombres que puedan estar mal escritos y obtener posibles correspondencias en el IEPNB dentro de unos parámetros establecidos por .</w:t>
       </w:r>
     </w:p>
     <w:bookmarkEnd w:id="25"/>

--- a/eidos_nota_ecoinf.docx
+++ b/eidos_nota_ecoinf.docx
@@ -7,7 +7,7 @@
         <w:pStyle w:val="Title"/>
       </w:pPr>
       <w:r>
-        <w:t xml:space="preserve">eidosapi, un paquete para estandarizar nomenclatura de especies en España</w:t>
+        <w:t xml:space="preserve">eidosapi, un paquete para interactuar con la base de datos de biodiversidad EIDOS</w:t>
       </w:r>
     </w:p>
     <w:p>
@@ -73,7 +73,7 @@
       </w:r>
     </w:p>
     <w:bookmarkEnd w:id="21"/>
-    <w:bookmarkStart w:id="22" w:name="keywords"/>
+    <w:bookmarkStart w:id="24" w:name="keywords"/>
     <w:p>
       <w:pPr>
         <w:pStyle w:val="Heading1"/>
@@ -95,7 +95,22 @@
         <w:pStyle w:val="FirstParagraph"/>
       </w:pPr>
       <w:r>
-        <w:t xml:space="preserve">El trabajo en ecología y cualquiera de sus disciplinas implica necesariamente el manejo de la taxonomía, puesto que diferenciar correctamente especies nos permite compartimentar y estructurar la información que manejamos sobre ellas. Sin embargo, la sistemática y la taxonomía avanzan y evolucionan, y con ella los nombres de las especies con las que trabajamos. Esto hace necesario que en ocasiones tengamos que navegar, a veces a la deriva, en un mar de sinónimos y equivalencias, o lidiar con nombres mal escritos después de horas de trabajo de campo. Para solventar este problema se han ido desarrollando diferente herramientas que permitan cotejar la nomenclatura de una especie contra una base de datos o</w:t>
+        <w:t xml:space="preserve">El trabajo en ecología y cualquiera de sus disciplinas requiere información actualizada, o al menos estandarizada, sobre la nomenclatura de nuestros organismos de estudio (</w:t>
+      </w:r>
+      <w:r>
+        <w:t xml:space="preserve">Patterson et al. (2010)</w:t>
+      </w:r>
+      <w:r>
+        <w:t xml:space="preserve">). Para solventar este problema, se han ido desarrollando diferentes herramientas que permitan cotejar la nomenclatura de una especie contra bases de datos taxonómicas. Por un lado, tenemos herramientas como las webs de Flora Ibérica y Fauna Ibérica, que permiten consultar de forma manual sinónimos y nombres. Sin embargo, estas carecen de una interfaz de usuario que permita la consulta de un gran número de especies, acceder a ellas de forma automática o hacerlo desde entornos que permitan integrar los resultados en un flujo de trabajo más complejo. Por otro lado, existen herramientas que sí pueden consultarse a través de interfaces de programación de aplicaciones (API) desde entornos como R</w:t>
+      </w:r>
+      <w:r>
+        <w:t xml:space="preserve"> </w:t>
+      </w:r>
+      <w:r>
+        <w:t xml:space="preserve">(R Core Team, 2025)</w:t>
+      </w:r>
+      <w:r>
+        <w:t xml:space="preserve">, facilitando la tarea de cotejar un gran número de especies a la vez así como su incorporación en nuestros flujos de trabajo. Algunos ejemplos de esto son el paquete</w:t>
       </w:r>
       <w:r>
         <w:t xml:space="preserve"> </w:t>
@@ -105,13 +120,16 @@
           <w:i/>
           <w:iCs/>
         </w:rPr>
-        <w:t xml:space="preserve">backbone</w:t>
-      </w:r>
-      <w:r>
-        <w:t xml:space="preserve"> </w:t>
-      </w:r>
-      <w:r>
-        <w:t xml:space="preserve">taxonómico. A nivel internacional, entre estas herramientas encontramos algunas de carácter generalista como</w:t>
+        <w:t xml:space="preserve">taxize</w:t>
+      </w:r>
+      <w:r>
+        <w:t xml:space="preserve"> </w:t>
+      </w:r>
+      <w:r>
+        <w:t xml:space="preserve">(Scott Chamberlain y Eduard Szocs, 2013; Chamberlain et al., 2020)</w:t>
+      </w:r>
+      <w:r>
+        <w:t xml:space="preserve">, con acceso a más de 20 bases de datos diferentes; o el paquete</w:t>
       </w:r>
       <w:r>
         <w:t xml:space="preserve"> </w:t>
@@ -121,10 +139,19 @@
           <w:i/>
           <w:iCs/>
         </w:rPr>
-        <w:t xml:space="preserve">Global Names Resolver</w:t>
-      </w:r>
-      <w:r>
-        <w:t xml:space="preserve">, que emplea datos de</w:t>
+        <w:t xml:space="preserve">WorldFlora</w:t>
+      </w:r>
+      <w:r>
+        <w:t xml:space="preserve"> </w:t>
+      </w:r>
+      <w:r>
+        <w:t xml:space="preserve">Kindt (2020)</w:t>
+      </w:r>
+      <w:r>
+        <w:t xml:space="preserve"> </w:t>
+      </w:r>
+      <w:r>
+        <w:t xml:space="preserve">para acceder a</w:t>
       </w:r>
       <w:r>
         <w:t xml:space="preserve"> </w:t>
@@ -134,71 +161,10 @@
           <w:i/>
           <w:iCs/>
         </w:rPr>
-        <w:t xml:space="preserve">Global Biodiversity Information Facility</w:t>
-      </w:r>
-      <w:r>
-        <w:t xml:space="preserve"> </w:t>
-      </w:r>
-      <w:r>
-        <w:t xml:space="preserve">(GBIF) y</w:t>
-      </w:r>
-      <w:r>
-        <w:t xml:space="preserve"> </w:t>
-      </w:r>
-      <w:r>
-        <w:rPr>
-          <w:i/>
-          <w:iCs/>
-        </w:rPr>
-        <w:t xml:space="preserve">Encyclopedia of Life</w:t>
-      </w:r>
-      <w:r>
-        <w:t xml:space="preserve">; y otras especializadas en grupos concretos de organismos como son el</w:t>
-      </w:r>
-      <w:r>
-        <w:t xml:space="preserve"> </w:t>
-      </w:r>
-      <w:r>
-        <w:rPr>
-          <w:i/>
-          <w:iCs/>
-        </w:rPr>
-        <w:t xml:space="preserve">World Register of Marine Species</w:t>
-      </w:r>
-      <w:r>
-        <w:t xml:space="preserve">,</w:t>
-      </w:r>
-      <w:r>
-        <w:t xml:space="preserve"> </w:t>
-      </w:r>
-      <w:r>
-        <w:rPr>
-          <w:i/>
-          <w:iCs/>
-        </w:rPr>
-        <w:t xml:space="preserve">International Plant Names Index</w:t>
-      </w:r>
-      <w:r>
-        <w:t xml:space="preserve"> </w:t>
-      </w:r>
-      <w:r>
-        <w:t xml:space="preserve">o</w:t>
-      </w:r>
-      <w:r>
-        <w:t xml:space="preserve"> </w:t>
-      </w:r>
-      <w:r>
-        <w:rPr>
-          <w:i/>
-          <w:iCs/>
-        </w:rPr>
         <w:t xml:space="preserve">World Flora Online</w:t>
       </w:r>
       <w:r>
-        <w:t xml:space="preserve"> </w:t>
-      </w:r>
-      <w:r>
-        <w:t xml:space="preserve">por citar algunas. Por otro lado, en España contamos con el acceso a Flora Ibérica y Fauna Ibérica, dos excelentes recursos que permiten, entre otras cosas, consultar sinónimos y nombres a través de sus respectivas páginas web.</w:t>
+        <w:t xml:space="preserve">, por citar algunas. La principal desventaja de estos servicios radica en que, a pesar de la gran cantidad de información que contienen, puede darse un desajuste entre su nomenclatura y la establecida a nivel nacional o regional. Esta limitación se hace más patente si, por ejemplo, queremos recopilar información sobre el estado de conservación de una especie presente en España, puesto que el nombre aceptado en una base de datos internacional puede no casar con el empleado en catálogos a nivel nacional o regional.</w:t>
       </w:r>
     </w:p>
     <w:p>
@@ -206,141 +172,12 @@
         <w:pStyle w:val="BodyText"/>
       </w:pPr>
       <w:r>
-        <w:t xml:space="preserve">Entre todas las herramientas anteriores, encontramos una gran diversidad tando de formas de consulta como de limitaciones. Las herramientas generalistas como</w:t>
-      </w:r>
-      <w:r>
-        <w:t xml:space="preserve"> </w:t>
-      </w:r>
-      <w:r>
-        <w:rPr>
-          <w:i/>
-          <w:iCs/>
-        </w:rPr>
-        <w:t xml:space="preserve">Global Names Resolver</w:t>
-      </w:r>
-      <w:r>
-        <w:t xml:space="preserve">, cuentan con extensas bases de datos que pueden consultarse tanto de forma interactiva en sus webs como a través de interfaces de programación de aplicaciones (API) desde entornos como R</w:t>
-      </w:r>
-      <w:r>
-        <w:t xml:space="preserve"> </w:t>
-      </w:r>
-      <w:r>
-        <w:t xml:space="preserve">(R Core Team, 2025)</w:t>
-      </w:r>
-      <w:r>
-        <w:t xml:space="preserve">. Un gran ejemplo de esto último es el paquete</w:t>
-      </w:r>
-      <w:r>
-        <w:t xml:space="preserve"> </w:t>
-      </w:r>
-      <w:r>
-        <w:rPr>
-          <w:i/>
-          <w:iCs/>
-        </w:rPr>
-        <w:t xml:space="preserve">taxize</w:t>
-      </w:r>
-      <w:r>
-        <w:t xml:space="preserve"> </w:t>
-      </w:r>
-      <w:r>
-        <w:t xml:space="preserve">(Scott Chamberlain y Eduard Szocs, 2013; Chamberlain et al., 2020)</w:t>
-      </w:r>
-      <w:r>
-        <w:t xml:space="preserve">, con acceso a cerca de 20 bases de datos diferentes. Estos servicios, sin embargo, a veces están limitados en el número de especies que incluyen, algo que se hace especialmente patente si trabajamos con taxa raros o de distribución muy limitada. Los servicios especializados en un solo grupo taxonómico suelen ser una mejor opción en estos casos y la mayoría de ellos también cuentan con APIs especializadas, como pueden ser los paquetes</w:t>
-      </w:r>
-      <w:r>
-        <w:t xml:space="preserve"> </w:t>
-      </w:r>
-      <w:r>
-        <w:rPr>
-          <w:i/>
-          <w:iCs/>
-        </w:rPr>
-        <w:t xml:space="preserve">WorldFlora</w:t>
-      </w:r>
-      <w:r>
-        <w:t xml:space="preserve"> </w:t>
-      </w:r>
-      <w:r>
-        <w:t xml:space="preserve">(Kindt, 2020)</w:t>
-      </w:r>
-      <w:r>
-        <w:t xml:space="preserve"> </w:t>
-      </w:r>
-      <w:r>
-        <w:t xml:space="preserve">para acceder a World Flora Online o</w:t>
-      </w:r>
-      <w:r>
-        <w:t xml:space="preserve"> </w:t>
-      </w:r>
-      <w:r>
-        <w:rPr>
-          <w:i/>
-          <w:iCs/>
-        </w:rPr>
-        <w:t xml:space="preserve">LCVP</w:t>
-      </w:r>
-      <w:r>
-        <w:t xml:space="preserve"> </w:t>
-      </w:r>
-      <w:r>
-        <w:t xml:space="preserve">(Freiberg et al., 2020)</w:t>
-      </w:r>
-      <w:r>
-        <w:t xml:space="preserve"> </w:t>
-      </w:r>
-      <w:r>
-        <w:t xml:space="preserve">para acceder al Catalogo de Plantas Vasculares de Leipzig (</w:t>
-      </w:r>
-      <w:r>
-        <w:rPr>
-          <w:i/>
-          <w:iCs/>
-        </w:rPr>
-        <w:t xml:space="preserve">Leipzig Catalogue of Vascular Plants</w:t>
-      </w:r>
-      <w:r>
-        <w:t xml:space="preserve">). La principal desventaja de estos servicios radica en que, a pesar de la gran cantidad de información que contienen, puede darse un desajuste entre su nomenclatura y la establecida a nivel nacional o regional. Esta limitación se hace más patente si, por ejemplo, queremos recopilar información sobre el estado de conservación de una especie presente en España, puesto que el nombre aceptado por una base de datos internacional puede no casar con el empleado a nivel nacional o regional. Por otro lado, el carácter limitado a un solo grupo de estas bases de datos limita también su utilidad cuando tenemos que trabajar con varios grupos taxonómicos a la vez, como podría ser a la hora de realizar una revisión sistemática del estado de conservación de múltiples especies. Finalmente, los principales recursos taxonómicos disponibles a nivel nacional, Flora Ibérica y Fauna Ibérica, presentan las limitaciones propias de las bases de datos especializadas en un solo grupo mencionadas anteriormente, además de carecer de una interfaz de usuario que permita la consulta de un gran número de especies, acceder a ellas de forma automática o hacerlo desde entornos de trabajo que permitan integrar los resultados en un flujo de trabajo más complejo.</w:t>
-      </w:r>
-    </w:p>
-    <w:bookmarkEnd w:id="22"/>
-    <w:bookmarkStart w:id="24" w:name="recursos-taxonómicos-online-en-españa"/>
-    <w:p>
-      <w:pPr>
-        <w:pStyle w:val="Heading1"/>
-      </w:pPr>
-      <w:r>
-        <w:t xml:space="preserve">Recursos taxonómicos</w:t>
-      </w:r>
-      <w:r>
-        <w:t xml:space="preserve"> </w:t>
-      </w:r>
-      <w:r>
-        <w:rPr>
-          <w:i/>
-          <w:iCs/>
-        </w:rPr>
-        <w:t xml:space="preserve">online</w:t>
-      </w:r>
-      <w:r>
-        <w:t xml:space="preserve"> </w:t>
-      </w:r>
-      <w:r>
-        <w:t xml:space="preserve">en España</w:t>
-      </w:r>
-    </w:p>
-    <w:p>
-      <w:pPr>
-        <w:pStyle w:val="FirstParagraph"/>
-      </w:pPr>
-      <w:r>
-        <w:t xml:space="preserve">Un primer paso para solventar estas limitaciones a la hora de acceder a la información taxonómica de las especies en España ha sido la creación del</w:t>
-      </w:r>
-      <w:r>
-        <w:t xml:space="preserve"> </w:t>
-      </w:r>
-      <w:hyperlink r:id="rId23">
+        <w:t xml:space="preserve">El</w:t>
+      </w:r>
+      <w:r>
+        <w:t xml:space="preserve"> </w:t>
+      </w:r>
+      <w:hyperlink r:id="rId22">
         <w:r>
           <w:rPr>
             <w:rStyle w:val="Hyperlink"/>
@@ -352,41 +189,248 @@
         <w:t xml:space="preserve"> </w:t>
       </w:r>
       <w:r>
-        <w:t xml:space="preserve">por parte del Ministerio para la Transición Ecológica y el Reto Demográfico. Este trabajo, todavía en proceso, recoge información de más de 63000 especies, incluyendo su información taxonómica, sinonimia, categorías de amenaza o normas legales que rigen si conservación, información que puede ser consultada desde internet. Este catálogo se nutre principalmente de La Lista Patrón de Especies Silvestres presentes en España (LP), que recoge información proveniente de multitud de sociedades científicas de ámbito nacional y especializadas en diversos grupos taxonómicos, como por ejemplo el Museo Nacional de Ciencias Naturales, el Real Jardín Botánico, la Asociación Herpetológica Española (AHE), la Sociedad Española de Ornitología (SEO-BirdLife), la Sociedad Española de Briología (SEB), la Sociedad Española de Biología de la Conservación de Plantas (SEBICOP), la Sociedad Española para la Conservación y el Estudio de Mamíferos (SECEM), la Sociedad Española de Malacología (SEM), la Asociación Española para la Conservación y el Estudio de los Murciélagos (SECEMU) o la Sociedad Ibérica de Ictiología (SIBIC).</w:t>
+        <w:t xml:space="preserve">supone un primer paso para solventar estas limitaciones a la hora de acceder a la información sobre las especies presentes en España. Este trabajo, todavía en proceso, recoge información de más de 63000 taxa, incluyendo su información taxonómica, sinonimia, categorías de amenaza o normativas legales que rigen su conservación, nutriéndose en gran medida de la Lista Patrón de Especies Silvestres presentes en España</w:t>
+      </w:r>
+      <w:r>
+        <w:t xml:space="preserve"> </w:t>
+      </w:r>
+      <w:hyperlink r:id="rId23">
+        <w:r>
+          <w:rPr>
+            <w:rStyle w:val="Hyperlink"/>
+          </w:rPr>
+          <w:t xml:space="preserve">(LP)</w:t>
+        </w:r>
+      </w:hyperlink>
+      <w:r>
+        <w:t xml:space="preserve">, que recoge información proveniente de multitud de sociedades científicas de ámbito nacional y especializadas en diversos grupos taxonómicos. A simple vista, la web del IEPNB sigue presentando las mismas limitaciones que otros recursos mencionados con anterioridad, como la imposibilidad de realizar consultas de forma no manual. Sin embargo, esta herramienta pone a nuestra disposición la API EIDOS, que nos permiten acceder a las bases de datos del IEPNB desde entornos de programación como R, y por tanto a automatizar los procesos de consulta.</w:t>
+      </w:r>
+    </w:p>
+    <w:bookmarkEnd w:id="24"/>
+    <w:bookmarkStart w:id="29" w:name="el-paquete-eidosapi-para-r"/>
+    <w:p>
+      <w:pPr>
+        <w:pStyle w:val="Heading1"/>
+      </w:pPr>
+      <w:r>
+        <w:t xml:space="preserve">El paquete</w:t>
+      </w:r>
+      <w:r>
+        <w:t xml:space="preserve"> </w:t>
+      </w:r>
+      <w:r>
+        <w:rPr>
+          <w:b/>
+          <w:bCs/>
+        </w:rPr>
+        <w:t xml:space="preserve">eidosapi</w:t>
+      </w:r>
+      <w:r>
+        <w:t xml:space="preserve"> </w:t>
+      </w:r>
+      <w:r>
+        <w:t xml:space="preserve">para R</w:t>
       </w:r>
     </w:p>
     <w:p>
       <w:pPr>
-        <w:pStyle w:val="BodyText"/>
-      </w:pPr>
-      <w:r>
-        <w:t xml:space="preserve">En primera instancia, el acceso a la web del IEPNB sigue presentando algunas de las mismas limitaciones que otros recursos mencionados con anterioridad, principalmente la imposibilidad de realizar consultas de forma no manual. Sin embargo, esta herramienta pone a nuestra disposición la API EIDOS, que nos permiten interactuar con las base de datos del IEPNB de forma más estructurada que la simple búsqueda de un nombre o filtrar información en la web. La utilidad de esta herramienta radica, no obstante, en que abre la puerta a poder acceder a las bases de datos del IEPNB desde entornos de programación como R, y por tanto es posible automatizar los procesos de consulta.</w:t>
-      </w:r>
-    </w:p>
-    <w:bookmarkEnd w:id="24"/>
-    <w:bookmarkStart w:id="25" w:name="el-paquete-eidosapi-para-r"/>
-    <w:p>
-      <w:pPr>
-        <w:pStyle w:val="Heading1"/>
+        <w:pStyle w:val="FirstParagraph"/>
       </w:pPr>
       <w:r>
         <w:t xml:space="preserve">El paquete</w:t>
       </w:r>
       <w:r>
         <w:t xml:space="preserve"> </w:t>
+      </w:r>
+      <w:r>
+        <w:rPr>
+          <w:b/>
+          <w:bCs/>
+        </w:rPr>
+        <w:t xml:space="preserve">eidosapi</w:t>
+      </w:r>
+      <w:r>
+        <w:t xml:space="preserve"> </w:t>
+      </w:r>
+      <w:r>
+        <w:t xml:space="preserve">se desarrolló para explotar las posibilidades ofrecidas por la API EIDOS y facilitar la tarea de cotejar y contrastar la taxonomía de múltiples especies al mismo tiempo desde el entorno de programación de R (</w:t>
+      </w:r>
+      <w:hyperlink w:anchor="fig-1">
+        <w:r>
+          <w:rPr>
+            <w:rStyle w:val="Hyperlink"/>
+          </w:rPr>
+          <w:t xml:space="preserve">Figura 1</w:t>
+        </w:r>
+      </w:hyperlink>
+      <w:r>
+        <w:t xml:space="preserve">). El paquete cuenta con varias funciones que facilitan el acceso a las bases de datos del IEPNB, haciendo uso de del paquete</w:t>
+      </w:r>
+      <w:r>
+        <w:t xml:space="preserve"> </w:t>
+      </w:r>
+      <w:r>
+        <w:rPr>
+          <w:b/>
+          <w:bCs/>
+        </w:rPr>
+        <w:t xml:space="preserve">jsonlite</w:t>
+      </w:r>
+      <w:r>
+        <w:t xml:space="preserve"> </w:t>
+      </w:r>
+      <w:r>
+        <w:t xml:space="preserve">(Ooms, 2014)</w:t>
+      </w:r>
+      <w:r>
+        <w:t xml:space="preserve"> </w:t>
+      </w:r>
+      <w:r>
+        <w:t xml:space="preserve">para interpretar los archivos en formato JSON que devuelve EIDOS al realizar consultas, así como del paquete</w:t>
+      </w:r>
+      <w:r>
+        <w:t xml:space="preserve"> </w:t>
+      </w:r>
+      <w:r>
+        <w:rPr>
+          <w:b/>
+          <w:bCs/>
+        </w:rPr>
+        <w:t xml:space="preserve">fuzzyjoin</w:t>
+      </w:r>
+      <w:r>
+        <w:t xml:space="preserve"> </w:t>
+      </w:r>
+      <w:r>
+        <w:t xml:space="preserve">(Robinson, 2025)</w:t>
+      </w:r>
+      <w:r>
+        <w:t xml:space="preserve"> </w:t>
+      </w:r>
+      <w:r>
+        <w:t xml:space="preserve">para realizar consultas basadas en coincidencia difusa (</w:t>
       </w:r>
       <w:r>
         <w:rPr>
           <w:i/>
           <w:iCs/>
         </w:rPr>
+        <w:t xml:space="preserve">fuzzy matching</w:t>
+      </w:r>
+      <w:r>
+        <w:t xml:space="preserve">) que permitan buscar nombres en la LP aunque contengan algún error de escritura. A continuación se muestran varios ejemplos sencillos de uso, pero puede encontrase más información en el material suplementario.</w:t>
+      </w:r>
+    </w:p>
+    <w:tbl>
+      <w:tblPr>
+        <w:tblStyle w:val="Table"/>
+        <w:tblW w:type="pct" w:w="5000"/>
+        <w:tblLayout w:type="fixed"/>
+        <w:tblLook w:firstRow="0" w:lastRow="0" w:firstColumn="0" w:lastColumn="0" w:noHBand="0" w:noVBand="0" w:val="0000"/>
+      </w:tblPr>
+      <w:tblGrid>
+        <w:gridCol w:w="7920"/>
+      </w:tblGrid>
+      <w:tr>
+        <w:tc>
+          <w:tcPr/>
+          <w:bookmarkStart w:id="28" w:name="fig-1"/>
+          <w:p>
+            <w:pPr>
+              <w:pStyle w:val="Compact"/>
+              <w:jc w:val="center"/>
+            </w:pPr>
+            <w:r>
+              <w:drawing>
+                <wp:inline>
+                  <wp:extent cx="5727700" cy="2592592"/>
+                  <wp:effectExtent b="0" l="0" r="0" t="0"/>
+                  <wp:docPr descr="" title="" id="26" name="Picture"/>
+                  <a:graphic>
+                    <a:graphicData uri="http://schemas.openxmlformats.org/drawingml/2006/picture">
+                      <pic:pic>
+                        <pic:nvPicPr>
+                          <pic:cNvPr descr="figuras/fig_1.png" id="27" name="Picture"/>
+                          <pic:cNvPicPr>
+                            <a:picLocks noChangeArrowheads="1" noChangeAspect="1"/>
+                          </pic:cNvPicPr>
+                        </pic:nvPicPr>
+                        <pic:blipFill>
+                          <a:blip r:embed="rId25"/>
+                          <a:stretch>
+                            <a:fillRect/>
+                          </a:stretch>
+                        </pic:blipFill>
+                        <pic:spPr bwMode="auto">
+                          <a:xfrm>
+                            <a:off x="0" y="0"/>
+                            <a:ext cx="5727700" cy="2592592"/>
+                          </a:xfrm>
+                          <a:prstGeom prst="rect">
+                            <a:avLst/>
+                          </a:prstGeom>
+                          <a:noFill/>
+                          <a:ln w="9525">
+                            <a:noFill/>
+                            <a:headEnd/>
+                            <a:tailEnd/>
+                          </a:ln>
+                        </pic:spPr>
+                      </pic:pic>
+                    </a:graphicData>
+                  </a:graphic>
+                </wp:inline>
+              </w:drawing>
+            </w:r>
+          </w:p>
+          <w:p>
+            <w:pPr>
+              <w:jc w:val="center"/>
+            </w:pPr>
+            <w:pPr>
+              <w:jc w:val="start"/>
+              <w:spacing w:before="200"/>
+              <w:pStyle w:val="ImageCaption"/>
+            </w:pPr>
+            <w:r>
+              <w:t xml:space="preserve">Figura 1: Figura 1: Diagrama del flujo de trabajo de</w:t>
+            </w:r>
+            <w:r>
+              <w:t xml:space="preserve"> </w:t>
+            </w:r>
+            <w:r>
+              <w:rPr>
+                <w:b/>
+                <w:bCs/>
+              </w:rPr>
+              <w:t xml:space="preserve">eidosapi</w:t>
+            </w:r>
+            <w:r>
+              <w:t xml:space="preserve">.</w:t>
+            </w:r>
+          </w:p>
+          <w:bookmarkEnd w:id="28"/>
+        </w:tc>
+      </w:tr>
+    </w:tbl>
+    <w:bookmarkEnd w:id="29"/>
+    <w:bookmarkStart w:id="33" w:name="X448963d0194737b06e964ed5ac152d9373ee43a"/>
+    <w:p>
+      <w:pPr>
+        <w:pStyle w:val="Heading1"/>
+      </w:pPr>
+      <w:r>
+        <w:t xml:space="preserve">Instalación y ejemplos básicos de uso de</w:t>
+      </w:r>
+      <w:r>
+        <w:t xml:space="preserve"> </w:t>
+      </w:r>
+      <w:r>
+        <w:rPr>
+          <w:b/>
+          <w:bCs/>
+        </w:rPr>
         <w:t xml:space="preserve">eidosapi</w:t>
-      </w:r>
-      <w:r>
-        <w:t xml:space="preserve"> </w:t>
-      </w:r>
-      <w:r>
-        <w:t xml:space="preserve">para R</w:t>
       </w:r>
     </w:p>
     <w:p>
@@ -394,23 +438,174 @@
         <w:pStyle w:val="FirstParagraph"/>
       </w:pPr>
       <w:r>
-        <w:t xml:space="preserve">Con el objetivo de explotar las posibilidades ofrecidas por la API EIDOS y facilitar la tarea de cotejar y contrastar la taxonomía de varias de especies, se desarrolló el paquete</w:t>
-      </w:r>
-      <w:r>
-        <w:t xml:space="preserve"> </w:t>
+        <w:t xml:space="preserve">La instalación del paquete puede realizarse fácilmente clonando el repositorio disponible en GitHub (https://github.com/hmirceb/eidosapi).</w:t>
+      </w:r>
+    </w:p>
+    <w:p>
+      <w:pPr>
+        <w:pStyle w:val="SourceCode"/>
+      </w:pPr>
+      <w:r>
+        <w:rPr>
+          <w:rStyle w:val="CommentTok0"/>
+        </w:rPr>
+        <w:t xml:space="preserve"># Instalación con remotes</w:t>
+      </w:r>
+      <w:r>
+        <w:br/>
+      </w:r>
+      <w:r>
+        <w:rPr>
+          <w:rStyle w:val="NormalTok0"/>
+        </w:rPr>
+        <w:t xml:space="preserve">remotes</w:t>
+      </w:r>
+      <w:r>
+        <w:rPr>
+          <w:rStyle w:val="SpecialCharTok"/>
+        </w:rPr>
+        <w:t xml:space="preserve">::</w:t>
+      </w:r>
+      <w:r>
+        <w:rPr>
+          <w:rStyle w:val="FunctionTok0"/>
+        </w:rPr>
+        <w:t xml:space="preserve">install_github</w:t>
+      </w:r>
+      <w:r>
+        <w:rPr>
+          <w:rStyle w:val="NormalTok0"/>
+        </w:rPr>
+        <w:t xml:space="preserve">(</w:t>
+      </w:r>
+      <w:r>
+        <w:rPr>
+          <w:rStyle w:val="StringTok0"/>
+        </w:rPr>
+        <w:t xml:space="preserve">"https://github.com/hmirceb/eidosapi"</w:t>
+      </w:r>
+      <w:r>
+        <w:rPr>
+          <w:rStyle w:val="NormalTok0"/>
+        </w:rPr>
+        <w:t xml:space="preserve">,</w:t>
+      </w:r>
+      <w:r>
+        <w:br/>
+      </w:r>
+      <w:r>
+        <w:rPr>
+          <w:rStyle w:val="NormalTok0"/>
+        </w:rPr>
+        <w:t xml:space="preserve">                        </w:t>
+      </w:r>
+      <w:r>
+        <w:rPr>
+          <w:rStyle w:val="AttributeTok"/>
+        </w:rPr>
+        <w:t xml:space="preserve">force =</w:t>
+      </w:r>
+      <w:r>
+        <w:rPr>
+          <w:rStyle w:val="NormalTok0"/>
+        </w:rPr>
+        <w:t xml:space="preserve"> </w:t>
+      </w:r>
+      <w:r>
+        <w:rPr>
+          <w:rStyle w:val="ConstantTok"/>
+        </w:rPr>
+        <w:t xml:space="preserve">TRUE</w:t>
+      </w:r>
+      <w:r>
+        <w:rPr>
+          <w:rStyle w:val="NormalTok0"/>
+        </w:rPr>
+        <w:t xml:space="preserve">, </w:t>
+      </w:r>
+      <w:r>
+        <w:br/>
+      </w:r>
+      <w:r>
+        <w:rPr>
+          <w:rStyle w:val="NormalTok0"/>
+        </w:rPr>
+        <w:t xml:space="preserve">                        </w:t>
+      </w:r>
+      <w:r>
+        <w:rPr>
+          <w:rStyle w:val="AttributeTok"/>
+        </w:rPr>
+        <w:t xml:space="preserve">quiet =</w:t>
+      </w:r>
+      <w:r>
+        <w:rPr>
+          <w:rStyle w:val="NormalTok0"/>
+        </w:rPr>
+        <w:t xml:space="preserve"> </w:t>
+      </w:r>
+      <w:r>
+        <w:rPr>
+          <w:rStyle w:val="ConstantTok"/>
+        </w:rPr>
+        <w:t xml:space="preserve">TRUE</w:t>
+      </w:r>
+      <w:r>
+        <w:rPr>
+          <w:rStyle w:val="NormalTok0"/>
+        </w:rPr>
+        <w:t xml:space="preserve">)</w:t>
+      </w:r>
+      <w:r>
+        <w:br/>
+      </w:r>
+      <w:r>
+        <w:rPr>
+          <w:rStyle w:val="CommentTok0"/>
+        </w:rPr>
+        <w:t xml:space="preserve"># Cargamos el paquete</w:t>
+      </w:r>
+      <w:r>
+        <w:br/>
+      </w:r>
+      <w:r>
+        <w:rPr>
+          <w:rStyle w:val="FunctionTok0"/>
+        </w:rPr>
+        <w:t xml:space="preserve">library</w:t>
+      </w:r>
+      <w:r>
+        <w:rPr>
+          <w:rStyle w:val="NormalTok0"/>
+        </w:rPr>
+        <w:t xml:space="preserve">(eidosapi)</w:t>
+      </w:r>
+    </w:p>
+    <w:bookmarkStart w:id="30" w:name="busqueda-de-especies-por-nombre"/>
+    <w:p>
+      <w:pPr>
+        <w:pStyle w:val="Heading2"/>
+      </w:pPr>
+      <w:r>
+        <w:t xml:space="preserve">Busqueda de especies por nombre</w:t>
+      </w:r>
+    </w:p>
+    <w:p>
+      <w:pPr>
+        <w:pStyle w:val="FirstParagraph"/>
+      </w:pPr>
+      <w:r>
+        <w:t xml:space="preserve">Un ejemplo básico sería buscar el nombre aceptado y sinónimos de una o varias especies. Para ellos vamos a emplear dos especies diferentes: la alondra ricotí (</w:t>
       </w:r>
       <w:r>
         <w:rPr>
           <w:i/>
           <w:iCs/>
         </w:rPr>
-        <w:t xml:space="preserve">eidosapi</w:t>
-      </w:r>
-      <w:r>
-        <w:t xml:space="preserve"> </w:t>
-      </w:r>
-      <w:r>
-        <w:t xml:space="preserve">para R, disponible en GitHub (https://github.com/hmirceb/eidosapi). El paquete cuenta con varias funciones que facilitan el acceso a las bases de datos del IEPNB, haciendo uso de del paquete</w:t>
+        <w:t xml:space="preserve">Chersophilus duponti</w:t>
+      </w:r>
+      <w:r>
+        <w:t xml:space="preserve">), que no tiene sinónimos; y</w:t>
       </w:r>
       <w:r>
         <w:t xml:space="preserve"> </w:t>
@@ -420,19 +615,13 @@
           <w:i/>
           <w:iCs/>
         </w:rPr>
-        <w:t xml:space="preserve">jsonlite</w:t>
-      </w:r>
-      <w:r>
-        <w:t xml:space="preserve"> </w:t>
-      </w:r>
-      <w:r>
-        <w:t xml:space="preserve">(Ooms, 2014)</w:t>
-      </w:r>
-      <w:r>
-        <w:t xml:space="preserve"> </w:t>
-      </w:r>
-      <w:r>
-        <w:t xml:space="preserve">para interpretar los archivos en formato JSON que devuelve EIDOS al realizar consultas, así como del paquete</w:t>
+        <w:t xml:space="preserve">Polygonum viviparum</w:t>
+      </w:r>
+      <w:r>
+        <w:t xml:space="preserve"> </w:t>
+      </w:r>
+      <w:r>
+        <w:t xml:space="preserve">que tiene varios. El procedimiento básico consiste en crear una tabla con el género y la especie de cada taxón. También podemos incluir una columna con la subespecie y la autoridad taxonómica que haya descrito el taxón. En el caso de que el taxón que nos interesa no tuviese subespecies o no conociésemos la autoría podemos omitir las columnas correspondientes o rellenarlas con</w:t>
       </w:r>
       <w:r>
         <w:t xml:space="preserve"> </w:t>
@@ -442,37 +631,757 @@
           <w:i/>
           <w:iCs/>
         </w:rPr>
-        <w:t xml:space="preserve">fuzzyjoin</w:t>
-      </w:r>
-      <w:r>
-        <w:t xml:space="preserve"> </w:t>
-      </w:r>
-      <w:r>
-        <w:t xml:space="preserve">(Robinson, 2025)</w:t>
-      </w:r>
-      <w:r>
-        <w:t xml:space="preserve"> </w:t>
-      </w:r>
-      <w:r>
-        <w:t xml:space="preserve">para realizar consultas basadas en lógica difusa que permitan buscar nombres aunque contengan algún error de escritura. El uso específico de cada una de las funciones del paquete así como una explicación de cómo emplearlas está disponible en el material suplementario que acompaña a esta nota y en el propio repositorio del paquete. De forma general, el paquete permite acceder a la información del IEPNB para una o varias especies a la vez, comprobar la validez del nombre aportado u obtener el nombre aceptado para ese taxón. Además, el paquete permite acceder el identificador único de cada taxón, que a su vez sirve para recuperar la información relativa al estado de conservación del mismo en función de los diferentes catálogo nacionales y autonómicos. Otra funcionalidad importante del paquete es cotejar nombres que puedan estar mal escritos y obtener posibles correspondencias en el IEPNB dentro de unos parámetros establecidos por .</w:t>
-      </w:r>
-    </w:p>
-    <w:bookmarkEnd w:id="25"/>
-    <w:bookmarkStart w:id="26" w:name="conclusiones"/>
-    <w:p>
-      <w:pPr>
-        <w:pStyle w:val="Heading1"/>
-      </w:pPr>
-      <w:r>
-        <w:t xml:space="preserve">Conclusiones</w:t>
+        <w:t xml:space="preserve">NA</w:t>
+      </w:r>
+      <w:r>
+        <w:t xml:space="preserve">. Puesto que el IEPNB todavía es un trabajo en marcha, algunos organismos no están presentes en la base de datos o carecen de información detallada. Para evitar errores al respecto,</w:t>
+      </w:r>
+      <w:r>
+        <w:t xml:space="preserve"> </w:t>
+      </w:r>
+      <w:r>
+        <w:rPr>
+          <w:b/>
+          <w:bCs/>
+        </w:rPr>
+        <w:t xml:space="preserve">eidosapi</w:t>
+      </w:r>
+      <w:r>
+        <w:t xml:space="preserve"> </w:t>
+      </w:r>
+      <w:r>
+        <w:t xml:space="preserve">ignora esos casos.</w:t>
       </w:r>
     </w:p>
     <w:p>
       <w:pPr>
+        <w:pStyle w:val="SourceCode"/>
+      </w:pPr>
+      <w:r>
+        <w:rPr>
+          <w:rStyle w:val="CommentTok0"/>
+        </w:rPr>
+        <w:t xml:space="preserve"># Tabla ejemplo:</w:t>
+      </w:r>
+      <w:r>
+        <w:br/>
+      </w:r>
+      <w:r>
+        <w:rPr>
+          <w:rStyle w:val="NormalTok0"/>
+        </w:rPr>
+        <w:t xml:space="preserve">taxa_list </w:t>
+      </w:r>
+      <w:r>
+        <w:rPr>
+          <w:rStyle w:val="OtherTok0"/>
+        </w:rPr>
+        <w:t xml:space="preserve">=</w:t>
+      </w:r>
+      <w:r>
+        <w:rPr>
+          <w:rStyle w:val="NormalTok0"/>
+        </w:rPr>
+        <w:t xml:space="preserve"> </w:t>
+      </w:r>
+      <w:r>
+        <w:rPr>
+          <w:rStyle w:val="FunctionTok0"/>
+        </w:rPr>
+        <w:t xml:space="preserve">data.frame</w:t>
+      </w:r>
+      <w:r>
+        <w:rPr>
+          <w:rStyle w:val="NormalTok0"/>
+        </w:rPr>
+        <w:t xml:space="preserve">(</w:t>
+      </w:r>
+      <w:r>
+        <w:rPr>
+          <w:rStyle w:val="AttributeTok"/>
+        </w:rPr>
+        <w:t xml:space="preserve">genus =</w:t>
+      </w:r>
+      <w:r>
+        <w:rPr>
+          <w:rStyle w:val="NormalTok0"/>
+        </w:rPr>
+        <w:t xml:space="preserve"> </w:t>
+      </w:r>
+      <w:r>
+        <w:rPr>
+          <w:rStyle w:val="FunctionTok0"/>
+        </w:rPr>
+        <w:t xml:space="preserve">c</w:t>
+      </w:r>
+      <w:r>
+        <w:rPr>
+          <w:rStyle w:val="NormalTok0"/>
+        </w:rPr>
+        <w:t xml:space="preserve">(</w:t>
+      </w:r>
+      <w:r>
+        <w:rPr>
+          <w:rStyle w:val="StringTok0"/>
+        </w:rPr>
+        <w:t xml:space="preserve">"Chersophilus"</w:t>
+      </w:r>
+      <w:r>
+        <w:rPr>
+          <w:rStyle w:val="NormalTok0"/>
+        </w:rPr>
+        <w:t xml:space="preserve">, </w:t>
+      </w:r>
+      <w:r>
+        <w:rPr>
+          <w:rStyle w:val="StringTok0"/>
+        </w:rPr>
+        <w:t xml:space="preserve">"Polygonum"</w:t>
+      </w:r>
+      <w:r>
+        <w:rPr>
+          <w:rStyle w:val="NormalTok0"/>
+        </w:rPr>
+        <w:t xml:space="preserve">, </w:t>
+      </w:r>
+      <w:r>
+        <w:rPr>
+          <w:rStyle w:val="StringTok0"/>
+        </w:rPr>
+        <w:t xml:space="preserve">"Androsace"</w:t>
+      </w:r>
+      <w:r>
+        <w:rPr>
+          <w:rStyle w:val="NormalTok0"/>
+        </w:rPr>
+        <w:t xml:space="preserve">),</w:t>
+      </w:r>
+      <w:r>
+        <w:br/>
+      </w:r>
+      <w:r>
+        <w:rPr>
+          <w:rStyle w:val="NormalTok0"/>
+        </w:rPr>
+        <w:t xml:space="preserve">                       </w:t>
+      </w:r>
+      <w:r>
+        <w:rPr>
+          <w:rStyle w:val="AttributeTok"/>
+        </w:rPr>
+        <w:t xml:space="preserve">species =</w:t>
+      </w:r>
+      <w:r>
+        <w:rPr>
+          <w:rStyle w:val="NormalTok0"/>
+        </w:rPr>
+        <w:t xml:space="preserve"> </w:t>
+      </w:r>
+      <w:r>
+        <w:rPr>
+          <w:rStyle w:val="FunctionTok0"/>
+        </w:rPr>
+        <w:t xml:space="preserve">c</w:t>
+      </w:r>
+      <w:r>
+        <w:rPr>
+          <w:rStyle w:val="NormalTok0"/>
+        </w:rPr>
+        <w:t xml:space="preserve">(</w:t>
+      </w:r>
+      <w:r>
+        <w:rPr>
+          <w:rStyle w:val="StringTok0"/>
+        </w:rPr>
+        <w:t xml:space="preserve">"duponti"</w:t>
+      </w:r>
+      <w:r>
+        <w:rPr>
+          <w:rStyle w:val="NormalTok0"/>
+        </w:rPr>
+        <w:t xml:space="preserve">, </w:t>
+      </w:r>
+      <w:r>
+        <w:rPr>
+          <w:rStyle w:val="StringTok0"/>
+        </w:rPr>
+        <w:t xml:space="preserve">"viviparum"</w:t>
+      </w:r>
+      <w:r>
+        <w:rPr>
+          <w:rStyle w:val="NormalTok0"/>
+        </w:rPr>
+        <w:t xml:space="preserve">, </w:t>
+      </w:r>
+      <w:r>
+        <w:rPr>
+          <w:rStyle w:val="StringTok0"/>
+        </w:rPr>
+        <w:t xml:space="preserve">"cylindrica"</w:t>
+      </w:r>
+      <w:r>
+        <w:rPr>
+          <w:rStyle w:val="NormalTok0"/>
+        </w:rPr>
+        <w:t xml:space="preserve">),</w:t>
+      </w:r>
+      <w:r>
+        <w:br/>
+      </w:r>
+      <w:r>
+        <w:rPr>
+          <w:rStyle w:val="NormalTok0"/>
+        </w:rPr>
+        <w:t xml:space="preserve">                       </w:t>
+      </w:r>
+      <w:r>
+        <w:rPr>
+          <w:rStyle w:val="AttributeTok"/>
+        </w:rPr>
+        <w:t xml:space="preserve">subspecies =</w:t>
+      </w:r>
+      <w:r>
+        <w:rPr>
+          <w:rStyle w:val="NormalTok0"/>
+        </w:rPr>
+        <w:t xml:space="preserve"> </w:t>
+      </w:r>
+      <w:r>
+        <w:rPr>
+          <w:rStyle w:val="FunctionTok0"/>
+        </w:rPr>
+        <w:t xml:space="preserve">c</w:t>
+      </w:r>
+      <w:r>
+        <w:rPr>
+          <w:rStyle w:val="NormalTok0"/>
+        </w:rPr>
+        <w:t xml:space="preserve">(</w:t>
+      </w:r>
+      <w:r>
+        <w:rPr>
+          <w:rStyle w:val="ConstantTok"/>
+        </w:rPr>
+        <w:t xml:space="preserve">NA</w:t>
+      </w:r>
+      <w:r>
+        <w:rPr>
+          <w:rStyle w:val="NormalTok0"/>
+        </w:rPr>
+        <w:t xml:space="preserve">, </w:t>
+      </w:r>
+      <w:r>
+        <w:rPr>
+          <w:rStyle w:val="ConstantTok"/>
+        </w:rPr>
+        <w:t xml:space="preserve">NA</w:t>
+      </w:r>
+      <w:r>
+        <w:rPr>
+          <w:rStyle w:val="NormalTok0"/>
+        </w:rPr>
+        <w:t xml:space="preserve">, </w:t>
+      </w:r>
+      <w:r>
+        <w:rPr>
+          <w:rStyle w:val="StringTok0"/>
+        </w:rPr>
+        <w:t xml:space="preserve">"hirtella"</w:t>
+      </w:r>
+      <w:r>
+        <w:rPr>
+          <w:rStyle w:val="NormalTok0"/>
+        </w:rPr>
+        <w:t xml:space="preserve">))</w:t>
+      </w:r>
+      <w:r>
+        <w:br/>
+      </w:r>
+      <w:r>
+        <w:rPr>
+          <w:rStyle w:val="NormalTok0"/>
+        </w:rPr>
+        <w:t xml:space="preserve">eidos_results </w:t>
+      </w:r>
+      <w:r>
+        <w:rPr>
+          <w:rStyle w:val="OtherTok0"/>
+        </w:rPr>
+        <w:t xml:space="preserve">=</w:t>
+      </w:r>
+      <w:r>
+        <w:rPr>
+          <w:rStyle w:val="NormalTok0"/>
+        </w:rPr>
+        <w:t xml:space="preserve"> eidosapi</w:t>
+      </w:r>
+      <w:r>
+        <w:rPr>
+          <w:rStyle w:val="SpecialCharTok"/>
+        </w:rPr>
+        <w:t xml:space="preserve">::</w:t>
+      </w:r>
+      <w:r>
+        <w:rPr>
+          <w:rStyle w:val="FunctionTok0"/>
+        </w:rPr>
+        <w:t xml:space="preserve">eidos_taxon_by_name</w:t>
+      </w:r>
+      <w:r>
+        <w:rPr>
+          <w:rStyle w:val="NormalTok0"/>
+        </w:rPr>
+        <w:t xml:space="preserve">(</w:t>
+      </w:r>
+      <w:r>
+        <w:br/>
+      </w:r>
+      <w:r>
+        <w:rPr>
+          <w:rStyle w:val="NormalTok0"/>
+        </w:rPr>
+        <w:t xml:space="preserve">  </w:t>
+      </w:r>
+      <w:r>
+        <w:rPr>
+          <w:rStyle w:val="AttributeTok"/>
+        </w:rPr>
+        <w:t xml:space="preserve">taxon_list =</w:t>
+      </w:r>
+      <w:r>
+        <w:rPr>
+          <w:rStyle w:val="NormalTok0"/>
+        </w:rPr>
+        <w:t xml:space="preserve"> taxa_list</w:t>
+      </w:r>
+      <w:r>
+        <w:br/>
+      </w:r>
+      <w:r>
+        <w:rPr>
+          <w:rStyle w:val="NormalTok0"/>
+        </w:rPr>
+        <w:t xml:space="preserve">  )</w:t>
+      </w:r>
+      <w:r>
+        <w:br/>
+      </w:r>
+      <w:r>
+        <w:br/>
+      </w:r>
+      <w:r>
+        <w:rPr>
+          <w:rStyle w:val="CommentTok0"/>
+        </w:rPr>
+        <w:t xml:space="preserve"># La tabla resultante tienes muchas columnas</w:t>
+      </w:r>
+      <w:r>
+        <w:br/>
+      </w:r>
+      <w:r>
+        <w:rPr>
+          <w:rStyle w:val="CommentTok0"/>
+        </w:rPr>
+        <w:t xml:space="preserve"># Para facilitar la visualización se muestra solamente </w:t>
+      </w:r>
+      <w:r>
+        <w:br/>
+      </w:r>
+      <w:r>
+        <w:rPr>
+          <w:rStyle w:val="CommentTok0"/>
+        </w:rPr>
+        <w:t xml:space="preserve"># el nombre que hemos buscado, su identificador,</w:t>
+      </w:r>
+      <w:r>
+        <w:br/>
+      </w:r>
+      <w:r>
+        <w:rPr>
+          <w:rStyle w:val="CommentTok0"/>
+        </w:rPr>
+        <w:t xml:space="preserve"># si es un sinónimo o no y el id del taxón aceptado:</w:t>
+      </w:r>
+      <w:r>
+        <w:br/>
+      </w:r>
+      <w:r>
+        <w:rPr>
+          <w:rStyle w:val="NormalTok0"/>
+        </w:rPr>
+        <w:t xml:space="preserve">knitr</w:t>
+      </w:r>
+      <w:r>
+        <w:rPr>
+          <w:rStyle w:val="SpecialCharTok"/>
+        </w:rPr>
+        <w:t xml:space="preserve">::</w:t>
+      </w:r>
+      <w:r>
+        <w:rPr>
+          <w:rStyle w:val="FunctionTok0"/>
+        </w:rPr>
+        <w:t xml:space="preserve">kable</w:t>
+      </w:r>
+      <w:r>
+        <w:rPr>
+          <w:rStyle w:val="NormalTok0"/>
+        </w:rPr>
+        <w:t xml:space="preserve">(eidos_results[</w:t>
+      </w:r>
+      <w:r>
+        <w:rPr>
+          <w:rStyle w:val="FunctionTok0"/>
+        </w:rPr>
+        <w:t xml:space="preserve">c</w:t>
+      </w:r>
+      <w:r>
+        <w:rPr>
+          <w:rStyle w:val="NormalTok0"/>
+        </w:rPr>
+        <w:t xml:space="preserve">(</w:t>
+      </w:r>
+      <w:r>
+        <w:rPr>
+          <w:rStyle w:val="StringTok0"/>
+        </w:rPr>
+        <w:t xml:space="preserve">"supplied_taxon"</w:t>
+      </w:r>
+      <w:r>
+        <w:rPr>
+          <w:rStyle w:val="NormalTok0"/>
+        </w:rPr>
+        <w:t xml:space="preserve">,</w:t>
+      </w:r>
+      <w:r>
+        <w:br/>
+      </w:r>
+      <w:r>
+        <w:rPr>
+          <w:rStyle w:val="NormalTok0"/>
+        </w:rPr>
+        <w:t xml:space="preserve">                </w:t>
+      </w:r>
+      <w:r>
+        <w:rPr>
+          <w:rStyle w:val="StringTok0"/>
+        </w:rPr>
+        <w:t xml:space="preserve">"idtaxon"</w:t>
+      </w:r>
+      <w:r>
+        <w:rPr>
+          <w:rStyle w:val="NormalTok0"/>
+        </w:rPr>
+        <w:t xml:space="preserve">, </w:t>
+      </w:r>
+      <w:r>
+        <w:rPr>
+          <w:rStyle w:val="StringTok0"/>
+        </w:rPr>
+        <w:t xml:space="preserve">"nametype"</w:t>
+      </w:r>
+      <w:r>
+        <w:rPr>
+          <w:rStyle w:val="NormalTok0"/>
+        </w:rPr>
+        <w:t xml:space="preserve">, </w:t>
+      </w:r>
+      <w:r>
+        <w:rPr>
+          <w:rStyle w:val="StringTok0"/>
+        </w:rPr>
+        <w:t xml:space="preserve">"acceptednameid"</w:t>
+      </w:r>
+      <w:r>
+        <w:rPr>
+          <w:rStyle w:val="NormalTok0"/>
+        </w:rPr>
+        <w:t xml:space="preserve">)])</w:t>
+      </w:r>
+    </w:p>
+    <w:tbl>
+      <w:tblPr>
+        <w:tblStyle w:val="Table"/>
+        <w:tblW w:type="pct" w:w="5000"/>
+        <w:tblLayout w:type="fixed"/>
+        <w:tblLook w:firstRow="1" w:lastRow="0" w:firstColumn="0" w:lastColumn="0" w:noHBand="0" w:noVBand="0" w:val="0020"/>
+      </w:tblPr>
+      <w:tblGrid>
+        <w:gridCol w:w="3443"/>
+        <w:gridCol w:w="918"/>
+        <w:gridCol w:w="1836"/>
+        <w:gridCol w:w="1721"/>
+      </w:tblGrid>
+      <w:tr>
+        <w:trPr>
+          <w:tblHeader w:val="on"/>
+        </w:trPr>
+        <w:tc>
+          <w:tcPr/>
+          <w:p>
+            <w:pPr>
+              <w:pStyle w:val="Compact"/>
+              <w:jc w:val="left"/>
+            </w:pPr>
+            <w:r>
+              <w:t xml:space="preserve">supplied_taxon</w:t>
+            </w:r>
+          </w:p>
+        </w:tc>
+        <w:tc>
+          <w:tcPr/>
+          <w:p>
+            <w:pPr>
+              <w:pStyle w:val="Compact"/>
+              <w:jc w:val="right"/>
+            </w:pPr>
+            <w:r>
+              <w:t xml:space="preserve">idtaxon</w:t>
+            </w:r>
+          </w:p>
+        </w:tc>
+        <w:tc>
+          <w:tcPr/>
+          <w:p>
+            <w:pPr>
+              <w:pStyle w:val="Compact"/>
+              <w:jc w:val="left"/>
+            </w:pPr>
+            <w:r>
+              <w:t xml:space="preserve">nametype</w:t>
+            </w:r>
+          </w:p>
+        </w:tc>
+        <w:tc>
+          <w:tcPr/>
+          <w:p>
+            <w:pPr>
+              <w:pStyle w:val="Compact"/>
+              <w:jc w:val="right"/>
+            </w:pPr>
+            <w:r>
+              <w:t xml:space="preserve">acceptednameid</w:t>
+            </w:r>
+          </w:p>
+        </w:tc>
+      </w:tr>
+      <w:tr>
+        <w:tc>
+          <w:tcPr/>
+          <w:p>
+            <w:pPr>
+              <w:pStyle w:val="Compact"/>
+              <w:jc w:val="left"/>
+            </w:pPr>
+            <w:r>
+              <w:t xml:space="preserve">Chersophilus duponti</w:t>
+            </w:r>
+          </w:p>
+        </w:tc>
+        <w:tc>
+          <w:tcPr/>
+          <w:p>
+            <w:pPr>
+              <w:pStyle w:val="Compact"/>
+              <w:jc w:val="right"/>
+            </w:pPr>
+            <w:r>
+              <w:t xml:space="preserve">11182</w:t>
+            </w:r>
+          </w:p>
+        </w:tc>
+        <w:tc>
+          <w:tcPr/>
+          <w:p>
+            <w:pPr>
+              <w:pStyle w:val="Compact"/>
+              <w:jc w:val="left"/>
+            </w:pPr>
+            <w:r>
+              <w:t xml:space="preserve">Aceptado/válido</w:t>
+            </w:r>
+          </w:p>
+        </w:tc>
+        <w:tc>
+          <w:tcPr/>
+          <w:p>
+            <w:pPr>
+              <w:pStyle w:val="Compact"/>
+              <w:jc w:val="right"/>
+            </w:pPr>
+            <w:r>
+              <w:t xml:space="preserve">11182</w:t>
+            </w:r>
+          </w:p>
+        </w:tc>
+      </w:tr>
+      <w:tr>
+        <w:tc>
+          <w:tcPr/>
+          <w:p>
+            <w:pPr>
+              <w:pStyle w:val="Compact"/>
+              <w:jc w:val="left"/>
+            </w:pPr>
+            <w:r>
+              <w:t xml:space="preserve">Chersophilus duponti</w:t>
+            </w:r>
+          </w:p>
+        </w:tc>
+        <w:tc>
+          <w:tcPr/>
+          <w:p>
+            <w:pPr>
+              <w:pStyle w:val="Compact"/>
+              <w:jc w:val="right"/>
+            </w:pPr>
+            <w:r>
+              <w:t xml:space="preserve">96736</w:t>
+            </w:r>
+          </w:p>
+        </w:tc>
+        <w:tc>
+          <w:tcPr/>
+          <w:p>
+            <w:pPr>
+              <w:pStyle w:val="Compact"/>
+              <w:jc w:val="left"/>
+            </w:pPr>
+            <w:r>
+              <w:t xml:space="preserve">Aceptado/válido</w:t>
+            </w:r>
+          </w:p>
+        </w:tc>
+        <w:tc>
+          <w:tcPr/>
+          <w:p>
+            <w:pPr>
+              <w:pStyle w:val="Compact"/>
+              <w:jc w:val="right"/>
+            </w:pPr>
+            <w:r>
+              <w:t xml:space="preserve">96736</w:t>
+            </w:r>
+          </w:p>
+        </w:tc>
+      </w:tr>
+      <w:tr>
+        <w:tc>
+          <w:tcPr/>
+          <w:p>
+            <w:pPr>
+              <w:pStyle w:val="Compact"/>
+              <w:jc w:val="left"/>
+            </w:pPr>
+            <w:r>
+              <w:t xml:space="preserve">Polygonum viviparum</w:t>
+            </w:r>
+          </w:p>
+        </w:tc>
+        <w:tc>
+          <w:tcPr/>
+          <w:p>
+            <w:pPr>
+              <w:pStyle w:val="Compact"/>
+              <w:jc w:val="right"/>
+            </w:pPr>
+            <w:r>
+              <w:t xml:space="preserve">7277</w:t>
+            </w:r>
+          </w:p>
+        </w:tc>
+        <w:tc>
+          <w:tcPr/>
+          <w:p>
+            <w:pPr>
+              <w:pStyle w:val="Compact"/>
+              <w:jc w:val="left"/>
+            </w:pPr>
+            <w:r>
+              <w:t xml:space="preserve">Sinónimo</w:t>
+            </w:r>
+          </w:p>
+        </w:tc>
+        <w:tc>
+          <w:tcPr/>
+          <w:p>
+            <w:pPr>
+              <w:pStyle w:val="Compact"/>
+              <w:jc w:val="right"/>
+            </w:pPr>
+            <w:r>
+              <w:t xml:space="preserve">32824</w:t>
+            </w:r>
+          </w:p>
+        </w:tc>
+      </w:tr>
+      <w:tr>
+        <w:tc>
+          <w:tcPr/>
+          <w:p>
+            <w:pPr>
+              <w:pStyle w:val="Compact"/>
+              <w:jc w:val="left"/>
+            </w:pPr>
+            <w:r>
+              <w:t xml:space="preserve">Androsace cylindrica hirtella</w:t>
+            </w:r>
+          </w:p>
+        </w:tc>
+        <w:tc>
+          <w:tcPr/>
+          <w:p>
+            <w:pPr>
+              <w:pStyle w:val="Compact"/>
+              <w:jc w:val="right"/>
+            </w:pPr>
+            <w:r>
+              <w:t xml:space="preserve">2146</w:t>
+            </w:r>
+          </w:p>
+        </w:tc>
+        <w:tc>
+          <w:tcPr/>
+          <w:p>
+            <w:pPr>
+              <w:pStyle w:val="Compact"/>
+              <w:jc w:val="left"/>
+            </w:pPr>
+            <w:r>
+              <w:t xml:space="preserve">Aceptado/válido</w:t>
+            </w:r>
+          </w:p>
+        </w:tc>
+        <w:tc>
+          <w:tcPr/>
+          <w:p>
+            <w:pPr>
+              <w:pStyle w:val="Compact"/>
+              <w:jc w:val="right"/>
+            </w:pPr>
+            <w:r>
+              <w:t xml:space="preserve">2146</w:t>
+            </w:r>
+          </w:p>
+        </w:tc>
+      </w:tr>
+    </w:tbl>
+    <w:bookmarkEnd w:id="30"/>
+    <w:bookmarkStart w:id="31" w:name="estado-de-conservación"/>
+    <w:p>
+      <w:pPr>
+        <w:pStyle w:val="Heading2"/>
+      </w:pPr>
+      <w:r>
+        <w:t xml:space="preserve">Estado de conservación</w:t>
+      </w:r>
+    </w:p>
+    <w:p>
+      <w:pPr>
         <w:pStyle w:val="FirstParagraph"/>
       </w:pPr>
       <w:r>
-        <w:t xml:space="preserve">El trabajo en ecología implica necesariamente distinguir correctamente los organismos con los que trabajamos. Para ello es esencial emplear la información taxonómica más actualizada o a estandarizada posible. El paquete</w:t>
+        <w:t xml:space="preserve">La columna</w:t>
       </w:r>
       <w:r>
         <w:t xml:space="preserve"> </w:t>
@@ -482,53 +1391,1588 @@
           <w:i/>
           <w:iCs/>
         </w:rPr>
-        <w:t xml:space="preserve">eidosapi</w:t>
-      </w:r>
-      <w:r>
-        <w:t xml:space="preserve"> </w:t>
-      </w:r>
-      <w:r>
-        <w:t xml:space="preserve">permite acceder de forma sencilla a las bases de datos taxonómicas del Inventario del Patrimonio Natural y de la Biodiversidad, facilitando la tarea de estandarizar la nomenclatura de los organismos y permitiéndonos incluir en flujos de trabajo.</w:t>
-      </w:r>
-    </w:p>
-    <w:bookmarkEnd w:id="26"/>
-    <w:bookmarkStart w:id="27" w:name="contribución-de-los-autores"/>
-    <w:p>
-      <w:pPr>
-        <w:pStyle w:val="Heading1"/>
-      </w:pPr>
-      <w:r>
-        <w:t xml:space="preserve">Contribución de los autores</w:t>
+        <w:t xml:space="preserve">idtaxon</w:t>
+      </w:r>
+      <w:r>
+        <w:t xml:space="preserve"> </w:t>
+      </w:r>
+      <w:r>
+        <w:t xml:space="preserve">obtenida en el paso anterior contiene el identificador único para cada taxón de la base de datos. Si quisiéramos saber si la alondra ricotí tiene asociada alguna categoría de amenaza, solo tendríamos que introducir este indicador en la función</w:t>
+      </w:r>
+      <w:r>
+        <w:t xml:space="preserve"> </w:t>
+      </w:r>
+      <w:r>
+        <w:rPr>
+          <w:rStyle w:val="VerbatimChar"/>
+        </w:rPr>
+        <w:t xml:space="preserve">eidos_conservation_by_id</w:t>
+      </w:r>
+      <w:r>
+        <w:t xml:space="preserve">.</w:t>
       </w:r>
     </w:p>
     <w:p>
       <w:pPr>
-        <w:pStyle w:val="FirstParagraph"/>
-      </w:pPr>
-      <w:r>
-        <w:t xml:space="preserve">Texto.</w:t>
-      </w:r>
-    </w:p>
-    <w:bookmarkEnd w:id="27"/>
-    <w:bookmarkStart w:id="28" w:name="agradecimientos"/>
-    <w:p>
-      <w:pPr>
-        <w:pStyle w:val="Heading1"/>
-      </w:pPr>
-      <w:r>
-        <w:t xml:space="preserve">Agradecimientos</w:t>
+        <w:pStyle w:val="SourceCode"/>
+      </w:pPr>
+      <w:r>
+        <w:rPr>
+          <w:rStyle w:val="CommentTok0"/>
+        </w:rPr>
+        <w:t xml:space="preserve"># Buscamos el identificador por nombre:</w:t>
+      </w:r>
+      <w:r>
+        <w:br/>
+      </w:r>
+      <w:r>
+        <w:rPr>
+          <w:rStyle w:val="NormalTok0"/>
+        </w:rPr>
+        <w:t xml:space="preserve">eidos_results </w:t>
+      </w:r>
+      <w:r>
+        <w:rPr>
+          <w:rStyle w:val="OtherTok0"/>
+        </w:rPr>
+        <w:t xml:space="preserve">=</w:t>
+      </w:r>
+      <w:r>
+        <w:rPr>
+          <w:rStyle w:val="NormalTok0"/>
+        </w:rPr>
+        <w:t xml:space="preserve"> eidosapi</w:t>
+      </w:r>
+      <w:r>
+        <w:rPr>
+          <w:rStyle w:val="SpecialCharTok"/>
+        </w:rPr>
+        <w:t xml:space="preserve">::</w:t>
+      </w:r>
+      <w:r>
+        <w:rPr>
+          <w:rStyle w:val="FunctionTok0"/>
+        </w:rPr>
+        <w:t xml:space="preserve">eidos_taxon_by_name</w:t>
+      </w:r>
+      <w:r>
+        <w:rPr>
+          <w:rStyle w:val="NormalTok0"/>
+        </w:rPr>
+        <w:t xml:space="preserve">(</w:t>
+      </w:r>
+      <w:r>
+        <w:br/>
+      </w:r>
+      <w:r>
+        <w:rPr>
+          <w:rStyle w:val="NormalTok0"/>
+        </w:rPr>
+        <w:t xml:space="preserve">  </w:t>
+      </w:r>
+      <w:r>
+        <w:rPr>
+          <w:rStyle w:val="AttributeTok"/>
+        </w:rPr>
+        <w:t xml:space="preserve">taxon_list =</w:t>
+      </w:r>
+      <w:r>
+        <w:rPr>
+          <w:rStyle w:val="NormalTok0"/>
+        </w:rPr>
+        <w:t xml:space="preserve"> </w:t>
+      </w:r>
+      <w:r>
+        <w:rPr>
+          <w:rStyle w:val="StringTok0"/>
+        </w:rPr>
+        <w:t xml:space="preserve">"Chersophilus duponti"</w:t>
+      </w:r>
+      <w:r>
+        <w:br/>
+      </w:r>
+      <w:r>
+        <w:rPr>
+          <w:rStyle w:val="NormalTok0"/>
+        </w:rPr>
+        <w:t xml:space="preserve">  )</w:t>
+      </w:r>
+      <w:r>
+        <w:br/>
+      </w:r>
+      <w:r>
+        <w:br/>
+      </w:r>
+      <w:r>
+        <w:rPr>
+          <w:rStyle w:val="CommentTok0"/>
+        </w:rPr>
+        <w:t xml:space="preserve"># El identificador debería ser 11182:</w:t>
+      </w:r>
+      <w:r>
+        <w:br/>
+      </w:r>
+      <w:r>
+        <w:rPr>
+          <w:rStyle w:val="FunctionTok0"/>
+        </w:rPr>
+        <w:t xml:space="preserve">print</w:t>
+      </w:r>
+      <w:r>
+        <w:rPr>
+          <w:rStyle w:val="NormalTok0"/>
+        </w:rPr>
+        <w:t xml:space="preserve">(eidos_results</w:t>
+      </w:r>
+      <w:r>
+        <w:rPr>
+          <w:rStyle w:val="SpecialCharTok"/>
+        </w:rPr>
+        <w:t xml:space="preserve">$</w:t>
+      </w:r>
+      <w:r>
+        <w:rPr>
+          <w:rStyle w:val="NormalTok0"/>
+        </w:rPr>
+        <w:t xml:space="preserve">idtaxon[</w:t>
+      </w:r>
+      <w:r>
+        <w:rPr>
+          <w:rStyle w:val="DecValTok0"/>
+        </w:rPr>
+        <w:t xml:space="preserve">1</w:t>
+      </w:r>
+      <w:r>
+        <w:rPr>
+          <w:rStyle w:val="NormalTok0"/>
+        </w:rPr>
+        <w:t xml:space="preserve">])</w:t>
       </w:r>
     </w:p>
     <w:p>
       <w:pPr>
+        <w:pStyle w:val="SourceCode"/>
+      </w:pPr>
+      <w:r>
+        <w:rPr>
+          <w:rStyle w:val="VerbatimChar"/>
+        </w:rPr>
+        <w:t xml:space="preserve">[1] 11182</w:t>
+      </w:r>
+    </w:p>
+    <w:p>
+      <w:pPr>
+        <w:pStyle w:val="SourceCode"/>
+      </w:pPr>
+      <w:r>
+        <w:rPr>
+          <w:rStyle w:val="CommentTok0"/>
+        </w:rPr>
+        <w:t xml:space="preserve"># Accedemos a la información sobre su estado de conservación</w:t>
+      </w:r>
+      <w:r>
+        <w:br/>
+      </w:r>
+      <w:r>
+        <w:rPr>
+          <w:rStyle w:val="NormalTok0"/>
+        </w:rPr>
+        <w:t xml:space="preserve">eidos_cons </w:t>
+      </w:r>
+      <w:r>
+        <w:rPr>
+          <w:rStyle w:val="OtherTok0"/>
+        </w:rPr>
+        <w:t xml:space="preserve">=</w:t>
+      </w:r>
+      <w:r>
+        <w:rPr>
+          <w:rStyle w:val="NormalTok0"/>
+        </w:rPr>
+        <w:t xml:space="preserve"> eidosapi</w:t>
+      </w:r>
+      <w:r>
+        <w:rPr>
+          <w:rStyle w:val="SpecialCharTok"/>
+        </w:rPr>
+        <w:t xml:space="preserve">::</w:t>
+      </w:r>
+      <w:r>
+        <w:rPr>
+          <w:rStyle w:val="FunctionTok0"/>
+        </w:rPr>
+        <w:t xml:space="preserve">eidos_conservation_by_id</w:t>
+      </w:r>
+      <w:r>
+        <w:rPr>
+          <w:rStyle w:val="NormalTok0"/>
+        </w:rPr>
+        <w:t xml:space="preserve">(</w:t>
+      </w:r>
+      <w:r>
+        <w:br/>
+      </w:r>
+      <w:r>
+        <w:rPr>
+          <w:rStyle w:val="NormalTok0"/>
+        </w:rPr>
+        <w:t xml:space="preserve">  </w:t>
+      </w:r>
+      <w:r>
+        <w:rPr>
+          <w:rStyle w:val="AttributeTok"/>
+        </w:rPr>
+        <w:t xml:space="preserve">taxon_id =</w:t>
+      </w:r>
+      <w:r>
+        <w:rPr>
+          <w:rStyle w:val="NormalTok0"/>
+        </w:rPr>
+        <w:t xml:space="preserve"> eidos_results</w:t>
+      </w:r>
+      <w:r>
+        <w:rPr>
+          <w:rStyle w:val="SpecialCharTok"/>
+        </w:rPr>
+        <w:t xml:space="preserve">$</w:t>
+      </w:r>
+      <w:r>
+        <w:rPr>
+          <w:rStyle w:val="NormalTok0"/>
+        </w:rPr>
+        <w:t xml:space="preserve">idtaxon</w:t>
+      </w:r>
+      <w:r>
+        <w:br/>
+      </w:r>
+      <w:r>
+        <w:rPr>
+          <w:rStyle w:val="NormalTok0"/>
+        </w:rPr>
+        <w:t xml:space="preserve">  )</w:t>
+      </w:r>
+      <w:r>
+        <w:br/>
+      </w:r>
+      <w:r>
+        <w:br/>
+      </w:r>
+      <w:r>
+        <w:rPr>
+          <w:rStyle w:val="CommentTok0"/>
+        </w:rPr>
+        <w:t xml:space="preserve"># Mostramos solo algunas columnas básicas:</w:t>
+      </w:r>
+      <w:r>
+        <w:br/>
+      </w:r>
+      <w:r>
+        <w:rPr>
+          <w:rStyle w:val="NormalTok0"/>
+        </w:rPr>
+        <w:t xml:space="preserve">knitr</w:t>
+      </w:r>
+      <w:r>
+        <w:rPr>
+          <w:rStyle w:val="SpecialCharTok"/>
+        </w:rPr>
+        <w:t xml:space="preserve">::</w:t>
+      </w:r>
+      <w:r>
+        <w:rPr>
+          <w:rStyle w:val="FunctionTok0"/>
+        </w:rPr>
+        <w:t xml:space="preserve">kable</w:t>
+      </w:r>
+      <w:r>
+        <w:rPr>
+          <w:rStyle w:val="NormalTok0"/>
+        </w:rPr>
+        <w:t xml:space="preserve">(eidos_cons[</w:t>
+      </w:r>
+      <w:r>
+        <w:rPr>
+          <w:rStyle w:val="FunctionTok0"/>
+        </w:rPr>
+        <w:t xml:space="preserve">c</w:t>
+      </w:r>
+      <w:r>
+        <w:rPr>
+          <w:rStyle w:val="NormalTok0"/>
+        </w:rPr>
+        <w:t xml:space="preserve">(</w:t>
+      </w:r>
+      <w:r>
+        <w:rPr>
+          <w:rStyle w:val="StringTok0"/>
+        </w:rPr>
+        <w:t xml:space="preserve">"idtaxon"</w:t>
+      </w:r>
+      <w:r>
+        <w:rPr>
+          <w:rStyle w:val="NormalTok0"/>
+        </w:rPr>
+        <w:t xml:space="preserve">, </w:t>
+      </w:r>
+      <w:r>
+        <w:rPr>
+          <w:rStyle w:val="StringTok0"/>
+        </w:rPr>
+        <w:t xml:space="preserve">"anio"</w:t>
+      </w:r>
+      <w:r>
+        <w:rPr>
+          <w:rStyle w:val="NormalTok0"/>
+        </w:rPr>
+        <w:t xml:space="preserve">, </w:t>
+      </w:r>
+      <w:r>
+        <w:rPr>
+          <w:rStyle w:val="StringTok0"/>
+        </w:rPr>
+        <w:t xml:space="preserve">"categoriaconservacion"</w:t>
+      </w:r>
+      <w:r>
+        <w:rPr>
+          <w:rStyle w:val="NormalTok0"/>
+        </w:rPr>
+        <w:t xml:space="preserve">, </w:t>
+      </w:r>
+      <w:r>
+        <w:rPr>
+          <w:rStyle w:val="StringTok0"/>
+        </w:rPr>
+        <w:t xml:space="preserve">"aplicaa"</w:t>
+      </w:r>
+      <w:r>
+        <w:rPr>
+          <w:rStyle w:val="NormalTok0"/>
+        </w:rPr>
+        <w:t xml:space="preserve">)])</w:t>
+      </w:r>
+    </w:p>
+    <w:tbl>
+      <w:tblPr>
+        <w:tblStyle w:val="Table"/>
+        <w:tblW w:type="auto" w:w="0"/>
+        <w:tblLook w:firstRow="1" w:lastRow="0" w:firstColumn="0" w:lastColumn="0" w:noHBand="0" w:noVBand="0" w:val="0020"/>
+      </w:tblPr>
+      <w:tblGrid>
+        <w:gridCol w:w="1980"/>
+        <w:gridCol w:w="1980"/>
+        <w:gridCol w:w="1980"/>
+        <w:gridCol w:w="1980"/>
+      </w:tblGrid>
+      <w:tr>
+        <w:trPr>
+          <w:tblHeader w:val="on"/>
+        </w:trPr>
+        <w:tc>
+          <w:tcPr/>
+          <w:p>
+            <w:pPr>
+              <w:pStyle w:val="Compact"/>
+              <w:jc w:val="right"/>
+            </w:pPr>
+            <w:r>
+              <w:t xml:space="preserve">idtaxon</w:t>
+            </w:r>
+          </w:p>
+        </w:tc>
+        <w:tc>
+          <w:tcPr/>
+          <w:p>
+            <w:pPr>
+              <w:pStyle w:val="Compact"/>
+              <w:jc w:val="right"/>
+            </w:pPr>
+            <w:r>
+              <w:t xml:space="preserve">anio</w:t>
+            </w:r>
+          </w:p>
+        </w:tc>
+        <w:tc>
+          <w:tcPr/>
+          <w:p>
+            <w:pPr>
+              <w:pStyle w:val="Compact"/>
+              <w:jc w:val="left"/>
+            </w:pPr>
+            <w:r>
+              <w:t xml:space="preserve">categoriaconservacion</w:t>
+            </w:r>
+          </w:p>
+        </w:tc>
+        <w:tc>
+          <w:tcPr/>
+          <w:p>
+            <w:pPr>
+              <w:pStyle w:val="Compact"/>
+              <w:jc w:val="left"/>
+            </w:pPr>
+            <w:r>
+              <w:t xml:space="preserve">aplicaa</w:t>
+            </w:r>
+          </w:p>
+        </w:tc>
+      </w:tr>
+      <w:tr>
+        <w:tc>
+          <w:tcPr/>
+          <w:p>
+            <w:pPr>
+              <w:pStyle w:val="Compact"/>
+              <w:jc w:val="right"/>
+            </w:pPr>
+            <w:r>
+              <w:t xml:space="preserve">11182</w:t>
+            </w:r>
+          </w:p>
+        </w:tc>
+        <w:tc>
+          <w:tcPr/>
+          <w:p>
+            <w:pPr>
+              <w:pStyle w:val="Compact"/>
+              <w:jc w:val="right"/>
+            </w:pPr>
+            <w:r>
+              <w:t xml:space="preserve">1992</w:t>
+            </w:r>
+          </w:p>
+        </w:tc>
+        <w:tc>
+          <w:tcPr/>
+          <w:p>
+            <w:pPr>
+              <w:pStyle w:val="Compact"/>
+              <w:jc w:val="left"/>
+            </w:pPr>
+            <w:r>
+              <w:t xml:space="preserve">R (Rara)</w:t>
+            </w:r>
+          </w:p>
+        </w:tc>
+        <w:tc>
+          <w:tcPr/>
+          <w:p>
+            <w:pPr>
+              <w:pStyle w:val="Compact"/>
+              <w:jc w:val="left"/>
+            </w:pPr>
+            <w:r>
+              <w:t xml:space="preserve">España</w:t>
+            </w:r>
+          </w:p>
+        </w:tc>
+      </w:tr>
+      <w:tr>
+        <w:tc>
+          <w:tcPr/>
+          <w:p>
+            <w:pPr>
+              <w:pStyle w:val="Compact"/>
+              <w:jc w:val="right"/>
+            </w:pPr>
+            <w:r>
+              <w:t xml:space="preserve">11182</w:t>
+            </w:r>
+          </w:p>
+        </w:tc>
+        <w:tc>
+          <w:tcPr/>
+          <w:p>
+            <w:pPr>
+              <w:pStyle w:val="Compact"/>
+              <w:jc w:val="right"/>
+            </w:pPr>
+            <w:r>
+              <w:t xml:space="preserve">2004</w:t>
+            </w:r>
+          </w:p>
+        </w:tc>
+        <w:tc>
+          <w:tcPr/>
+          <w:p>
+            <w:pPr>
+              <w:pStyle w:val="Compact"/>
+              <w:jc w:val="left"/>
+            </w:pPr>
+            <w:r>
+              <w:t xml:space="preserve">EN (En peligro)</w:t>
+            </w:r>
+          </w:p>
+        </w:tc>
+        <w:tc>
+          <w:tcPr/>
+          <w:p>
+            <w:pPr>
+              <w:pStyle w:val="Compact"/>
+              <w:jc w:val="left"/>
+            </w:pPr>
+            <w:r>
+              <w:t xml:space="preserve">España</w:t>
+            </w:r>
+          </w:p>
+        </w:tc>
+      </w:tr>
+      <w:tr>
+        <w:tc>
+          <w:tcPr/>
+          <w:p>
+            <w:pPr>
+              <w:pStyle w:val="Compact"/>
+              <w:jc w:val="right"/>
+            </w:pPr>
+            <w:r>
+              <w:t xml:space="preserve">11182</w:t>
+            </w:r>
+          </w:p>
+        </w:tc>
+        <w:tc>
+          <w:tcPr/>
+          <w:p>
+            <w:pPr>
+              <w:pStyle w:val="Compact"/>
+              <w:jc w:val="right"/>
+            </w:pPr>
+            <w:r>
+              <w:t xml:space="preserve">2016</w:t>
+            </w:r>
+          </w:p>
+        </w:tc>
+        <w:tc>
+          <w:tcPr/>
+          <w:p>
+            <w:pPr>
+              <w:pStyle w:val="Compact"/>
+              <w:jc w:val="left"/>
+            </w:pPr>
+            <w:r>
+              <w:t xml:space="preserve">NT (Casi amenazado)</w:t>
+            </w:r>
+          </w:p>
+        </w:tc>
+        <w:tc>
+          <w:tcPr/>
+          <w:p>
+            <w:pPr>
+              <w:pStyle w:val="Compact"/>
+              <w:jc w:val="left"/>
+            </w:pPr>
+            <w:r>
+              <w:t xml:space="preserve">Mundial</w:t>
+            </w:r>
+          </w:p>
+        </w:tc>
+      </w:tr>
+      <w:tr>
+        <w:tc>
+          <w:tcPr/>
+          <w:p>
+            <w:pPr>
+              <w:pStyle w:val="Compact"/>
+              <w:jc w:val="right"/>
+            </w:pPr>
+            <w:r>
+              <w:t xml:space="preserve">11182</w:t>
+            </w:r>
+          </w:p>
+        </w:tc>
+        <w:tc>
+          <w:tcPr/>
+          <w:p>
+            <w:pPr>
+              <w:pStyle w:val="Compact"/>
+              <w:jc w:val="right"/>
+            </w:pPr>
+            <w:r>
+              <w:t xml:space="preserve">2017</w:t>
+            </w:r>
+          </w:p>
+        </w:tc>
+        <w:tc>
+          <w:tcPr/>
+          <w:p>
+            <w:pPr>
+              <w:pStyle w:val="Compact"/>
+              <w:jc w:val="left"/>
+            </w:pPr>
+            <w:r>
+              <w:t xml:space="preserve">NT (Casi amenazado)</w:t>
+            </w:r>
+          </w:p>
+        </w:tc>
+        <w:tc>
+          <w:tcPr/>
+          <w:p>
+            <w:pPr>
+              <w:pStyle w:val="Compact"/>
+              <w:jc w:val="left"/>
+            </w:pPr>
+            <w:r>
+              <w:t xml:space="preserve">Mundial</w:t>
+            </w:r>
+          </w:p>
+        </w:tc>
+      </w:tr>
+      <w:tr>
+        <w:tc>
+          <w:tcPr/>
+          <w:p>
+            <w:pPr>
+              <w:pStyle w:val="Compact"/>
+              <w:jc w:val="right"/>
+            </w:pPr>
+            <w:r>
+              <w:t xml:space="preserve">11182</w:t>
+            </w:r>
+          </w:p>
+        </w:tc>
+        <w:tc>
+          <w:tcPr/>
+          <w:p>
+            <w:pPr>
+              <w:pStyle w:val="Compact"/>
+              <w:jc w:val="right"/>
+            </w:pPr>
+            <w:r>
+              <w:t xml:space="preserve">2020</w:t>
+            </w:r>
+          </w:p>
+        </w:tc>
+        <w:tc>
+          <w:tcPr/>
+          <w:p>
+            <w:pPr>
+              <w:pStyle w:val="Compact"/>
+              <w:jc w:val="left"/>
+            </w:pPr>
+            <w:r>
+              <w:t xml:space="preserve">VU (Vulnerable)</w:t>
+            </w:r>
+          </w:p>
+        </w:tc>
+        <w:tc>
+          <w:tcPr/>
+          <w:p>
+            <w:pPr>
+              <w:pStyle w:val="Compact"/>
+              <w:jc w:val="left"/>
+            </w:pPr>
+            <w:r>
+              <w:t xml:space="preserve">Mundial</w:t>
+            </w:r>
+          </w:p>
+        </w:tc>
+      </w:tr>
+      <w:tr>
+        <w:tc>
+          <w:tcPr/>
+          <w:p>
+            <w:pPr>
+              <w:pStyle w:val="Compact"/>
+              <w:jc w:val="right"/>
+            </w:pPr>
+            <w:r>
+              <w:t xml:space="preserve">11182</w:t>
+            </w:r>
+          </w:p>
+        </w:tc>
+        <w:tc>
+          <w:tcPr/>
+          <w:p>
+            <w:pPr>
+              <w:pStyle w:val="Compact"/>
+              <w:jc w:val="right"/>
+            </w:pPr>
+            <w:r>
+              <w:t xml:space="preserve">2021</w:t>
+            </w:r>
+          </w:p>
+        </w:tc>
+        <w:tc>
+          <w:tcPr/>
+          <w:p>
+            <w:pPr>
+              <w:pStyle w:val="Compact"/>
+              <w:jc w:val="left"/>
+            </w:pPr>
+            <w:r>
+              <w:t xml:space="preserve">EN (En peligro)</w:t>
+            </w:r>
+          </w:p>
+        </w:tc>
+        <w:tc>
+          <w:tcPr/>
+          <w:p>
+            <w:pPr>
+              <w:pStyle w:val="Compact"/>
+              <w:jc w:val="left"/>
+            </w:pPr>
+            <w:r>
+              <w:t xml:space="preserve">Península</w:t>
+            </w:r>
+          </w:p>
+        </w:tc>
+      </w:tr>
+    </w:tbl>
+    <w:p>
+      <w:pPr>
+        <w:pStyle w:val="BodyText"/>
+      </w:pPr>
+      <w:r>
+        <w:t xml:space="preserve">En este caso, la alondra ricotí a nivel mundial pasó de</w:t>
+      </w:r>
+      <w:r>
+        <w:t xml:space="preserve"> </w:t>
+      </w:r>
+      <w:r>
+        <w:t xml:space="preserve">“Casi amenazada”</w:t>
+      </w:r>
+      <w:r>
+        <w:t xml:space="preserve"> </w:t>
+      </w:r>
+      <w:r>
+        <w:t xml:space="preserve">(NT) a</w:t>
+      </w:r>
+      <w:r>
+        <w:t xml:space="preserve"> </w:t>
+      </w:r>
+      <w:r>
+        <w:t xml:space="preserve">“Vulnerable”</w:t>
+      </w:r>
+      <w:r>
+        <w:t xml:space="preserve"> </w:t>
+      </w:r>
+      <w:r>
+        <w:t xml:space="preserve">(VU) en el año 2020, mientras que en España y la Península Ibérica se la considera</w:t>
+      </w:r>
+      <w:r>
+        <w:t xml:space="preserve"> </w:t>
+      </w:r>
+      <w:r>
+        <w:t xml:space="preserve">“En peligro”</w:t>
+      </w:r>
+      <w:r>
+        <w:t xml:space="preserve"> </w:t>
+      </w:r>
+      <w:r>
+        <w:t xml:space="preserve">(EN). Siguiendo este mismo procedimiento podríamos conocer las normativas específicas que rigen esas categoría para cada especie con la función</w:t>
+      </w:r>
+      <w:r>
+        <w:t xml:space="preserve"> </w:t>
+      </w:r>
+      <w:r>
+        <w:rPr>
+          <w:rStyle w:val="VerbatimChar"/>
+        </w:rPr>
+        <w:t xml:space="preserve">eidos_legal_status_by_id</w:t>
+      </w:r>
+      <w:r>
+        <w:t xml:space="preserve">.</w:t>
+      </w:r>
+    </w:p>
+    <w:bookmarkEnd w:id="31"/>
+    <w:bookmarkStart w:id="32" w:name="X27dc5a1cf66ce176076fb4241346de93b13bd0b"/>
+    <w:p>
+      <w:pPr>
+        <w:pStyle w:val="Heading2"/>
+      </w:pPr>
+      <w:r>
+        <w:t xml:space="preserve">Búsqueda de especies con errores en la nomenclatura</w:t>
+      </w:r>
+    </w:p>
+    <w:p>
+      <w:pPr>
         <w:pStyle w:val="FirstParagraph"/>
       </w:pPr>
       <w:r>
+        <w:t xml:space="preserve">Un problema común a la hora de trabajar con datos de especies son los errores de escritura. El paquete</w:t>
+      </w:r>
+      <w:r>
+        <w:t xml:space="preserve"> </w:t>
+      </w:r>
+      <w:r>
+        <w:rPr>
+          <w:b/>
+          <w:bCs/>
+        </w:rPr>
+        <w:t xml:space="preserve">eidosapi</w:t>
+      </w:r>
+      <w:r>
+        <w:t xml:space="preserve"> </w:t>
+      </w:r>
+      <w:r>
+        <w:t xml:space="preserve">incluye la función</w:t>
+      </w:r>
+      <w:r>
+        <w:t xml:space="preserve"> </w:t>
+      </w:r>
+      <w:r>
+        <w:rPr>
+          <w:rStyle w:val="VerbatimChar"/>
+        </w:rPr>
+        <w:t xml:space="preserve">eidos_fuzzy_names</w:t>
+      </w:r>
+      <w:r>
+        <w:t xml:space="preserve"> </w:t>
+      </w:r>
+      <w:r>
+        <w:t xml:space="preserve">que permite consultar en la LP, previa descarga con la función</w:t>
+      </w:r>
+      <w:r>
+        <w:t xml:space="preserve"> </w:t>
+      </w:r>
+      <w:r>
+        <w:rPr>
+          <w:rStyle w:val="VerbatimChar"/>
+        </w:rPr>
+        <w:t xml:space="preserve">eidos_clean_checklist</w:t>
+      </w:r>
+      <w:r>
+        <w:t xml:space="preserve">, los nombres que más se acerquen a la información que hayamos aportado. Podemos comprobarlo con algunos nombres muy mal escritos.</w:t>
+      </w:r>
+    </w:p>
+    <w:p>
+      <w:pPr>
+        <w:pStyle w:val="SourceCode"/>
+      </w:pPr>
+      <w:r>
+        <w:rPr>
+          <w:rStyle w:val="CommentTok0"/>
+        </w:rPr>
+        <w:t xml:space="preserve"># Creamos la tabla con la información que queremos contrastar:</w:t>
+      </w:r>
+      <w:r>
+        <w:br/>
+      </w:r>
+      <w:r>
+        <w:rPr>
+          <w:rStyle w:val="NormalTok0"/>
+        </w:rPr>
+        <w:t xml:space="preserve">taxa_list </w:t>
+      </w:r>
+      <w:r>
+        <w:rPr>
+          <w:rStyle w:val="OtherTok0"/>
+        </w:rPr>
+        <w:t xml:space="preserve">=</w:t>
+      </w:r>
+      <w:r>
+        <w:rPr>
+          <w:rStyle w:val="NormalTok0"/>
+        </w:rPr>
+        <w:t xml:space="preserve"> </w:t>
+      </w:r>
+      <w:r>
+        <w:rPr>
+          <w:rStyle w:val="FunctionTok0"/>
+        </w:rPr>
+        <w:t xml:space="preserve">data.frame</w:t>
+      </w:r>
+      <w:r>
+        <w:rPr>
+          <w:rStyle w:val="NormalTok0"/>
+        </w:rPr>
+        <w:t xml:space="preserve">(</w:t>
+      </w:r>
+      <w:r>
+        <w:rPr>
+          <w:rStyle w:val="AttributeTok"/>
+        </w:rPr>
+        <w:t xml:space="preserve">genus =</w:t>
+      </w:r>
+      <w:r>
+        <w:rPr>
+          <w:rStyle w:val="NormalTok0"/>
+        </w:rPr>
+        <w:t xml:space="preserve"> </w:t>
+      </w:r>
+      <w:r>
+        <w:rPr>
+          <w:rStyle w:val="FunctionTok0"/>
+        </w:rPr>
+        <w:t xml:space="preserve">c</w:t>
+      </w:r>
+      <w:r>
+        <w:rPr>
+          <w:rStyle w:val="NormalTok0"/>
+        </w:rPr>
+        <w:t xml:space="preserve">(</w:t>
+      </w:r>
+      <w:r>
+        <w:rPr>
+          <w:rStyle w:val="StringTok0"/>
+        </w:rPr>
+        <w:t xml:space="preserve">"Vorderea"</w:t>
+      </w:r>
+      <w:r>
+        <w:rPr>
+          <w:rStyle w:val="NormalTok0"/>
+        </w:rPr>
+        <w:t xml:space="preserve">, </w:t>
+      </w:r>
+      <w:r>
+        <w:rPr>
+          <w:rStyle w:val="StringTok0"/>
+        </w:rPr>
+        <w:t xml:space="preserve">"Alytes"</w:t>
+      </w:r>
+      <w:r>
+        <w:rPr>
+          <w:rStyle w:val="NormalTok0"/>
+        </w:rPr>
+        <w:t xml:space="preserve">),</w:t>
+      </w:r>
+      <w:r>
+        <w:br/>
+      </w:r>
+      <w:r>
+        <w:rPr>
+          <w:rStyle w:val="NormalTok0"/>
+        </w:rPr>
+        <w:t xml:space="preserve">                       </w:t>
+      </w:r>
+      <w:r>
+        <w:rPr>
+          <w:rStyle w:val="AttributeTok"/>
+        </w:rPr>
+        <w:t xml:space="preserve">species =</w:t>
+      </w:r>
+      <w:r>
+        <w:rPr>
+          <w:rStyle w:val="NormalTok0"/>
+        </w:rPr>
+        <w:t xml:space="preserve"> </w:t>
+      </w:r>
+      <w:r>
+        <w:rPr>
+          <w:rStyle w:val="FunctionTok0"/>
+        </w:rPr>
+        <w:t xml:space="preserve">c</w:t>
+      </w:r>
+      <w:r>
+        <w:rPr>
+          <w:rStyle w:val="NormalTok0"/>
+        </w:rPr>
+        <w:t xml:space="preserve">(</w:t>
+      </w:r>
+      <w:r>
+        <w:rPr>
+          <w:rStyle w:val="StringTok0"/>
+        </w:rPr>
+        <w:t xml:space="preserve">"pyrenaica"</w:t>
+      </w:r>
+      <w:r>
+        <w:rPr>
+          <w:rStyle w:val="NormalTok0"/>
+        </w:rPr>
+        <w:t xml:space="preserve">, </w:t>
+      </w:r>
+      <w:r>
+        <w:rPr>
+          <w:rStyle w:val="StringTok0"/>
+        </w:rPr>
+        <w:t xml:space="preserve">"cisternasi"</w:t>
+      </w:r>
+      <w:r>
+        <w:rPr>
+          <w:rStyle w:val="NormalTok0"/>
+        </w:rPr>
+        <w:t xml:space="preserve">))</w:t>
+      </w:r>
+      <w:r>
+        <w:br/>
+      </w:r>
+      <w:r>
+        <w:br/>
+      </w:r>
+      <w:r>
+        <w:rPr>
+          <w:rStyle w:val="CommentTok0"/>
+        </w:rPr>
+        <w:t xml:space="preserve"># Obtendremos un error si no incluimos la LP como argumento:</w:t>
+      </w:r>
+      <w:r>
+        <w:br/>
+      </w:r>
+      <w:r>
+        <w:rPr>
+          <w:rStyle w:val="NormalTok0"/>
+        </w:rPr>
+        <w:t xml:space="preserve">eidosapi</w:t>
+      </w:r>
+      <w:r>
+        <w:rPr>
+          <w:rStyle w:val="SpecialCharTok"/>
+        </w:rPr>
+        <w:t xml:space="preserve">::</w:t>
+      </w:r>
+      <w:r>
+        <w:rPr>
+          <w:rStyle w:val="FunctionTok0"/>
+        </w:rPr>
+        <w:t xml:space="preserve">eidos_fuzzy_names</w:t>
+      </w:r>
+      <w:r>
+        <w:rPr>
+          <w:rStyle w:val="NormalTok0"/>
+        </w:rPr>
+        <w:t xml:space="preserve">(</w:t>
+      </w:r>
+      <w:r>
+        <w:rPr>
+          <w:rStyle w:val="AttributeTok"/>
+        </w:rPr>
+        <w:t xml:space="preserve">taxa_list =</w:t>
+      </w:r>
+      <w:r>
+        <w:rPr>
+          <w:rStyle w:val="NormalTok0"/>
+        </w:rPr>
+        <w:t xml:space="preserve"> taxa_list)</w:t>
+      </w:r>
+    </w:p>
+    <w:p>
+      <w:pPr>
+        <w:pStyle w:val="SourceCode"/>
+      </w:pPr>
+      <w:r>
+        <w:rPr>
+          <w:rStyle w:val="VerbatimChar"/>
+        </w:rPr>
+        <w:t xml:space="preserve">Error in eidosapi::eidos_fuzzy_names(taxa_list = taxa_list): Checklist missing.</w:t>
+      </w:r>
+      <w:r>
+        <w:br/>
+      </w:r>
+      <w:r>
+        <w:rPr>
+          <w:rStyle w:val="VerbatimChar"/>
+        </w:rPr>
+        <w:t xml:space="preserve">         Please run eidos_clean_checklist() and</w:t>
+      </w:r>
+      <w:r>
+        <w:br/>
+      </w:r>
+      <w:r>
+        <w:rPr>
+          <w:rStyle w:val="VerbatimChar"/>
+        </w:rPr>
+        <w:t xml:space="preserve">         include result in argument checklist</w:t>
+      </w:r>
+    </w:p>
+    <w:p>
+      <w:pPr>
+        <w:pStyle w:val="SourceCode"/>
+      </w:pPr>
+      <w:r>
+        <w:rPr>
+          <w:rStyle w:val="CommentTok0"/>
+        </w:rPr>
+        <w:t xml:space="preserve"># Descargarmos la LP y la guardamos en un objeto en el entorno de </w:t>
+      </w:r>
+      <w:r>
+        <w:br/>
+      </w:r>
+      <w:r>
+        <w:rPr>
+          <w:rStyle w:val="CommentTok0"/>
+        </w:rPr>
+        <w:t xml:space="preserve"># trabajo de R:</w:t>
+      </w:r>
+      <w:r>
+        <w:br/>
+      </w:r>
+      <w:r>
+        <w:rPr>
+          <w:rStyle w:val="NormalTok0"/>
+        </w:rPr>
+        <w:t xml:space="preserve">checklist </w:t>
+      </w:r>
+      <w:r>
+        <w:rPr>
+          <w:rStyle w:val="OtherTok0"/>
+        </w:rPr>
+        <w:t xml:space="preserve">=</w:t>
+      </w:r>
+      <w:r>
+        <w:rPr>
+          <w:rStyle w:val="NormalTok0"/>
+        </w:rPr>
+        <w:t xml:space="preserve"> eidosapi</w:t>
+      </w:r>
+      <w:r>
+        <w:rPr>
+          <w:rStyle w:val="SpecialCharTok"/>
+        </w:rPr>
+        <w:t xml:space="preserve">::</w:t>
+      </w:r>
+      <w:r>
+        <w:rPr>
+          <w:rStyle w:val="FunctionTok0"/>
+        </w:rPr>
+        <w:t xml:space="preserve">eidos_clean_checklist</w:t>
+      </w:r>
+      <w:r>
+        <w:rPr>
+          <w:rStyle w:val="NormalTok0"/>
+        </w:rPr>
+        <w:t xml:space="preserve">()</w:t>
+      </w:r>
+    </w:p>
+    <w:p>
+      <w:pPr>
+        <w:pStyle w:val="SourceCode"/>
+      </w:pPr>
+      <w:r>
+        <w:rPr>
+          <w:rStyle w:val="VerbatimChar"/>
+        </w:rPr>
+        <w:t xml:space="preserve">Downloading checklist and formatting, please wait...</w:t>
+      </w:r>
+    </w:p>
+    <w:p>
+      <w:pPr>
+        <w:pStyle w:val="SourceCode"/>
+      </w:pPr>
+      <w:r>
+        <w:rPr>
+          <w:rStyle w:val="CommentTok0"/>
+        </w:rPr>
+        <w:t xml:space="preserve"># Ya podemos usar la función eidos_fuzzy_names:</w:t>
+      </w:r>
+      <w:r>
+        <w:br/>
+      </w:r>
+      <w:r>
+        <w:rPr>
+          <w:rStyle w:val="NormalTok0"/>
+        </w:rPr>
+        <w:t xml:space="preserve">eidos_result </w:t>
+      </w:r>
+      <w:r>
+        <w:rPr>
+          <w:rStyle w:val="OtherTok0"/>
+        </w:rPr>
+        <w:t xml:space="preserve">=</w:t>
+      </w:r>
+      <w:r>
+        <w:rPr>
+          <w:rStyle w:val="NormalTok0"/>
+        </w:rPr>
+        <w:t xml:space="preserve"> eidosapi</w:t>
+      </w:r>
+      <w:r>
+        <w:rPr>
+          <w:rStyle w:val="SpecialCharTok"/>
+        </w:rPr>
+        <w:t xml:space="preserve">::</w:t>
+      </w:r>
+      <w:r>
+        <w:rPr>
+          <w:rStyle w:val="FunctionTok0"/>
+        </w:rPr>
+        <w:t xml:space="preserve">eidos_fuzzy_names</w:t>
+      </w:r>
+      <w:r>
+        <w:rPr>
+          <w:rStyle w:val="NormalTok0"/>
+        </w:rPr>
+        <w:t xml:space="preserve">(</w:t>
+      </w:r>
+      <w:r>
+        <w:rPr>
+          <w:rStyle w:val="AttributeTok"/>
+        </w:rPr>
+        <w:t xml:space="preserve">taxa_list =</w:t>
+      </w:r>
+      <w:r>
+        <w:rPr>
+          <w:rStyle w:val="NormalTok0"/>
+        </w:rPr>
+        <w:t xml:space="preserve"> taxa_list, </w:t>
+      </w:r>
+      <w:r>
+        <w:br/>
+      </w:r>
+      <w:r>
+        <w:rPr>
+          <w:rStyle w:val="NormalTok0"/>
+        </w:rPr>
+        <w:t xml:space="preserve">                                           </w:t>
+      </w:r>
+      <w:r>
+        <w:rPr>
+          <w:rStyle w:val="AttributeTok"/>
+        </w:rPr>
+        <w:t xml:space="preserve">checklist =</w:t>
+      </w:r>
+      <w:r>
+        <w:rPr>
+          <w:rStyle w:val="NormalTok0"/>
+        </w:rPr>
+        <w:t xml:space="preserve"> checklist)</w:t>
+      </w:r>
+      <w:r>
+        <w:br/>
+      </w:r>
+      <w:r>
+        <w:br/>
+      </w:r>
+      <w:r>
+        <w:rPr>
+          <w:rStyle w:val="CommentTok0"/>
+        </w:rPr>
+        <w:t xml:space="preserve"># Podemos comprobar que ha encontrado dos coincidencias: </w:t>
+      </w:r>
+      <w:r>
+        <w:br/>
+      </w:r>
+      <w:r>
+        <w:rPr>
+          <w:rStyle w:val="CommentTok0"/>
+        </w:rPr>
+        <w:t xml:space="preserve"># Borderea pyrenaica y Alytes cisternasii:</w:t>
+      </w:r>
+      <w:r>
+        <w:br/>
+      </w:r>
+      <w:r>
+        <w:rPr>
+          <w:rStyle w:val="NormalTok0"/>
+        </w:rPr>
+        <w:t xml:space="preserve">knitr</w:t>
+      </w:r>
+      <w:r>
+        <w:rPr>
+          <w:rStyle w:val="SpecialCharTok"/>
+        </w:rPr>
+        <w:t xml:space="preserve">::</w:t>
+      </w:r>
+      <w:r>
+        <w:rPr>
+          <w:rStyle w:val="FunctionTok0"/>
+        </w:rPr>
+        <w:t xml:space="preserve">kable</w:t>
+      </w:r>
+      <w:r>
+        <w:rPr>
+          <w:rStyle w:val="NormalTok0"/>
+        </w:rPr>
+        <w:t xml:space="preserve">(eidos_result[</w:t>
+      </w:r>
+      <w:r>
+        <w:rPr>
+          <w:rStyle w:val="FunctionTok0"/>
+        </w:rPr>
+        <w:t xml:space="preserve">c</w:t>
+      </w:r>
+      <w:r>
+        <w:rPr>
+          <w:rStyle w:val="NormalTok0"/>
+        </w:rPr>
+        <w:t xml:space="preserve">(</w:t>
+      </w:r>
+      <w:r>
+        <w:rPr>
+          <w:rStyle w:val="StringTok0"/>
+        </w:rPr>
+        <w:t xml:space="preserve">"idtaxon"</w:t>
+      </w:r>
+      <w:r>
+        <w:rPr>
+          <w:rStyle w:val="NormalTok0"/>
+        </w:rPr>
+        <w:t xml:space="preserve">, </w:t>
+      </w:r>
+      <w:r>
+        <w:rPr>
+          <w:rStyle w:val="StringTok0"/>
+        </w:rPr>
+        <w:t xml:space="preserve">"taxon_clean"</w:t>
+      </w:r>
+      <w:r>
+        <w:rPr>
+          <w:rStyle w:val="NormalTok0"/>
+        </w:rPr>
+        <w:t xml:space="preserve">, </w:t>
+      </w:r>
+      <w:r>
+        <w:br/>
+      </w:r>
+      <w:r>
+        <w:rPr>
+          <w:rStyle w:val="NormalTok0"/>
+        </w:rPr>
+        <w:t xml:space="preserve">               </w:t>
+      </w:r>
+      <w:r>
+        <w:rPr>
+          <w:rStyle w:val="StringTok0"/>
+        </w:rPr>
+        <w:t xml:space="preserve">"ScientificName"</w:t>
+      </w:r>
+      <w:r>
+        <w:rPr>
+          <w:rStyle w:val="NormalTok0"/>
+        </w:rPr>
+        <w:t xml:space="preserve">, </w:t>
+      </w:r>
+      <w:r>
+        <w:rPr>
+          <w:rStyle w:val="StringTok0"/>
+        </w:rPr>
+        <w:t xml:space="preserve">"WithoutAutorship"</w:t>
+      </w:r>
+      <w:r>
+        <w:rPr>
+          <w:rStyle w:val="NormalTok0"/>
+        </w:rPr>
+        <w:t xml:space="preserve">)])</w:t>
+      </w:r>
+    </w:p>
+    <w:tbl>
+      <w:tblPr>
+        <w:tblStyle w:val="Table"/>
+        <w:tblW w:type="pct" w:w="5000"/>
+        <w:tblLayout w:type="fixed"/>
+        <w:tblLook w:firstRow="1" w:lastRow="0" w:firstColumn="0" w:lastColumn="0" w:noHBand="0" w:noVBand="0" w:val="0020"/>
+      </w:tblPr>
+      <w:tblGrid>
+        <w:gridCol w:w="812"/>
+        <w:gridCol w:w="1929"/>
+        <w:gridCol w:w="3147"/>
+        <w:gridCol w:w="2030"/>
+      </w:tblGrid>
+      <w:tr>
+        <w:trPr>
+          <w:tblHeader w:val="on"/>
+        </w:trPr>
+        <w:tc>
+          <w:tcPr/>
+          <w:p>
+            <w:pPr>
+              <w:pStyle w:val="Compact"/>
+              <w:jc w:val="right"/>
+            </w:pPr>
+            <w:r>
+              <w:t xml:space="preserve">idtaxon</w:t>
+            </w:r>
+          </w:p>
+        </w:tc>
+        <w:tc>
+          <w:tcPr/>
+          <w:p>
+            <w:pPr>
+              <w:pStyle w:val="Compact"/>
+              <w:jc w:val="left"/>
+            </w:pPr>
+            <w:r>
+              <w:t xml:space="preserve">taxon_clean</w:t>
+            </w:r>
+          </w:p>
+        </w:tc>
+        <w:tc>
+          <w:tcPr/>
+          <w:p>
+            <w:pPr>
+              <w:pStyle w:val="Compact"/>
+              <w:jc w:val="left"/>
+            </w:pPr>
+            <w:r>
+              <w:t xml:space="preserve">ScientificName</w:t>
+            </w:r>
+          </w:p>
+        </w:tc>
+        <w:tc>
+          <w:tcPr/>
+          <w:p>
+            <w:pPr>
+              <w:pStyle w:val="Compact"/>
+              <w:jc w:val="left"/>
+            </w:pPr>
+            <w:r>
+              <w:t xml:space="preserve">WithoutAutorship</w:t>
+            </w:r>
+          </w:p>
+        </w:tc>
+      </w:tr>
+      <w:tr>
+        <w:tc>
+          <w:tcPr/>
+          <w:p>
+            <w:pPr>
+              <w:pStyle w:val="Compact"/>
+              <w:jc w:val="right"/>
+            </w:pPr>
+            <w:r>
+              <w:t xml:space="preserve">2700</w:t>
+            </w:r>
+          </w:p>
+        </w:tc>
+        <w:tc>
+          <w:tcPr/>
+          <w:p>
+            <w:pPr>
+              <w:pStyle w:val="Compact"/>
+              <w:jc w:val="left"/>
+            </w:pPr>
+            <w:r>
+              <w:t xml:space="preserve">Borderea pyrenaica</w:t>
+            </w:r>
+          </w:p>
+        </w:tc>
+        <w:tc>
+          <w:tcPr/>
+          <w:p>
+            <w:pPr>
+              <w:pStyle w:val="Compact"/>
+              <w:jc w:val="left"/>
+            </w:pPr>
+            <w:r>
+              <w:t xml:space="preserve">Dioscorea pyrenaica Gren.</w:t>
+            </w:r>
+          </w:p>
+        </w:tc>
+        <w:tc>
+          <w:tcPr/>
+          <w:p>
+            <w:pPr>
+              <w:pStyle w:val="Compact"/>
+              <w:jc w:val="left"/>
+            </w:pPr>
+            <w:r>
+              <w:t xml:space="preserve">Dioscorea pyrenaica</w:t>
+            </w:r>
+          </w:p>
+        </w:tc>
+      </w:tr>
+      <w:tr>
+        <w:tc>
+          <w:tcPr/>
+          <w:p>
+            <w:pPr>
+              <w:pStyle w:val="Compact"/>
+              <w:jc w:val="right"/>
+            </w:pPr>
+            <w:r>
+              <w:t xml:space="preserve">10909</w:t>
+            </w:r>
+          </w:p>
+        </w:tc>
+        <w:tc>
+          <w:tcPr/>
+          <w:p>
+            <w:pPr>
+              <w:pStyle w:val="Compact"/>
+              <w:jc w:val="left"/>
+            </w:pPr>
+            <w:r>
+              <w:t xml:space="preserve">Alytes cisternasii</w:t>
+            </w:r>
+          </w:p>
+        </w:tc>
+        <w:tc>
+          <w:tcPr/>
+          <w:p>
+            <w:pPr>
+              <w:pStyle w:val="Compact"/>
+              <w:jc w:val="left"/>
+            </w:pPr>
+            <w:r>
+              <w:t xml:space="preserve">Alytes cisternasii Boscá, 1879</w:t>
+            </w:r>
+          </w:p>
+        </w:tc>
+        <w:tc>
+          <w:tcPr/>
+          <w:p>
+            <w:pPr>
+              <w:pStyle w:val="Compact"/>
+              <w:jc w:val="left"/>
+            </w:pPr>
+            <w:r>
+              <w:t xml:space="preserve">Alytes cisternasii</w:t>
+            </w:r>
+          </w:p>
+        </w:tc>
+      </w:tr>
+    </w:tbl>
+    <w:bookmarkEnd w:id="32"/>
+    <w:bookmarkEnd w:id="33"/>
+    <w:bookmarkStart w:id="34" w:name="conclusiones"/>
+    <w:p>
+      <w:pPr>
+        <w:pStyle w:val="Heading1"/>
+      </w:pPr>
+      <w:r>
+        <w:t xml:space="preserve">Conclusiones</w:t>
+      </w:r>
+    </w:p>
+    <w:p>
+      <w:pPr>
+        <w:pStyle w:val="FirstParagraph"/>
+      </w:pPr>
+      <w:r>
+        <w:t xml:space="preserve">El paquete</w:t>
+      </w:r>
+      <w:r>
+        <w:t xml:space="preserve"> </w:t>
+      </w:r>
+      <w:r>
+        <w:rPr>
+          <w:b/>
+          <w:bCs/>
+        </w:rPr>
+        <w:t xml:space="preserve">eidosapi</w:t>
+      </w:r>
+      <w:r>
+        <w:t xml:space="preserve"> </w:t>
+      </w:r>
+      <w:r>
+        <w:t xml:space="preserve">permite acceder de forma sencilla a las bases de datos taxonómicas del Inventario del Patrimonio Natural y de la Biodiversidad, facilitando la estandarización de nombres científicos, obtener información detallada sobre sobre su estado de conservación y permitiéndonos incorporar esta información a otros flujos de trabajo.</w:t>
+      </w:r>
+    </w:p>
+    <w:bookmarkEnd w:id="34"/>
+    <w:bookmarkStart w:id="35" w:name="contribución-de-los-autores"/>
+    <w:p>
+      <w:pPr>
+        <w:pStyle w:val="Heading1"/>
+      </w:pPr>
+      <w:r>
+        <w:t xml:space="preserve">Contribución de los autores</w:t>
+      </w:r>
+    </w:p>
+    <w:p>
+      <w:pPr>
+        <w:pStyle w:val="FirstParagraph"/>
+      </w:pPr>
+      <w:r>
+        <w:t xml:space="preserve">Conceptualization, Software, Writing – original draft, Writing – review &amp; editing: Héctor Miranda-Cebrián</w:t>
+      </w:r>
+    </w:p>
+    <w:bookmarkEnd w:id="35"/>
+    <w:bookmarkStart w:id="36" w:name="agradecimientos"/>
+    <w:p>
+      <w:pPr>
+        <w:pStyle w:val="Heading1"/>
+      </w:pPr>
+      <w:r>
+        <w:t xml:space="preserve">Agradecimientos</w:t>
+      </w:r>
+    </w:p>
+    <w:p>
+      <w:pPr>
+        <w:pStyle w:val="FirstParagraph"/>
+      </w:pPr>
+      <w:r>
         <w:t xml:space="preserve">Esta nota se ha revisado siguiendo un proceso colaborativo y público disponible en (link al issue correspondiente).</w:t>
       </w:r>
     </w:p>
-    <w:bookmarkEnd w:id="28"/>
-    <w:bookmarkStart w:id="43" w:name="referencias"/>
+    <w:bookmarkEnd w:id="36"/>
+    <w:bookmarkStart w:id="51" w:name="referencias"/>
     <w:p>
       <w:pPr>
         <w:pStyle w:val="Heading1"/>
@@ -537,8 +2981,8 @@
         <w:t xml:space="preserve">Referencias</w:t>
       </w:r>
     </w:p>
-    <w:bookmarkStart w:id="42" w:name="refs"/>
-    <w:bookmarkStart w:id="30" w:name="ref-Chamberlain_2020"/>
+    <w:bookmarkStart w:id="50" w:name="refs"/>
+    <w:bookmarkStart w:id="38" w:name="ref-Chamberlain_2020"/>
     <w:p>
       <w:pPr>
         <w:pStyle w:val="Bibliography"/>
@@ -549,7 +2993,7 @@
       <w:r>
         <w:t xml:space="preserve"> </w:t>
       </w:r>
-      <w:hyperlink r:id="rId29">
+      <w:hyperlink r:id="rId37">
         <w:r>
           <w:rPr>
             <w:rStyle w:val="Hyperlink"/>
@@ -563,28 +3007,14 @@
         <w:t xml:space="preserve">.</w:t>
       </w:r>
     </w:p>
-    <w:bookmarkEnd w:id="30"/>
-    <w:bookmarkStart w:id="32" w:name="ref-Freiberg_2020"/>
+    <w:bookmarkEnd w:id="38"/>
+    <w:bookmarkStart w:id="39" w:name="ref-kindt2020"/>
     <w:p>
       <w:pPr>
         <w:pStyle w:val="Bibliography"/>
       </w:pPr>
       <w:r>
-        <w:t xml:space="preserve">Freiberg, M., Winter, M., Gentile, A., Zizka, A., Muellner-Riehl, A.N., Weigelt, A., Wirth, C. 2020.</w:t>
-      </w:r>
-      <w:r>
-        <w:t xml:space="preserve"> </w:t>
-      </w:r>
-      <w:hyperlink r:id="rId31">
-        <w:r>
-          <w:rPr>
-            <w:rStyle w:val="Hyperlink"/>
-          </w:rPr>
-          <w:t xml:space="preserve">LCVP, The Leipzig catalogue of vascular plants, a new taxonomic reference list for all known vascular plants</w:t>
-        </w:r>
-      </w:hyperlink>
-      <w:r>
-        <w:t xml:space="preserve">.</w:t>
+        <w:t xml:space="preserve">Kindt, R. 2020. WorldFlora: An R package for exact and fuzzy matching of plant names against the World Flora Online taxonomic backbone data.</w:t>
       </w:r>
       <w:r>
         <w:t xml:space="preserve"> </w:t>
@@ -594,51 +3024,28 @@
           <w:i/>
           <w:iCs/>
         </w:rPr>
-        <w:t xml:space="preserve">Scientific data</w:t>
-      </w:r>
-      <w:r>
-        <w:t xml:space="preserve">416.</w:t>
+        <w:t xml:space="preserve">Applications in Plant Sciences</w:t>
+      </w:r>
+      <w:r>
+        <w:t xml:space="preserve"> </w:t>
+      </w:r>
+      <w:r>
+        <w:t xml:space="preserve">8: e11388.</w:t>
       </w:r>
     </w:p>
-    <w:bookmarkEnd w:id="32"/>
-    <w:bookmarkStart w:id="33" w:name="ref-Kindt_2020"/>
+    <w:bookmarkEnd w:id="39"/>
+    <w:bookmarkStart w:id="41" w:name="ref-Ooms_2014"/>
     <w:p>
       <w:pPr>
         <w:pStyle w:val="Bibliography"/>
       </w:pPr>
       <w:r>
-        <w:t xml:space="preserve">Kindt, R. 2020. WorldFlora: An R package for exact and fuzzy matching of plant names against the World Flora Online taxonomic backbone data.</w:t>
-      </w:r>
-      <w:r>
-        <w:t xml:space="preserve"> </w:t>
-      </w:r>
-      <w:r>
-        <w:rPr>
-          <w:i/>
-          <w:iCs/>
-        </w:rPr>
-        <w:t xml:space="preserve">Applications in Plant Sciences</w:t>
-      </w:r>
-      <w:r>
-        <w:t xml:space="preserve"> </w:t>
-      </w:r>
-      <w:r>
-        <w:t xml:space="preserve">8: e11388.</w:t>
-      </w:r>
-    </w:p>
-    <w:bookmarkEnd w:id="33"/>
-    <w:bookmarkStart w:id="35" w:name="ref-Ooms_2014"/>
-    <w:p>
-      <w:pPr>
-        <w:pStyle w:val="Bibliography"/>
-      </w:pPr>
-      <w:r>
         <w:t xml:space="preserve">Ooms, J. 2014.</w:t>
       </w:r>
       <w:r>
         <w:t xml:space="preserve"> </w:t>
       </w:r>
-      <w:hyperlink r:id="rId34">
+      <w:hyperlink r:id="rId40">
         <w:r>
           <w:rPr>
             <w:rStyle w:val="Hyperlink"/>
@@ -663,19 +3070,59 @@
         <w:t xml:space="preserve">.</w:t>
       </w:r>
     </w:p>
-    <w:bookmarkEnd w:id="35"/>
-    <w:bookmarkStart w:id="37" w:name="ref-R_Core_Team_2025"/>
+    <w:bookmarkEnd w:id="41"/>
+    <w:bookmarkStart w:id="43" w:name="ref-Patterson2010"/>
     <w:p>
       <w:pPr>
         <w:pStyle w:val="Bibliography"/>
       </w:pPr>
       <w:r>
+        <w:t xml:space="preserve">Patterson, D.J., Cooper, J., Kirk, P.M., Pyle, R.L., Remsen, D.P. 2010.</w:t>
+      </w:r>
+      <w:r>
+        <w:t xml:space="preserve"> </w:t>
+      </w:r>
+      <w:hyperlink r:id="rId42">
+        <w:r>
+          <w:rPr>
+            <w:rStyle w:val="Hyperlink"/>
+          </w:rPr>
+          <w:t xml:space="preserve">Names are key to the big new biology</w:t>
+        </w:r>
+      </w:hyperlink>
+      <w:r>
+        <w:t xml:space="preserve">.</w:t>
+      </w:r>
+      <w:r>
+        <w:t xml:space="preserve"> </w:t>
+      </w:r>
+      <w:r>
+        <w:rPr>
+          <w:i/>
+          <w:iCs/>
+        </w:rPr>
+        <w:t xml:space="preserve">Trends in Ecology &amp;amp; Evolution</w:t>
+      </w:r>
+      <w:r>
+        <w:t xml:space="preserve"> </w:t>
+      </w:r>
+      <w:r>
+        <w:t xml:space="preserve">25: 686-691.</w:t>
+      </w:r>
+    </w:p>
+    <w:bookmarkEnd w:id="43"/>
+    <w:bookmarkStart w:id="45" w:name="ref-R_Core_Team_2025"/>
+    <w:p>
+      <w:pPr>
+        <w:pStyle w:val="Bibliography"/>
+      </w:pPr>
+      <w:r>
         <w:t xml:space="preserve">R Core Team. 2025.</w:t>
       </w:r>
       <w:r>
         <w:t xml:space="preserve"> </w:t>
       </w:r>
-      <w:hyperlink r:id="rId36">
+      <w:hyperlink r:id="rId44">
         <w:r>
           <w:rPr>
             <w:rStyle w:val="Hyperlink"/>
@@ -689,8 +3136,8 @@
         <w:t xml:space="preserve">. R Foundation for Statistical Computing, Vienna, Austria.</w:t>
       </w:r>
     </w:p>
-    <w:bookmarkEnd w:id="37"/>
-    <w:bookmarkStart w:id="39" w:name="ref-Robinson_2025"/>
+    <w:bookmarkEnd w:id="45"/>
+    <w:bookmarkStart w:id="47" w:name="ref-Robinson_2025"/>
     <w:p>
       <w:pPr>
         <w:pStyle w:val="Bibliography"/>
@@ -701,7 +3148,7 @@
       <w:r>
         <w:t xml:space="preserve"> </w:t>
       </w:r>
-      <w:hyperlink r:id="rId38">
+      <w:hyperlink r:id="rId46">
         <w:r>
           <w:rPr>
             <w:rStyle w:val="Hyperlink"/>
@@ -715,8 +3162,8 @@
         <w:t xml:space="preserve">.</w:t>
       </w:r>
     </w:p>
-    <w:bookmarkEnd w:id="39"/>
-    <w:bookmarkStart w:id="41" w:name="ref-Scott_Chamberlain_2013"/>
+    <w:bookmarkEnd w:id="47"/>
+    <w:bookmarkStart w:id="49" w:name="ref-Scott_Chamberlain_2013"/>
     <w:p>
       <w:pPr>
         <w:pStyle w:val="Bibliography"/>
@@ -727,7 +3174,7 @@
       <w:r>
         <w:t xml:space="preserve"> </w:t>
       </w:r>
-      <w:hyperlink r:id="rId40">
+      <w:hyperlink r:id="rId48">
         <w:r>
           <w:rPr>
             <w:rStyle w:val="Hyperlink"/>
@@ -752,9 +3199,9 @@
         <w:t xml:space="preserve">.</w:t>
       </w:r>
     </w:p>
-    <w:bookmarkEnd w:id="41"/>
-    <w:bookmarkEnd w:id="42"/>
-    <w:bookmarkEnd w:id="43"/>
+    <w:bookmarkEnd w:id="49"/>
+    <w:bookmarkEnd w:id="50"/>
+    <w:bookmarkEnd w:id="51"/>
     <w:sectPr>
       <w:footerReference r:id="rId9" w:type="default"/>
       <w:pgSz w:code="9" w:h="16840" w:w="11907"/>
@@ -2037,7 +4484,7 @@
         <w:rFonts w:asciiTheme="minorHAnsi" w:cstheme="minorBidi" w:eastAsiaTheme="minorHAnsi" w:hAnsiTheme="minorHAnsi"/>
         <w:sz w:val="24"/>
         <w:szCs w:val="24"/>
-        <w:lang w:bidi="ar-SA" w:eastAsia="en-US" w:val="en-US"/>
+        <w:lang w:bidi="ar-SA" w:eastAsia="en-US" w:val="es"/>
       </w:rPr>
     </w:rPrDefault>
     <w:pPrDefault>
@@ -2130,7 +4577,7 @@
       <w:outlineLvl w:val="3"/>
     </w:pPr>
     <w:rPr>
-      <w:lang w:val="es-ES"/>
+      <w:lang w:val="es"/>
     </w:rPr>
   </w:style>
   <w:style w:styleId="Heading5" w:type="paragraph">

--- a/eidos_nota_ecoinf.docx
+++ b/eidos_nota_ecoinf.docx
@@ -2646,18 +2646,6 @@
         <w:t xml:space="preserve">, </w:t>
       </w:r>
       <w:r>
-        <w:rPr>
-          <w:rStyle w:val="StringTok0"/>
-        </w:rPr>
-        <w:t xml:space="preserve">"name_clean"</w:t>
-      </w:r>
-      <w:r>
-        <w:rPr>
-          <w:rStyle w:val="NormalTok0"/>
-        </w:rPr>
-        <w:t xml:space="preserve">, </w:t>
-      </w:r>
-      <w:r>
         <w:br/>
       </w:r>
       <w:r>
@@ -2694,15 +2682,13 @@
     <w:tbl>
       <w:tblPr>
         <w:tblStyle w:val="Table"/>
-        <w:tblW w:type="pct" w:w="5000"/>
-        <w:tblLayout w:type="fixed"/>
+        <w:tblW w:type="auto" w:w="0"/>
         <w:tblLook w:firstRow="1" w:lastRow="0" w:firstColumn="0" w:lastColumn="0" w:noHBand="0" w:noVBand="0" w:val="0020"/>
       </w:tblPr>
       <w:tblGrid>
-        <w:gridCol w:w="812"/>
-        <w:gridCol w:w="1929"/>
-        <w:gridCol w:w="3147"/>
-        <w:gridCol w:w="2030"/>
+        <w:gridCol w:w="2640"/>
+        <w:gridCol w:w="2640"/>
+        <w:gridCol w:w="2640"/>
       </w:tblGrid>
       <w:tr>
         <w:trPr>
@@ -2728,18 +2714,6 @@
               <w:jc w:val="left"/>
             </w:pPr>
             <w:r>
-              <w:t xml:space="preserve">name_clean</w:t>
-            </w:r>
-          </w:p>
-        </w:tc>
-        <w:tc>
-          <w:tcPr/>
-          <w:p>
-            <w:pPr>
-              <w:pStyle w:val="Compact"/>
-              <w:jc w:val="left"/>
-            </w:pPr>
-            <w:r>
               <w:t xml:space="preserve">name</w:t>
             </w:r>
           </w:p>
@@ -2778,18 +2752,6 @@
               <w:jc w:val="left"/>
             </w:pPr>
             <w:r>
-              <w:t xml:space="preserve">Borderea pyrenaica</w:t>
-            </w:r>
-          </w:p>
-        </w:tc>
-        <w:tc>
-          <w:tcPr/>
-          <w:p>
-            <w:pPr>
-              <w:pStyle w:val="Compact"/>
-              <w:jc w:val="left"/>
-            </w:pPr>
-            <w:r>
               <w:t xml:space="preserve">Borderea pyrenaica Miégev.</w:t>
             </w:r>
           </w:p>
@@ -2817,18 +2779,6 @@
             </w:pPr>
             <w:r>
               <w:t xml:space="preserve">10909</w:t>
-            </w:r>
-          </w:p>
-        </w:tc>
-        <w:tc>
-          <w:tcPr/>
-          <w:p>
-            <w:pPr>
-              <w:pStyle w:val="Compact"/>
-              <w:jc w:val="left"/>
-            </w:pPr>
-            <w:r>
-              <w:t xml:space="preserve">Alytes cisternasii</w:t>
             </w:r>
           </w:p>
         </w:tc>

--- a/eidos_nota_ecoinf.docx
+++ b/eidos_nota_ecoinf.docx
@@ -595,14 +595,14 @@
         <w:pStyle w:val="FirstParagraph"/>
       </w:pPr>
       <w:r>
-        <w:t xml:space="preserve">Un ejemplo básico sería buscar el nombre aceptado y sinónimos de una o varias especies. Para ello vamos a emplear la alondra ricotí (</w:t>
+        <w:t xml:space="preserve">Un ejemplo básico sería buscar el nombre aceptado y sinónimos de una o varias especies. Para ello vamos a emplear el halcón de Eleonora (</w:t>
       </w:r>
       <w:r>
         <w:rPr>
           <w:i/>
           <w:iCs/>
         </w:rPr>
-        <w:t xml:space="preserve">Chersophilus duponti</w:t>
+        <w:t xml:space="preserve">Falco eleonorae</w:t>
       </w:r>
       <w:r>
         <w:t xml:space="preserve">), que no tiene sinónimos; y</w:t>
@@ -724,7 +724,7 @@
         <w:rPr>
           <w:rStyle w:val="StringTok0"/>
         </w:rPr>
-        <w:t xml:space="preserve">"Chersophilus"</w:t>
+        <w:t xml:space="preserve">"Falco"</w:t>
       </w:r>
       <w:r>
         <w:rPr>
@@ -793,7 +793,7 @@
         <w:rPr>
           <w:rStyle w:val="StringTok0"/>
         </w:rPr>
-        <w:t xml:space="preserve">"duponti"</w:t>
+        <w:t xml:space="preserve">"eleonorae"</w:t>
       </w:r>
       <w:r>
         <w:rPr>
@@ -955,7 +955,7 @@
         <w:rPr>
           <w:rStyle w:val="NormalTok0"/>
         </w:rPr>
-        <w:t xml:space="preserve">  )</w:t>
+        <w:t xml:space="preserve">)</w:t>
       </w:r>
       <w:r>
         <w:br/>
@@ -1054,7 +1054,7 @@
         <w:rPr>
           <w:rStyle w:val="NormalTok0"/>
         </w:rPr>
-        <w:t xml:space="preserve">                </w:t>
+        <w:t xml:space="preserve">                             </w:t>
       </w:r>
       <w:r>
         <w:rPr>
@@ -1168,19 +1168,19 @@
               <w:jc w:val="left"/>
             </w:pPr>
             <w:r>
-              <w:t xml:space="preserve">Chersophilus duponti</w:t>
-            </w:r>
-          </w:p>
-        </w:tc>
-        <w:tc>
-          <w:tcPr/>
-          <w:p>
-            <w:pPr>
-              <w:pStyle w:val="Compact"/>
-              <w:jc w:val="left"/>
-            </w:pPr>
-            <w:r>
-              <w:t xml:space="preserve">11182</w:t>
+              <w:t xml:space="preserve">Falco eleonorae</w:t>
+            </w:r>
+          </w:p>
+        </w:tc>
+        <w:tc>
+          <w:tcPr/>
+          <w:p>
+            <w:pPr>
+              <w:pStyle w:val="Compact"/>
+              <w:jc w:val="left"/>
+            </w:pPr>
+            <w:r>
+              <w:t xml:space="preserve">11198</w:t>
             </w:r>
           </w:p>
         </w:tc>
@@ -1204,57 +1204,7 @@
               <w:jc w:val="left"/>
             </w:pPr>
             <w:r>
-              <w:t xml:space="preserve">11182</w:t>
-            </w:r>
-          </w:p>
-        </w:tc>
-      </w:tr>
-      <w:tr>
-        <w:tc>
-          <w:tcPr/>
-          <w:p>
-            <w:pPr>
-              <w:pStyle w:val="Compact"/>
-              <w:jc w:val="left"/>
-            </w:pPr>
-            <w:r>
-              <w:t xml:space="preserve">Chersophilus duponti</w:t>
-            </w:r>
-          </w:p>
-        </w:tc>
-        <w:tc>
-          <w:tcPr/>
-          <w:p>
-            <w:pPr>
-              <w:pStyle w:val="Compact"/>
-              <w:jc w:val="left"/>
-            </w:pPr>
-            <w:r>
-              <w:t xml:space="preserve">96736</w:t>
-            </w:r>
-          </w:p>
-        </w:tc>
-        <w:tc>
-          <w:tcPr/>
-          <w:p>
-            <w:pPr>
-              <w:pStyle w:val="Compact"/>
-              <w:jc w:val="left"/>
-            </w:pPr>
-            <w:r>
-              <w:t xml:space="preserve">Aceptado/válido</w:t>
-            </w:r>
-          </w:p>
-        </w:tc>
-        <w:tc>
-          <w:tcPr/>
-          <w:p>
-            <w:pPr>
-              <w:pStyle w:val="Compact"/>
-              <w:jc w:val="left"/>
-            </w:pPr>
-            <w:r>
-              <w:t xml:space="preserve">96736</w:t>
+              <w:t xml:space="preserve">11198</w:t>
             </w:r>
           </w:p>
         </w:tc>
@@ -1391,7 +1341,7 @@
         <w:t xml:space="preserve"> </w:t>
       </w:r>
       <w:r>
-        <w:t xml:space="preserve">obtenida en el paso anterior contiene el identificador único para cada taxón en el IEPNB. Si quisiéramos saber si la alondra ricotí tiene asociada alguna categoría de amenaza, solo tendríamos que introducir este indicador en la función</w:t>
+        <w:t xml:space="preserve">obtenida en el paso anterior contiene el identificador único para cada taxón en el IEPNB. Si quisiéramos saber si el halcón de Eleonora tiene asociada alguna categoría de amenaza, solo tendríamos que introducir este indicador en la función</w:t>
       </w:r>
       <w:r>
         <w:t xml:space="preserve"> </w:t>
@@ -1474,7 +1424,7 @@
         <w:rPr>
           <w:rStyle w:val="StringTok0"/>
         </w:rPr>
-        <w:t xml:space="preserve">"Chersophilus duponti"</w:t>
+        <w:t xml:space="preserve">"Falco eleonorae"</w:t>
       </w:r>
       <w:r>
         <w:br/>
@@ -1483,7 +1433,7 @@
         <w:rPr>
           <w:rStyle w:val="NormalTok0"/>
         </w:rPr>
-        <w:t xml:space="preserve">  )</w:t>
+        <w:t xml:space="preserve">)</w:t>
       </w:r>
       <w:r>
         <w:br/>
@@ -1495,7 +1445,7 @@
         <w:rPr>
           <w:rStyle w:val="CommentTok0"/>
         </w:rPr>
-        <w:t xml:space="preserve"># El identificador debería ser 11182:</w:t>
+        <w:t xml:space="preserve"># El identificador debería ser 11198:</w:t>
       </w:r>
       <w:r>
         <w:br/>
@@ -1522,19 +1472,7 @@
         <w:rPr>
           <w:rStyle w:val="NormalTok0"/>
         </w:rPr>
-        <w:t xml:space="preserve">idtaxon[</w:t>
-      </w:r>
-      <w:r>
-        <w:rPr>
-          <w:rStyle w:val="DecValTok0"/>
-        </w:rPr>
-        <w:t xml:space="preserve">1</w:t>
-      </w:r>
-      <w:r>
-        <w:rPr>
-          <w:rStyle w:val="NormalTok0"/>
-        </w:rPr>
-        <w:t xml:space="preserve">])</w:t>
+        <w:t xml:space="preserve">idtaxon)</w:t>
       </w:r>
     </w:p>
     <w:p>
@@ -1545,7 +1483,7 @@
         <w:rPr>
           <w:rStyle w:val="VerbatimChar"/>
         </w:rPr>
-        <w:t xml:space="preserve">[1] "11182"</w:t>
+        <w:t xml:space="preserve">[1] "11198"</w:t>
       </w:r>
     </w:p>
     <w:p>
@@ -1807,7 +1745,7 @@
               <w:jc w:val="left"/>
             </w:pPr>
             <w:r>
-              <w:t xml:space="preserve">11182</w:t>
+              <w:t xml:space="preserve">11198</w:t>
             </w:r>
           </w:p>
         </w:tc>
@@ -1857,7 +1795,7 @@
               <w:jc w:val="left"/>
             </w:pPr>
             <w:r>
-              <w:t xml:space="preserve">11182</w:t>
+              <w:t xml:space="preserve">11198</w:t>
             </w:r>
           </w:p>
         </w:tc>
@@ -1881,7 +1819,7 @@
               <w:jc w:val="left"/>
             </w:pPr>
             <w:r>
-              <w:t xml:space="preserve">EN (En peligro)</w:t>
+              <w:t xml:space="preserve">NT (Casi amenazado)</w:t>
             </w:r>
           </w:p>
         </w:tc>
@@ -1907,7 +1845,7 @@
               <w:jc w:val="left"/>
             </w:pPr>
             <w:r>
-              <w:t xml:space="preserve">11182</w:t>
+              <w:t xml:space="preserve">11198</w:t>
             </w:r>
           </w:p>
         </w:tc>
@@ -1931,7 +1869,7 @@
               <w:jc w:val="left"/>
             </w:pPr>
             <w:r>
-              <w:t xml:space="preserve">NT (Casi amenazado)</w:t>
+              <w:t xml:space="preserve">LC (Preocupación menor)</w:t>
             </w:r>
           </w:p>
         </w:tc>
@@ -1957,7 +1895,7 @@
               <w:jc w:val="left"/>
             </w:pPr>
             <w:r>
-              <w:t xml:space="preserve">11182</w:t>
+              <w:t xml:space="preserve">11198</w:t>
             </w:r>
           </w:p>
         </w:tc>
@@ -1981,7 +1919,7 @@
               <w:jc w:val="left"/>
             </w:pPr>
             <w:r>
-              <w:t xml:space="preserve">NT (Casi amenazado)</w:t>
+              <w:t xml:space="preserve">LC (Preocupación menor)</w:t>
             </w:r>
           </w:p>
         </w:tc>
@@ -2007,31 +1945,31 @@
               <w:jc w:val="left"/>
             </w:pPr>
             <w:r>
-              <w:t xml:space="preserve">11182</w:t>
-            </w:r>
-          </w:p>
-        </w:tc>
-        <w:tc>
-          <w:tcPr/>
-          <w:p>
-            <w:pPr>
-              <w:pStyle w:val="Compact"/>
-              <w:jc w:val="left"/>
-            </w:pPr>
-            <w:r>
-              <w:t xml:space="preserve">2020</w:t>
-            </w:r>
-          </w:p>
-        </w:tc>
-        <w:tc>
-          <w:tcPr/>
-          <w:p>
-            <w:pPr>
-              <w:pStyle w:val="Compact"/>
-              <w:jc w:val="left"/>
-            </w:pPr>
-            <w:r>
-              <w:t xml:space="preserve">VU (Vulnerable)</w:t>
+              <w:t xml:space="preserve">11198</w:t>
+            </w:r>
+          </w:p>
+        </w:tc>
+        <w:tc>
+          <w:tcPr/>
+          <w:p>
+            <w:pPr>
+              <w:pStyle w:val="Compact"/>
+              <w:jc w:val="left"/>
+            </w:pPr>
+            <w:r>
+              <w:t xml:space="preserve">2019</w:t>
+            </w:r>
+          </w:p>
+        </w:tc>
+        <w:tc>
+          <w:tcPr/>
+          <w:p>
+            <w:pPr>
+              <w:pStyle w:val="Compact"/>
+              <w:jc w:val="left"/>
+            </w:pPr>
+            <w:r>
+              <w:t xml:space="preserve">LC (Preocupación menor)</w:t>
             </w:r>
           </w:p>
         </w:tc>
@@ -2057,7 +1995,7 @@
               <w:jc w:val="left"/>
             </w:pPr>
             <w:r>
-              <w:t xml:space="preserve">11182</w:t>
+              <w:t xml:space="preserve">11198</w:t>
             </w:r>
           </w:p>
         </w:tc>
@@ -2081,7 +2019,57 @@
               <w:jc w:val="left"/>
             </w:pPr>
             <w:r>
-              <w:t xml:space="preserve">EN (En peligro)</w:t>
+              <w:t xml:space="preserve">LC (Preocupación menor)</w:t>
+            </w:r>
+          </w:p>
+        </w:tc>
+        <w:tc>
+          <w:tcPr/>
+          <w:p>
+            <w:pPr>
+              <w:pStyle w:val="Compact"/>
+              <w:jc w:val="left"/>
+            </w:pPr>
+            <w:r>
+              <w:t xml:space="preserve">Mundial</w:t>
+            </w:r>
+          </w:p>
+        </w:tc>
+      </w:tr>
+      <w:tr>
+        <w:tc>
+          <w:tcPr/>
+          <w:p>
+            <w:pPr>
+              <w:pStyle w:val="Compact"/>
+              <w:jc w:val="left"/>
+            </w:pPr>
+            <w:r>
+              <w:t xml:space="preserve">11198</w:t>
+            </w:r>
+          </w:p>
+        </w:tc>
+        <w:tc>
+          <w:tcPr/>
+          <w:p>
+            <w:pPr>
+              <w:pStyle w:val="Compact"/>
+              <w:jc w:val="left"/>
+            </w:pPr>
+            <w:r>
+              <w:t xml:space="preserve">2021</w:t>
+            </w:r>
+          </w:p>
+        </w:tc>
+        <w:tc>
+          <w:tcPr/>
+          <w:p>
+            <w:pPr>
+              <w:pStyle w:val="Compact"/>
+              <w:jc w:val="left"/>
+            </w:pPr>
+            <w:r>
+              <w:t xml:space="preserve">NT (Casi amenazado)</w:t>
             </w:r>
           </w:p>
         </w:tc>
@@ -2104,43 +2092,31 @@
         <w:pStyle w:val="BodyText"/>
       </w:pPr>
       <w:r>
-        <w:t xml:space="preserve">En este caso, la alondra ricotí a nivel mundial pasó de</w:t>
-      </w:r>
-      <w:r>
-        <w:t xml:space="preserve"> </w:t>
-      </w:r>
-      <w:r>
-        <w:t xml:space="preserve">“Casi amenazada”</w:t>
-      </w:r>
-      <w:r>
-        <w:t xml:space="preserve"> </w:t>
-      </w:r>
-      <w:r>
-        <w:t xml:space="preserve">(NT) a</w:t>
-      </w:r>
-      <w:r>
-        <w:t xml:space="preserve"> </w:t>
-      </w:r>
-      <w:r>
-        <w:t xml:space="preserve">“Vulnerable”</w:t>
-      </w:r>
-      <w:r>
-        <w:t xml:space="preserve"> </w:t>
-      </w:r>
-      <w:r>
-        <w:t xml:space="preserve">(VU) en el año 2020, mientras que en España y la Península Ibérica se la considera</w:t>
-      </w:r>
-      <w:r>
-        <w:t xml:space="preserve"> </w:t>
-      </w:r>
-      <w:r>
-        <w:t xml:space="preserve">“En peligro”</w:t>
-      </w:r>
-      <w:r>
-        <w:t xml:space="preserve"> </w:t>
-      </w:r>
-      <w:r>
-        <w:t xml:space="preserve">(EN). Siguiendo este mismo procedimiento podríamos conocer las normativas específicas que rigen esas categoría para cada especie con la función</w:t>
+        <w:t xml:space="preserve">En este caso, el halcón de Eleonora a nivel mundial está en la categoría</w:t>
+      </w:r>
+      <w:r>
+        <w:t xml:space="preserve"> </w:t>
+      </w:r>
+      <w:r>
+        <w:t xml:space="preserve">“Preocupación menor”</w:t>
+      </w:r>
+      <w:r>
+        <w:t xml:space="preserve"> </w:t>
+      </w:r>
+      <w:r>
+        <w:t xml:space="preserve">(LC) desde el año 2016, mientras que en España y la Península Ibérica se la considera</w:t>
+      </w:r>
+      <w:r>
+        <w:t xml:space="preserve"> </w:t>
+      </w:r>
+      <w:r>
+        <w:t xml:space="preserve">“Casi amenazado”</w:t>
+      </w:r>
+      <w:r>
+        <w:t xml:space="preserve"> </w:t>
+      </w:r>
+      <w:r>
+        <w:t xml:space="preserve">(NT) desde 2004 y 2021 respectivamente. Siguiendo este mismo procedimiento podríamos conocer las normativas específicas que rigen esas categoría para cada especie con la función</w:t>
       </w:r>
       <w:r>
         <w:t xml:space="preserve"> </w:t>
